--- a/_._/_OLD/2024-1/SIS/JulianoHumbertoChiarelli/3_Projeto_TCC1.docx
+++ b/_._/_OLD/2024-1/SIS/JulianoHumbertoChiarelli/3_Projeto_TCC1.docx
@@ -1,6 +1,6 @@
 
 <file path=word/document.xml><?xml version="1.0" encoding="utf-8"?>
-<w:document xmlns:wpc="http://schemas.microsoft.com/office/word/2010/wordprocessingCanvas" xmlns:cx="http://schemas.microsoft.com/office/drawing/2014/chartex" xmlns:cx1="http://schemas.microsoft.com/office/drawing/2015/9/8/chartex" xmlns:cx2="http://schemas.microsoft.com/office/drawing/2015/10/21/chartex" xmlns:cx3="http://schemas.microsoft.com/office/drawing/2016/5/9/chartex" xmlns:cx4="http://schemas.microsoft.com/office/drawing/2016/5/10/chartex" xmlns:cx5="http://schemas.microsoft.com/office/drawing/2016/5/11/chartex" xmlns:cx6="http://schemas.microsoft.com/office/drawing/2016/5/12/chartex" xmlns:cx7="http://schemas.microsoft.com/office/drawing/2016/5/13/chartex" xmlns:cx8="http://schemas.microsoft.com/office/drawing/2016/5/14/chartex" xmlns:mc="http://schemas.openxmlformats.org/markup-compatibility/2006" xmlns:aink="http://schemas.microsoft.com/office/drawing/2016/ink" xmlns:am3d="http://schemas.microsoft.com/office/drawing/2017/model3d" xmlns:o="urn:schemas-microsoft-com:office:office" xmlns:oel="http://schemas.microsoft.com/office/2019/extlst" xmlns:r="http://schemas.openxmlformats.org/officeDocument/2006/relationships" xmlns:m="http://schemas.openxmlformats.org/officeDocument/2006/math" xmlns:v="urn:schemas-microsoft-com:vml" xmlns:wp14="http://schemas.microsoft.com/office/word/2010/wordprocessingDrawing" xmlns:wp="http://schemas.openxmlformats.org/drawingml/2006/wordprocessingDrawing" xmlns:w10="urn:schemas-microsoft-com:office:word" xmlns:w="http://schemas.openxmlformats.org/wordprocessingml/2006/main" xmlns:w14="http://schemas.microsoft.com/office/word/2010/wordml" xmlns:w15="http://schemas.microsoft.com/office/word/2012/wordml" xmlns:w16cex="http://schemas.microsoft.com/office/word/2018/wordml/cex" xmlns:w16cid="http://schemas.microsoft.com/office/word/2016/wordml/cid" xmlns:w16="http://schemas.microsoft.com/office/word/2018/wordml" xmlns:w16sdtdh="http://schemas.microsoft.com/office/word/2020/wordml/sdtdatahash" xmlns:w16se="http://schemas.microsoft.com/office/word/2015/wordml/symex" xmlns:wpg="http://schemas.microsoft.com/office/word/2010/wordprocessingGroup" xmlns:wpi="http://schemas.microsoft.com/office/word/2010/wordprocessingInk" xmlns:wne="http://schemas.microsoft.com/office/word/2006/wordml" xmlns:wps="http://schemas.microsoft.com/office/word/2010/wordprocessingShape" mc:Ignorable="w14 w15 w16se w16cid w16 w16cex w16sdtdh wp14">
+<w:document xmlns:wpc="http://schemas.microsoft.com/office/word/2010/wordprocessingCanvas" xmlns:cx="http://schemas.microsoft.com/office/drawing/2014/chartex" xmlns:cx1="http://schemas.microsoft.com/office/drawing/2015/9/8/chartex" xmlns:cx2="http://schemas.microsoft.com/office/drawing/2015/10/21/chartex" xmlns:cx3="http://schemas.microsoft.com/office/drawing/2016/5/9/chartex" xmlns:cx4="http://schemas.microsoft.com/office/drawing/2016/5/10/chartex" xmlns:cx5="http://schemas.microsoft.com/office/drawing/2016/5/11/chartex" xmlns:cx6="http://schemas.microsoft.com/office/drawing/2016/5/12/chartex" xmlns:cx7="http://schemas.microsoft.com/office/drawing/2016/5/13/chartex" xmlns:cx8="http://schemas.microsoft.com/office/drawing/2016/5/14/chartex" xmlns:mc="http://schemas.openxmlformats.org/markup-compatibility/2006" xmlns:aink="http://schemas.microsoft.com/office/drawing/2016/ink" xmlns:am3d="http://schemas.microsoft.com/office/drawing/2017/model3d" xmlns:o="urn:schemas-microsoft-com:office:office" xmlns:oel="http://schemas.microsoft.com/office/2019/extlst" xmlns:r="http://schemas.openxmlformats.org/officeDocument/2006/relationships" xmlns:m="http://schemas.openxmlformats.org/officeDocument/2006/math" xmlns:v="urn:schemas-microsoft-com:vml" xmlns:wp14="http://schemas.microsoft.com/office/word/2010/wordprocessingDrawing" xmlns:wp="http://schemas.openxmlformats.org/drawingml/2006/wordprocessingDrawing" xmlns:w10="urn:schemas-microsoft-com:office:word" xmlns:w="http://schemas.openxmlformats.org/wordprocessingml/2006/main" xmlns:w14="http://schemas.microsoft.com/office/word/2010/wordml" xmlns:w15="http://schemas.microsoft.com/office/word/2012/wordml" xmlns:w16cex="http://schemas.microsoft.com/office/word/2018/wordml/cex" xmlns:w16cid="http://schemas.microsoft.com/office/word/2016/wordml/cid" xmlns:w16="http://schemas.microsoft.com/office/word/2018/wordml" xmlns:w16du="http://schemas.microsoft.com/office/word/2023/wordml/word16du" xmlns:w16sdtdh="http://schemas.microsoft.com/office/word/2020/wordml/sdtdatahash" xmlns:w16se="http://schemas.microsoft.com/office/word/2015/wordml/symex" xmlns:wpg="http://schemas.microsoft.com/office/word/2010/wordprocessingGroup" xmlns:wpi="http://schemas.microsoft.com/office/word/2010/wordprocessingInk" xmlns:wne="http://schemas.microsoft.com/office/word/2006/wordml" xmlns:wps="http://schemas.microsoft.com/office/word/2010/wordprocessingShape" mc:Ignorable="w14 w15 w16se w16cid w16 w16cex w16sdtdh w16du wp14">
   <w:body>
     <w:tbl>
       <w:tblPr>
@@ -97,6 +97,7 @@
               </w:tabs>
               <w:ind w:right="141"/>
             </w:pPr>
+            <w:proofErr w:type="gramStart"/>
             <w:r>
               <w:rPr>
                 <w:rStyle w:val="Nmerodepgina"/>
@@ -113,7 +114,14 @@
               <w:rPr>
                 <w:rStyle w:val="Nmerodepgina"/>
               </w:rPr>
-              <w:t xml:space="preserve">) </w:t>
+              <w:t>)</w:t>
+            </w:r>
+            <w:proofErr w:type="gramEnd"/>
+            <w:r>
+              <w:rPr>
+                <w:rStyle w:val="Nmerodepgina"/>
+              </w:rPr>
+              <w:t xml:space="preserve"> </w:t>
             </w:r>
             <w:r>
               <w:rPr>
@@ -259,8 +267,16 @@
               <w:rPr>
                 <w:rStyle w:val="Nmerodepgina"/>
               </w:rPr>
-              <w:t>) Aplicado     (</w:t>
-            </w:r>
+              <w:t>) Aplicado  </w:t>
+            </w:r>
+            <w:proofErr w:type="gramStart"/>
+            <w:r>
+              <w:rPr>
+                <w:rStyle w:val="Nmerodepgina"/>
+              </w:rPr>
+              <w:t>   (</w:t>
+            </w:r>
+            <w:proofErr w:type="gramEnd"/>
             <w:r>
               <w:rPr>
                 <w:rStyle w:val="Nmerodepgina"/>
@@ -323,8 +339,13 @@
       <w:pPr>
         <w:pStyle w:val="TF-AUTOR0"/>
       </w:pPr>
-      <w:r>
-        <w:t>Arildes Salete Girardi Chiarelli</w:t>
+      <w:proofErr w:type="spellStart"/>
+      <w:r>
+        <w:t>Arildes</w:t>
+      </w:r>
+      <w:proofErr w:type="spellEnd"/>
+      <w:r>
+        <w:t xml:space="preserve"> Salete Girardi Chiarelli</w:t>
       </w:r>
       <w:r>
         <w:t xml:space="preserve"> – Supervisor</w:t>
@@ -365,7 +386,25 @@
           <w:color w:val="000000"/>
           <w:shd w:val="clear" w:color="auto" w:fill="FFFFFF"/>
         </w:rPr>
-        <w:t>A análise de múltiplas Inteligências Artificiais (IAs) sobre o perfil dos compradores de uma loja de esportes (no caso a loja JHC) surge como uma resposta à necessidade premente enfrentada pela empresa em questão. A dificuldade em compreender os interesses e preferências dos clientes, aliada à desorganização dos dados armazenados em planilhas, tem sido um obstáculo significativo. Esta situação não apenas compromete a eficácia das estratégias de marketing, mas também consome recursos preciosos da equipe, que se vê obrigada a dedicar tempo considerável à análise manual desses registros (ANTUNES, 2023). </w:t>
+        <w:t>A análise de múltiplas Inteligências Artificiais (</w:t>
+      </w:r>
+      <w:proofErr w:type="spellStart"/>
+      <w:r>
+        <w:rPr>
+          <w:rStyle w:val="normaltextrun"/>
+          <w:color w:val="000000"/>
+          <w:shd w:val="clear" w:color="auto" w:fill="FFFFFF"/>
+        </w:rPr>
+        <w:t>IAs</w:t>
+      </w:r>
+      <w:proofErr w:type="spellEnd"/>
+      <w:r>
+        <w:rPr>
+          <w:rStyle w:val="normaltextrun"/>
+          <w:color w:val="000000"/>
+          <w:shd w:val="clear" w:color="auto" w:fill="FFFFFF"/>
+        </w:rPr>
+        <w:t>) sobre o perfil dos compradores de uma loja de esportes (no caso a loja JHC) surge como uma resposta à necessidade premente enfrentada pela empresa em questão. A dificuldade em compreender os interesses e preferências dos clientes, aliada à desorganização dos dados armazenados em planilhas, tem sido um obstáculo significativo. Esta situação não apenas compromete a eficácia das estratégias de marketing, mas também consome recursos preciosos da equipe, que se vê obrigada a dedicar tempo considerável à análise manual desses registros (ANTUNES, 2023). </w:t>
       </w:r>
       <w:r>
         <w:rPr>
@@ -391,7 +430,35 @@
           <w:color w:val="000000"/>
           <w:shd w:val="clear" w:color="auto" w:fill="FFFFFF"/>
         </w:rPr>
-        <w:t>A motivação para este estudo nasce da percepção clara da empresa de que a adoção de tecnologias avançadas, como as IAs, pode representar uma solução eficaz para os desafios enfrentados. A busca por uma abordagem mais precisa e automatizada na compreensão dos padrões de compra dos clientes se tornou uma prioridade estratégica, impulsionando a investigação detalhada e a avaliação das potencialidades oferecidas por essas ferramentas tecnológicas (PEREIRA, 2021).</w:t>
+        <w:t xml:space="preserve">A motivação para este estudo nasce da percepção clara da empresa de que a adoção de tecnologias avançadas, como </w:t>
+      </w:r>
+      <w:proofErr w:type="gramStart"/>
+      <w:r>
+        <w:rPr>
+          <w:rStyle w:val="normaltextrun"/>
+          <w:color w:val="000000"/>
+          <w:shd w:val="clear" w:color="auto" w:fill="FFFFFF"/>
+        </w:rPr>
+        <w:t xml:space="preserve">as </w:t>
+      </w:r>
+      <w:proofErr w:type="spellStart"/>
+      <w:r>
+        <w:rPr>
+          <w:rStyle w:val="normaltextrun"/>
+          <w:color w:val="000000"/>
+          <w:shd w:val="clear" w:color="auto" w:fill="FFFFFF"/>
+        </w:rPr>
+        <w:t>IAs</w:t>
+      </w:r>
+      <w:proofErr w:type="spellEnd"/>
+      <w:proofErr w:type="gramEnd"/>
+      <w:r>
+        <w:rPr>
+          <w:rStyle w:val="normaltextrun"/>
+          <w:color w:val="000000"/>
+          <w:shd w:val="clear" w:color="auto" w:fill="FFFFFF"/>
+        </w:rPr>
+        <w:t>, pode representar uma solução eficaz para os desafios enfrentados. A busca por uma abordagem mais precisa e automatizada na compreensão dos padrões de compra dos clientes se tornou uma prioridade estratégica, impulsionando a investigação detalhada e a avaliação das potencialidades oferecidas por essas ferramentas tecnológicas (PEREIRA, 2021).</w:t>
       </w:r>
       <w:r>
         <w:rPr>
@@ -432,6 +499,7 @@
       <w:pPr>
         <w:pStyle w:val="TF-TEXTO"/>
         <w:rPr>
+          <w:del w:id="9" w:author="Dalton Solano dos Reis" w:date="2024-07-05T16:02:00Z" w16du:dateUtc="2024-07-05T19:02:00Z"/>
           <w:rStyle w:val="eop"/>
           <w:color w:val="000000"/>
           <w:shd w:val="clear" w:color="auto" w:fill="FFFFFF"/>
@@ -466,14 +534,14 @@
         <w:rPr>
           <w:rStyle w:val="normaltextrun"/>
         </w:rPr>
-        <w:t xml:space="preserve">A empresa utiliza um sistema ERP abrangente que engloba o cadastro de produtos, lançamento de notas fiscais, gestão de estoque, cadastro de clientes, e operações de frente de caixa. Além disso, o sistema cobre toda a parte financeira, incluindo o fluxo de caixa. A empresa </w:t>
+        <w:t xml:space="preserve">A empresa utiliza um sistema ERP abrangente que engloba o cadastro de produtos, lançamento de notas fiscais, gestão de estoque, cadastro de clientes, e operações de frente de caixa. Além disso, o sistema cobre toda a parte financeira, incluindo o fluxo de caixa. A empresa também integra seu sistema </w:t>
       </w:r>
       <w:r>
         <w:rPr>
           <w:rStyle w:val="normaltextrun"/>
         </w:rPr>
         <w:lastRenderedPageBreak/>
-        <w:t>também integra seu sistema com serviços de crediário terceirizado e realiza vendas online, enviando seus produtos para plataformas de e-commerce.</w:t>
+        <w:t>com serviços de crediário terceirizado e realiza vendas online, enviando seus produtos para plataformas de e-commerce.</w:t>
       </w:r>
       <w:r>
         <w:rPr>
@@ -646,7 +714,35 @@
           <w:shd w:val="clear" w:color="auto" w:fill="FFFFFF"/>
         </w:rPr>
         <w:lastRenderedPageBreak/>
-        <w:t>O objetivo principal deste estudo é realizar a análise dos resultados obtidos por meio de múltiplas IAs. Os objetivos específicos incluem desenvolver um sistema funcional e prático que possa ser facilmente utilizado tanto por clientes quanto por vendedores; implementar estratégias de marketing mais precisas e direcionadas; e aumentar as vendas por meio da otimização do processo de registro e gestão de produtos. Além disso, busca-se também reduzir o tempo despendido pelos vendedores em tarefas administrativas relacionadas ao acompanhamento e análise de dados de vendas. </w:t>
+        <w:t xml:space="preserve">O objetivo principal deste estudo é realizar a análise dos resultados obtidos por meio de </w:t>
+      </w:r>
+      <w:proofErr w:type="gramStart"/>
+      <w:r>
+        <w:rPr>
+          <w:rStyle w:val="normaltextrun"/>
+          <w:color w:val="000000"/>
+          <w:shd w:val="clear" w:color="auto" w:fill="FFFFFF"/>
+        </w:rPr>
+        <w:t xml:space="preserve">múltiplas </w:t>
+      </w:r>
+      <w:proofErr w:type="spellStart"/>
+      <w:r>
+        <w:rPr>
+          <w:rStyle w:val="normaltextrun"/>
+          <w:color w:val="000000"/>
+          <w:shd w:val="clear" w:color="auto" w:fill="FFFFFF"/>
+        </w:rPr>
+        <w:t>IAs</w:t>
+      </w:r>
+      <w:proofErr w:type="spellEnd"/>
+      <w:proofErr w:type="gramEnd"/>
+      <w:r>
+        <w:rPr>
+          <w:rStyle w:val="normaltextrun"/>
+          <w:color w:val="000000"/>
+          <w:shd w:val="clear" w:color="auto" w:fill="FFFFFF"/>
+        </w:rPr>
+        <w:t>. Os objetivos específicos incluem desenvolver um sistema funcional e prático que possa ser facilmente utilizado tanto por clientes quanto por vendedores; implementar estratégias de marketing mais precisas e direcionadas; e aumentar as vendas por meio da otimização do processo de registro e gestão de produtos. Além disso, busca-se também reduzir o tempo despendido pelos vendedores em tarefas administrativas relacionadas ao acompanhamento e análise de dados de vendas. </w:t>
       </w:r>
       <w:r>
         <w:rPr>
@@ -671,7 +767,39 @@
           <w:rStyle w:val="normaltextrun"/>
           <w:color w:val="000000"/>
         </w:rPr>
-        <w:t>Para verificar se os objetivos específicos foram alcançados, serão adotadas diversas abordagens. Em relação ao desenvolvimento de um sistema funcional e prático para clientes e vendedores, pretende-se monitorar de perto a adesão dos usuários, observando se estão utilizando as funcionalidades de solicitação de produtos. Além disso, planeja-se coletar feedback para avaliar sua opinião sobre a usabilidade e eficácia do sistema. No que diz respeito às novas estratégias de marketing, os resultados serão posteriormente analisados em conjunto com a supervisora. Para medir o aumento nas vendas, serão realizadas análises periódicas em colaboração com ela. Quanto à redução do tempo despendido pelos vendedores em tarefas administrativas, também será realizada uma análise com a supervisora, avaliando os ganhos de eficiência alcançados.</w:t>
+        <w:t xml:space="preserve">Para verificar se os objetivos específicos foram alcançados, serão adotadas </w:t>
+      </w:r>
+      <w:del w:id="10" w:author="Dalton Solano dos Reis" w:date="2024-07-05T16:05:00Z" w16du:dateUtc="2024-07-05T19:05:00Z">
+        <w:r>
+          <w:rPr>
+            <w:rStyle w:val="normaltextrun"/>
+            <w:color w:val="000000"/>
+          </w:rPr>
+          <w:delText xml:space="preserve">diversas </w:delText>
+        </w:r>
+      </w:del>
+      <w:ins w:id="11" w:author="Dalton Solano dos Reis" w:date="2024-07-05T16:05:00Z" w16du:dateUtc="2024-07-05T19:05:00Z">
+        <w:r>
+          <w:rPr>
+            <w:rStyle w:val="normaltextrun"/>
+            <w:color w:val="000000"/>
+          </w:rPr>
+          <w:t>algumas</w:t>
+        </w:r>
+        <w:r>
+          <w:rPr>
+            <w:rStyle w:val="normaltextrun"/>
+            <w:color w:val="000000"/>
+          </w:rPr>
+          <w:t xml:space="preserve"> </w:t>
+        </w:r>
+      </w:ins>
+      <w:r>
+        <w:rPr>
+          <w:rStyle w:val="normaltextrun"/>
+          <w:color w:val="000000"/>
+        </w:rPr>
+        <w:t>abordagens. Em relação ao desenvolvimento de um sistema funcional e prático para clientes e vendedores, pretende-se monitorar de perto a adesão dos usuários, observando se estão utilizando as funcionalidades de solicitação de produtos. Além disso, planeja-se coletar feedback para avaliar sua opinião sobre a usabilidade e eficácia do sistema. No que diz respeito às novas estratégias de marketing, os resultados serão posteriormente analisados em conjunto com a supervisora. Para medir o aumento nas vendas, serão realizadas análises periódicas em colaboração com ela. Quanto à redução do tempo despendido pelos vendedores em tarefas administrativas, também será realizada uma análise com a supervisora, avaliando os ganhos de eficiência alcançados.</w:t>
       </w:r>
       <w:r>
         <w:rPr>
@@ -686,7 +814,7 @@
       <w:pPr>
         <w:pStyle w:val="Ttulo1"/>
       </w:pPr>
-      <w:bookmarkStart w:id="9" w:name="_Toc419598587"/>
+      <w:bookmarkStart w:id="12" w:name="_Toc419598587"/>
       <w:r>
         <w:t>Bases Teóricas</w:t>
       </w:r>
@@ -701,7 +829,119 @@
           <w:color w:val="000000"/>
           <w:shd w:val="clear" w:color="auto" w:fill="FFFFFF"/>
         </w:rPr>
-        <w:t>Nesta seção, serão detalhadas as bases teóricas utilizadas como fundamentação para o trabalho. Na subseção 2.1 e suas respectivas subseções, apresentaremos os temas que servirão de suporte para o desenvolvimento do projeto. Na subseção 2.2, ofereceremos um detalhamento dos trabalhos correlatos, que se relacionam e têm similaridade com o tema abordado neste trabalho, proporcionando uma visão ampla e contextualizada do assunto.</w:t>
+        <w:t xml:space="preserve">Nesta seção, serão detalhadas as bases teóricas utilizadas como fundamentação para o trabalho. Na subseção 2.1 e suas respectivas subseções, </w:t>
+      </w:r>
+      <w:commentRangeStart w:id="13"/>
+      <w:r>
+        <w:rPr>
+          <w:rStyle w:val="normaltextrun"/>
+          <w:color w:val="000000"/>
+          <w:highlight w:val="yellow"/>
+          <w:shd w:val="clear" w:color="auto" w:fill="FFFFFF"/>
+          <w:rPrChange w:id="14" w:author="Dalton Solano dos Reis" w:date="2024-07-05T16:06:00Z" w16du:dateUtc="2024-07-05T19:06:00Z">
+            <w:rPr>
+              <w:rStyle w:val="normaltextrun"/>
+              <w:color w:val="000000"/>
+              <w:shd w:val="clear" w:color="auto" w:fill="FFFFFF"/>
+            </w:rPr>
+          </w:rPrChange>
+        </w:rPr>
+        <w:t>apresentaremos</w:t>
+      </w:r>
+      <w:r>
+        <w:rPr>
+          <w:rStyle w:val="normaltextrun"/>
+          <w:color w:val="000000"/>
+          <w:shd w:val="clear" w:color="auto" w:fill="FFFFFF"/>
+        </w:rPr>
+        <w:t xml:space="preserve"> </w:t>
+      </w:r>
+      <w:commentRangeEnd w:id="13"/>
+      <w:r>
+        <w:rPr>
+          <w:rStyle w:val="Refdecomentrio"/>
+        </w:rPr>
+        <w:commentReference w:id="13"/>
+      </w:r>
+      <w:r>
+        <w:rPr>
+          <w:rStyle w:val="normaltextrun"/>
+          <w:color w:val="000000"/>
+          <w:shd w:val="clear" w:color="auto" w:fill="FFFFFF"/>
+        </w:rPr>
+        <w:t xml:space="preserve">os temas que servirão de suporte para o desenvolvimento do projeto. Na subseção 2.2, </w:t>
+      </w:r>
+      <w:r>
+        <w:rPr>
+          <w:rStyle w:val="normaltextrun"/>
+          <w:color w:val="000000"/>
+          <w:highlight w:val="yellow"/>
+          <w:shd w:val="clear" w:color="auto" w:fill="FFFFFF"/>
+          <w:rPrChange w:id="15" w:author="Dalton Solano dos Reis" w:date="2024-07-05T16:07:00Z" w16du:dateUtc="2024-07-05T19:07:00Z">
+            <w:rPr>
+              <w:rStyle w:val="normaltextrun"/>
+              <w:color w:val="000000"/>
+              <w:shd w:val="clear" w:color="auto" w:fill="FFFFFF"/>
+            </w:rPr>
+          </w:rPrChange>
+        </w:rPr>
+        <w:t>ofereceremos</w:t>
+      </w:r>
+      <w:r>
+        <w:rPr>
+          <w:rStyle w:val="normaltextrun"/>
+          <w:color w:val="000000"/>
+          <w:shd w:val="clear" w:color="auto" w:fill="FFFFFF"/>
+        </w:rPr>
+        <w:t xml:space="preserve"> um detalhamento dos trabalhos correlatos, que se relacionam e têm similaridade com o tema abordado neste trabalho, proporcionando uma visão </w:t>
+      </w:r>
+      <w:commentRangeStart w:id="16"/>
+      <w:r>
+        <w:rPr>
+          <w:rStyle w:val="normaltextrun"/>
+          <w:color w:val="000000"/>
+          <w:highlight w:val="yellow"/>
+          <w:shd w:val="clear" w:color="auto" w:fill="FFFFFF"/>
+          <w:rPrChange w:id="17" w:author="Dalton Solano dos Reis" w:date="2024-07-05T16:07:00Z" w16du:dateUtc="2024-07-05T19:07:00Z">
+            <w:rPr>
+              <w:rStyle w:val="normaltextrun"/>
+              <w:color w:val="000000"/>
+              <w:shd w:val="clear" w:color="auto" w:fill="FFFFFF"/>
+            </w:rPr>
+          </w:rPrChange>
+        </w:rPr>
+        <w:t xml:space="preserve">ampla </w:t>
+      </w:r>
+      <w:commentRangeEnd w:id="16"/>
+      <w:r>
+        <w:rPr>
+          <w:rStyle w:val="Refdecomentrio"/>
+        </w:rPr>
+        <w:commentReference w:id="16"/>
+      </w:r>
+      <w:r>
+        <w:rPr>
+          <w:rStyle w:val="normaltextrun"/>
+          <w:color w:val="000000"/>
+          <w:highlight w:val="yellow"/>
+          <w:shd w:val="clear" w:color="auto" w:fill="FFFFFF"/>
+          <w:rPrChange w:id="18" w:author="Dalton Solano dos Reis" w:date="2024-07-05T16:07:00Z" w16du:dateUtc="2024-07-05T19:07:00Z">
+            <w:rPr>
+              <w:rStyle w:val="normaltextrun"/>
+              <w:color w:val="000000"/>
+              <w:shd w:val="clear" w:color="auto" w:fill="FFFFFF"/>
+            </w:rPr>
+          </w:rPrChange>
+        </w:rPr>
+        <w:t>e</w:t>
+      </w:r>
+      <w:r>
+        <w:rPr>
+          <w:rStyle w:val="normaltextrun"/>
+          <w:color w:val="000000"/>
+          <w:shd w:val="clear" w:color="auto" w:fill="FFFFFF"/>
+        </w:rPr>
+        <w:t xml:space="preserve"> contextualizada do assunto.</w:t>
       </w:r>
       <w:r>
         <w:rPr>
@@ -730,7 +970,31 @@
           <w:color w:val="000000"/>
           <w:shd w:val="clear" w:color="auto" w:fill="FFFFFF"/>
         </w:rPr>
-        <w:t>Nesta subseção, serão apresentados os conceitos fundamentais que servirão como base para a elaboração do projeto. Na seção 2.1.1, abordaremos como a</w:t>
+        <w:t xml:space="preserve">Nesta subseção, serão apresentados os conceitos fundamentais que servirão como base para a elaboração do projeto. Na seção 2.1.1, </w:t>
+      </w:r>
+      <w:r>
+        <w:rPr>
+          <w:rStyle w:val="normaltextrun"/>
+          <w:color w:val="000000"/>
+          <w:highlight w:val="yellow"/>
+          <w:shd w:val="clear" w:color="auto" w:fill="FFFFFF"/>
+          <w:rPrChange w:id="19" w:author="Dalton Solano dos Reis" w:date="2024-07-05T16:09:00Z" w16du:dateUtc="2024-07-05T19:09:00Z">
+            <w:rPr>
+              <w:rStyle w:val="normaltextrun"/>
+              <w:color w:val="000000"/>
+              <w:shd w:val="clear" w:color="auto" w:fill="FFFFFF"/>
+            </w:rPr>
+          </w:rPrChange>
+        </w:rPr>
+        <w:t>abordaremos</w:t>
+      </w:r>
+      <w:r>
+        <w:rPr>
+          <w:rStyle w:val="normaltextrun"/>
+          <w:color w:val="000000"/>
+          <w:shd w:val="clear" w:color="auto" w:fill="FFFFFF"/>
+        </w:rPr>
+        <w:t xml:space="preserve"> como a</w:t>
       </w:r>
       <w:r>
         <w:rPr>
@@ -746,7 +1010,31 @@
           <w:color w:val="000000"/>
           <w:shd w:val="clear" w:color="auto" w:fill="FFFFFF"/>
         </w:rPr>
-        <w:t xml:space="preserve"> pode auxiliar especificamente no campo do marketing, destacando os benefícios dessa tecnologia neste setor. Já na seção 2.1.2, exploraremos como a</w:t>
+        <w:t xml:space="preserve"> pode auxiliar especificamente no campo do marketing, destacando os benefícios dessa tecnologia neste setor. Já na seção 2.1.2, </w:t>
+      </w:r>
+      <w:r>
+        <w:rPr>
+          <w:rStyle w:val="normaltextrun"/>
+          <w:color w:val="000000"/>
+          <w:highlight w:val="yellow"/>
+          <w:shd w:val="clear" w:color="auto" w:fill="FFFFFF"/>
+          <w:rPrChange w:id="20" w:author="Dalton Solano dos Reis" w:date="2024-07-05T16:10:00Z" w16du:dateUtc="2024-07-05T19:10:00Z">
+            <w:rPr>
+              <w:rStyle w:val="normaltextrun"/>
+              <w:color w:val="000000"/>
+              <w:shd w:val="clear" w:color="auto" w:fill="FFFFFF"/>
+            </w:rPr>
+          </w:rPrChange>
+        </w:rPr>
+        <w:t>exploraremos</w:t>
+      </w:r>
+      <w:r>
+        <w:rPr>
+          <w:rStyle w:val="normaltextrun"/>
+          <w:color w:val="000000"/>
+          <w:shd w:val="clear" w:color="auto" w:fill="FFFFFF"/>
+        </w:rPr>
+        <w:t xml:space="preserve"> como a</w:t>
       </w:r>
       <w:r>
         <w:rPr>
@@ -893,14 +1181,16 @@
         </w:rPr>
         <w:t>, o Machine Learning permite que sistemas aprendam com os dados disponíveis, identifiquem padrões e tomem decisões sem necessidade de intervenção humana constante. Esse campo evoluiu com as novas tecnologias de computação, permitindo análises mais complexas e precisas do que nunca (PEREIRA; FARINA; FLORIAN, 2022)</w:t>
       </w:r>
-      <w:r>
-        <w:rPr>
-          <w:rStyle w:val="eop"/>
-          <w:color w:val="000000"/>
-          <w:shd w:val="clear" w:color="auto" w:fill="FFFFFF"/>
-        </w:rPr>
-        <w:t> </w:t>
-      </w:r>
+      <w:del w:id="21" w:author="Dalton Solano dos Reis" w:date="2024-07-05T16:11:00Z" w16du:dateUtc="2024-07-05T19:11:00Z">
+        <w:r>
+          <w:rPr>
+            <w:rStyle w:val="eop"/>
+            <w:color w:val="000000"/>
+            <w:shd w:val="clear" w:color="auto" w:fill="FFFFFF"/>
+          </w:rPr>
+          <w:delText> </w:delText>
+        </w:r>
+      </w:del>
       <w:r>
         <w:rPr>
           <w:rStyle w:val="normaltextrun"/>
@@ -924,7 +1214,192 @@
           <w:rStyle w:val="normaltextrun"/>
           <w:color w:val="000000"/>
         </w:rPr>
-        <w:t>Exemplificando a aplicação de machine learning, a qualificação de leads (potenciais clientes) torna-se mais precisa e eficiente. Utilizando análise de dados, essa tecnologia identifica padrões que indicam quais leads têm maior potencial de se tornarem clientes qualificados (SQLs). Isso permite construir perfis ideais de clientes (ICP) e atualizar continuamente esses perfis com base em novas vendas, melhorando as previsões futuras. Um exemplo prático dessa aplicação é a Lista Inteligente de Leads do RD Station Marketing, que automatiza a qualificação ao comparar dados dos leads com comportamentos de compra anteriores, estimando suas chances de conversão e valor potencial de compra (MACHINE LEARNING, 2024).</w:t>
+        <w:t xml:space="preserve">Exemplificando a aplicação de </w:t>
+      </w:r>
+      <w:del w:id="22" w:author="Dalton Solano dos Reis" w:date="2024-07-05T16:12:00Z" w16du:dateUtc="2024-07-05T19:12:00Z">
+        <w:r>
+          <w:rPr>
+            <w:rStyle w:val="normaltextrun"/>
+            <w:color w:val="000000"/>
+          </w:rPr>
+          <w:delText xml:space="preserve">machine </w:delText>
+        </w:r>
+      </w:del>
+      <w:ins w:id="23" w:author="Dalton Solano dos Reis" w:date="2024-07-05T16:12:00Z" w16du:dateUtc="2024-07-05T19:12:00Z">
+        <w:r>
+          <w:rPr>
+            <w:rStyle w:val="normaltextrun"/>
+            <w:color w:val="000000"/>
+          </w:rPr>
+          <w:t>M</w:t>
+        </w:r>
+        <w:r>
+          <w:rPr>
+            <w:rStyle w:val="normaltextrun"/>
+            <w:color w:val="000000"/>
+          </w:rPr>
+          <w:t xml:space="preserve">achine </w:t>
+        </w:r>
+      </w:ins>
+      <w:del w:id="24" w:author="Dalton Solano dos Reis" w:date="2024-07-05T16:12:00Z" w16du:dateUtc="2024-07-05T19:12:00Z">
+        <w:r>
+          <w:rPr>
+            <w:rStyle w:val="normaltextrun"/>
+            <w:color w:val="000000"/>
+          </w:rPr>
+          <w:delText>learning</w:delText>
+        </w:r>
+      </w:del>
+      <w:ins w:id="25" w:author="Dalton Solano dos Reis" w:date="2024-07-05T16:12:00Z" w16du:dateUtc="2024-07-05T19:12:00Z">
+        <w:r>
+          <w:rPr>
+            <w:rStyle w:val="normaltextrun"/>
+            <w:color w:val="000000"/>
+          </w:rPr>
+          <w:t>L</w:t>
+        </w:r>
+        <w:r>
+          <w:rPr>
+            <w:rStyle w:val="normaltextrun"/>
+            <w:color w:val="000000"/>
+          </w:rPr>
+          <w:t>earning</w:t>
+        </w:r>
+      </w:ins>
+      <w:r>
+        <w:rPr>
+          <w:rStyle w:val="normaltextrun"/>
+          <w:color w:val="000000"/>
+        </w:rPr>
+        <w:t xml:space="preserve">, a qualificação de </w:t>
+      </w:r>
+      <w:r>
+        <w:rPr>
+          <w:rStyle w:val="normaltextrun"/>
+          <w:i/>
+          <w:iCs/>
+          <w:color w:val="000000"/>
+          <w:rPrChange w:id="26" w:author="Dalton Solano dos Reis" w:date="2024-07-05T16:12:00Z" w16du:dateUtc="2024-07-05T19:12:00Z">
+            <w:rPr>
+              <w:rStyle w:val="normaltextrun"/>
+              <w:color w:val="000000"/>
+            </w:rPr>
+          </w:rPrChange>
+        </w:rPr>
+        <w:t>leads</w:t>
+      </w:r>
+      <w:r>
+        <w:rPr>
+          <w:rStyle w:val="normaltextrun"/>
+          <w:color w:val="000000"/>
+        </w:rPr>
+        <w:t xml:space="preserve"> (potenciais clientes) torna-se mais precisa e eficiente. Utilizando análise de dados, essa tecnologia identifica padrões que indicam quais </w:t>
+      </w:r>
+      <w:r>
+        <w:rPr>
+          <w:rStyle w:val="normaltextrun"/>
+          <w:i/>
+          <w:iCs/>
+          <w:color w:val="000000"/>
+          <w:rPrChange w:id="27" w:author="Dalton Solano dos Reis" w:date="2024-07-05T16:12:00Z" w16du:dateUtc="2024-07-05T19:12:00Z">
+            <w:rPr>
+              <w:rStyle w:val="normaltextrun"/>
+              <w:color w:val="000000"/>
+            </w:rPr>
+          </w:rPrChange>
+        </w:rPr>
+        <w:t>leads</w:t>
+      </w:r>
+      <w:r>
+        <w:rPr>
+          <w:rStyle w:val="normaltextrun"/>
+          <w:color w:val="000000"/>
+        </w:rPr>
+        <w:t xml:space="preserve"> têm maior potencial de se tornarem clientes qualificados (</w:t>
+      </w:r>
+      <w:commentRangeStart w:id="28"/>
+      <w:proofErr w:type="spellStart"/>
+      <w:r>
+        <w:rPr>
+          <w:rStyle w:val="normaltextrun"/>
+          <w:color w:val="000000"/>
+        </w:rPr>
+        <w:t>SQLs</w:t>
+      </w:r>
+      <w:commentRangeEnd w:id="28"/>
+      <w:proofErr w:type="spellEnd"/>
+      <w:r>
+        <w:rPr>
+          <w:rStyle w:val="Refdecomentrio"/>
+        </w:rPr>
+        <w:commentReference w:id="28"/>
+      </w:r>
+      <w:r>
+        <w:rPr>
+          <w:rStyle w:val="normaltextrun"/>
+          <w:color w:val="000000"/>
+        </w:rPr>
+        <w:t>). Isso permite construir perfis ideais de clientes (</w:t>
+      </w:r>
+      <w:commentRangeStart w:id="29"/>
+      <w:r>
+        <w:rPr>
+          <w:rStyle w:val="normaltextrun"/>
+          <w:color w:val="000000"/>
+        </w:rPr>
+        <w:t>ICP</w:t>
+      </w:r>
+      <w:commentRangeEnd w:id="29"/>
+      <w:r>
+        <w:rPr>
+          <w:rStyle w:val="Refdecomentrio"/>
+        </w:rPr>
+        <w:commentReference w:id="29"/>
+      </w:r>
+      <w:r>
+        <w:rPr>
+          <w:rStyle w:val="normaltextrun"/>
+          <w:color w:val="000000"/>
+        </w:rPr>
+        <w:t xml:space="preserve">) e atualizar continuamente esses perfis com base em novas vendas, melhorando as previsões futuras. Um exemplo prático dessa aplicação é a Lista Inteligente de Leads do RD </w:t>
+      </w:r>
+      <w:proofErr w:type="spellStart"/>
+      <w:r>
+        <w:rPr>
+          <w:rStyle w:val="normaltextrun"/>
+          <w:color w:val="000000"/>
+        </w:rPr>
+        <w:t>Station</w:t>
+      </w:r>
+      <w:proofErr w:type="spellEnd"/>
+      <w:r>
+        <w:rPr>
+          <w:rStyle w:val="normaltextrun"/>
+          <w:color w:val="000000"/>
+        </w:rPr>
+        <w:t xml:space="preserve"> Marketing, que automatiza a qualificação ao comparar dados dos </w:t>
+      </w:r>
+      <w:r>
+        <w:rPr>
+          <w:rStyle w:val="normaltextrun"/>
+          <w:i/>
+          <w:iCs/>
+          <w:color w:val="000000"/>
+          <w:rPrChange w:id="30" w:author="Dalton Solano dos Reis" w:date="2024-07-05T16:14:00Z" w16du:dateUtc="2024-07-05T19:14:00Z">
+            <w:rPr>
+              <w:rStyle w:val="normaltextrun"/>
+              <w:color w:val="000000"/>
+            </w:rPr>
+          </w:rPrChange>
+        </w:rPr>
+        <w:t>leads</w:t>
+      </w:r>
+      <w:r>
+        <w:rPr>
+          <w:rStyle w:val="normaltextrun"/>
+          <w:color w:val="000000"/>
+        </w:rPr>
+        <w:t xml:space="preserve"> com comportamentos de compra anteriores, estimando suas chances de conversão e valor potencial de compra (MACHINE LEARNING, 2024).</w:t>
       </w:r>
       <w:r>
         <w:rPr>
@@ -951,7 +1426,73 @@
           <w:shd w:val="clear" w:color="auto" w:fill="FFFFFF"/>
         </w:rPr>
         <w:lastRenderedPageBreak/>
-        <w:t>Outro exemplo que podemos usar é o uso de NLP (Processamento de Linguagem Natural) e NLG (Geração de Linguagem Natural) no contexto do marketing digital. O NLP permite que empresas utilizem algoritmos para interpretar e decodificar textos, como comentários em redes sociais, classificando-os como positivos ou negativos. Esse monitoramento em tempo real possibilita decisões rápidas e ações imediatas pelos times responsáveis. Já a NLG é aplicada na geração automática de linguagem e narrativas a partir da análise de dados. Ela pode produzir resumos e respostas automáticas, transformando dados em texto que pode ser convertido em linguagem falada ou escrita. (MARCIO, 2021).</w:t>
+        <w:t xml:space="preserve">Outro exemplo que podemos usar é o uso de </w:t>
+      </w:r>
+      <w:commentRangeStart w:id="31"/>
+      <w:r>
+        <w:rPr>
+          <w:rStyle w:val="normaltextrun"/>
+          <w:color w:val="000000"/>
+          <w:shd w:val="clear" w:color="auto" w:fill="FFFFFF"/>
+        </w:rPr>
+        <w:t>NLP (Processamento de Linguagem Natural</w:t>
+      </w:r>
+      <w:commentRangeEnd w:id="31"/>
+      <w:r>
+        <w:rPr>
+          <w:rStyle w:val="Refdecomentrio"/>
+        </w:rPr>
+        <w:commentReference w:id="31"/>
+      </w:r>
+      <w:r>
+        <w:rPr>
+          <w:rStyle w:val="normaltextrun"/>
+          <w:color w:val="000000"/>
+          <w:shd w:val="clear" w:color="auto" w:fill="FFFFFF"/>
+        </w:rPr>
+        <w:t xml:space="preserve">) e </w:t>
+      </w:r>
+      <w:commentRangeStart w:id="32"/>
+      <w:r>
+        <w:rPr>
+          <w:rStyle w:val="normaltextrun"/>
+          <w:color w:val="000000"/>
+          <w:shd w:val="clear" w:color="auto" w:fill="FFFFFF"/>
+        </w:rPr>
+        <w:t>NLG (Geração de Linguagem Natural)</w:t>
+      </w:r>
+      <w:commentRangeEnd w:id="32"/>
+      <w:r>
+        <w:rPr>
+          <w:rStyle w:val="Refdecomentrio"/>
+        </w:rPr>
+        <w:commentReference w:id="32"/>
+      </w:r>
+      <w:r>
+        <w:rPr>
+          <w:rStyle w:val="normaltextrun"/>
+          <w:color w:val="000000"/>
+          <w:shd w:val="clear" w:color="auto" w:fill="FFFFFF"/>
+        </w:rPr>
+        <w:t xml:space="preserve"> no contexto do marketing digital. O NLP permite que empresas utilizem algoritmos para interpretar e decodificar textos, como comentários em redes sociais, classificando-os como positivos ou negativos. Esse monitoramento em tempo real possibilita decisões rápidas e ações imediatas pelos times responsáveis. Já a NLG é aplicada na geração automática de linguagem e narrativas a partir da análise de dados. Ela pode produzir resumos e respostas automáticas, transformando dados em texto que pode ser convertido em linguagem falada ou escrita</w:t>
+      </w:r>
+      <w:del w:id="33" w:author="Dalton Solano dos Reis" w:date="2024-07-05T16:15:00Z" w16du:dateUtc="2024-07-05T19:15:00Z">
+        <w:r>
+          <w:rPr>
+            <w:rStyle w:val="normaltextrun"/>
+            <w:color w:val="000000"/>
+            <w:shd w:val="clear" w:color="auto" w:fill="FFFFFF"/>
+          </w:rPr>
+          <w:delText>.</w:delText>
+        </w:r>
+      </w:del>
+      <w:r>
+        <w:rPr>
+          <w:rStyle w:val="normaltextrun"/>
+          <w:color w:val="000000"/>
+          <w:shd w:val="clear" w:color="auto" w:fill="FFFFFF"/>
+        </w:rPr>
+        <w:t xml:space="preserve"> (MARCIO, 2021).</w:t>
       </w:r>
       <w:r>
         <w:rPr>
@@ -1140,7 +1681,25 @@
           <w:shd w:val="clear" w:color="auto" w:fill="FFFFFF"/>
         </w:rPr>
         <w:lastRenderedPageBreak/>
-        <w:t>Uma técnica que pode ser utilizada para o processamento de dados é o aprendizado supervisionado. Esse método de aprendizado de máquina usa dados rotulados para treinar um modelo, permitindo prever resultados para novos dados desconhecidos. O processo envolve coleta e preparação de dados, divisão em conjuntos de treinamento e teste, escolha e treinamento de um modelo adequado, como regressão linear, árvores de decisão ou redes neurais, avaliação do modelo com métricas como exatidão e precisão, ajustes se necessário, e finalmente, a implantação para previsões em novos dados. (REIS, 2023).</w:t>
+        <w:t>Uma técnica que pode ser utilizada para o processamento de dados é o aprendizado supervisionado. Esse método de aprendizado de máquina usa dados rotulados para treinar um modelo, permitindo prever resultados para novos dados desconhecidos. O processo envolve coleta e preparação de dados, divisão em conjuntos de treinamento e teste, escolha e treinamento de um modelo adequado, como regressão linear, árvores de decisão ou redes neurais, avaliação do modelo com métricas como exatidão e precisão, ajustes se necessário, e finalmente, a implantação para previsões em novos dados</w:t>
+      </w:r>
+      <w:del w:id="34" w:author="Dalton Solano dos Reis" w:date="2024-07-05T16:16:00Z" w16du:dateUtc="2024-07-05T19:16:00Z">
+        <w:r>
+          <w:rPr>
+            <w:rStyle w:val="normaltextrun"/>
+            <w:color w:val="000000"/>
+            <w:shd w:val="clear" w:color="auto" w:fill="FFFFFF"/>
+          </w:rPr>
+          <w:delText>.</w:delText>
+        </w:r>
+      </w:del>
+      <w:r>
+        <w:rPr>
+          <w:rStyle w:val="normaltextrun"/>
+          <w:color w:val="000000"/>
+          <w:shd w:val="clear" w:color="auto" w:fill="FFFFFF"/>
+        </w:rPr>
+        <w:t xml:space="preserve"> (REIS, 2023).</w:t>
       </w:r>
     </w:p>
     <w:p>
@@ -1158,7 +1717,25 @@
           <w:color w:val="000000"/>
           <w:shd w:val="clear" w:color="auto" w:fill="FFFFFF"/>
         </w:rPr>
-        <w:t xml:space="preserve">Para otimização de processos, na indústria redes neurais artificiais oferecem uma ferramenta poderosa. Inspiradas nas capacidades do cérebro humano, esses modelos computacionais são capazes de aprender a partir de dados e executar tarefas complexas como classificação, regressão, reconhecimento de padrões e previsão. Na prática industrial, as redes neurais artificiais são particularmente úteis no diagnóstico técnico de sistemas, sendo capazes de capturar relações complexas entre as variáveis de processo e identificar com precisão as causas de falhas. Um exemplo notável dessa aplicação é o sistema desenvolvido pela Siemens, que utiliza redes neurais artificiais para monitorar e diagnosticar falhas em turbinas a gás, resultando em melhorias significativas na eficiência operacional e na redução dos custos de manutenção. (PERDIGÃO </w:t>
+        <w:t>Para otimização de processos, na indústria redes neurais artificiais oferecem uma ferramenta poderosa. Inspiradas nas capacidades do cérebro humano, esses modelos computacionais são capazes de aprender a partir de dados e executar tarefas complexas como classificação, regressão, reconhecimento de padrões e previsão. Na prática industrial, as redes neurais artificiais são particularmente úteis no diagnóstico técnico de sistemas, sendo capazes de capturar relações complexas entre as variáveis de processo e identificar com precisão as causas de falhas. Um exemplo notável dessa aplicação é o sistema desenvolvido pela Siemens, que utiliza redes neurais artificiais para monitorar e diagnosticar falhas em turbinas a gás, resultando em melhorias significativas na eficiência operacional e na redução dos custos de manutenção</w:t>
+      </w:r>
+      <w:del w:id="35" w:author="Dalton Solano dos Reis" w:date="2024-07-05T16:18:00Z" w16du:dateUtc="2024-07-05T19:18:00Z">
+        <w:r>
+          <w:rPr>
+            <w:rStyle w:val="normaltextrun"/>
+            <w:color w:val="000000"/>
+            <w:shd w:val="clear" w:color="auto" w:fill="FFFFFF"/>
+          </w:rPr>
+          <w:delText>.</w:delText>
+        </w:r>
+      </w:del>
+      <w:r>
+        <w:rPr>
+          <w:rStyle w:val="normaltextrun"/>
+          <w:color w:val="000000"/>
+          <w:shd w:val="clear" w:color="auto" w:fill="FFFFFF"/>
+        </w:rPr>
+        <w:t xml:space="preserve"> (PERDIGÃO </w:t>
       </w:r>
       <w:r>
         <w:rPr>
@@ -1178,14 +1755,26 @@
         </w:rPr>
         <w:t>2023)</w:t>
       </w:r>
-      <w:r>
-        <w:rPr>
-          <w:rStyle w:val="eop"/>
-          <w:color w:val="000000"/>
-          <w:shd w:val="clear" w:color="auto" w:fill="FFFFFF"/>
-        </w:rPr>
-        <w:t> </w:t>
-      </w:r>
+      <w:ins w:id="36" w:author="Dalton Solano dos Reis" w:date="2024-07-05T16:18:00Z" w16du:dateUtc="2024-07-05T19:18:00Z">
+        <w:r>
+          <w:rPr>
+            <w:rStyle w:val="eop"/>
+            <w:color w:val="000000"/>
+            <w:shd w:val="clear" w:color="auto" w:fill="FFFFFF"/>
+          </w:rPr>
+          <w:t>.</w:t>
+        </w:r>
+      </w:ins>
+      <w:del w:id="37" w:author="Dalton Solano dos Reis" w:date="2024-07-05T16:18:00Z" w16du:dateUtc="2024-07-05T19:18:00Z">
+        <w:r>
+          <w:rPr>
+            <w:rStyle w:val="eop"/>
+            <w:color w:val="000000"/>
+            <w:shd w:val="clear" w:color="auto" w:fill="FFFFFF"/>
+          </w:rPr>
+          <w:delText> </w:delText>
+        </w:r>
+      </w:del>
     </w:p>
     <w:p>
       <w:pPr>
@@ -1202,7 +1791,52 @@
           <w:color w:val="000000"/>
           <w:shd w:val="clear" w:color="auto" w:fill="FFFFFF"/>
         </w:rPr>
-        <w:t>Uma alternativa para as empresas é o uso de chatbots, que melhoram a interação com consumidores, aumentam vendas e qualidade de atendimento, oferecem inovação e produtividade, e proporcionam atendimento personalizado. São uma alternativa econômica para pequenas e médias empresas, otimizando o suporte ao responder perguntas frequentes de forma simples e clara. (</w:t>
+        <w:t xml:space="preserve">Uma alternativa para as empresas é o uso de </w:t>
+      </w:r>
+      <w:proofErr w:type="spellStart"/>
+      <w:r>
+        <w:rPr>
+          <w:rStyle w:val="normaltextrun"/>
+          <w:i/>
+          <w:iCs/>
+          <w:color w:val="000000"/>
+          <w:shd w:val="clear" w:color="auto" w:fill="FFFFFF"/>
+          <w:rPrChange w:id="38" w:author="Dalton Solano dos Reis" w:date="2024-07-05T16:18:00Z" w16du:dateUtc="2024-07-05T19:18:00Z">
+            <w:rPr>
+              <w:rStyle w:val="normaltextrun"/>
+              <w:color w:val="000000"/>
+              <w:shd w:val="clear" w:color="auto" w:fill="FFFFFF"/>
+            </w:rPr>
+          </w:rPrChange>
+        </w:rPr>
+        <w:t>chatbots</w:t>
+      </w:r>
+      <w:proofErr w:type="spellEnd"/>
+      <w:r>
+        <w:rPr>
+          <w:rStyle w:val="normaltextrun"/>
+          <w:color w:val="000000"/>
+          <w:shd w:val="clear" w:color="auto" w:fill="FFFFFF"/>
+        </w:rPr>
+        <w:t>, que melhoram a interação com consumidores, aumentam vendas e qualidade de atendimento, oferecem inovação e produtividade, e proporcionam atendimento personalizado. São uma alternativa econômica para pequenas e médias empresas, otimizando o suporte ao responder perguntas frequentes de forma simples e clara</w:t>
+      </w:r>
+      <w:del w:id="39" w:author="Dalton Solano dos Reis" w:date="2024-07-05T16:18:00Z" w16du:dateUtc="2024-07-05T19:18:00Z">
+        <w:r>
+          <w:rPr>
+            <w:rStyle w:val="normaltextrun"/>
+            <w:color w:val="000000"/>
+            <w:shd w:val="clear" w:color="auto" w:fill="FFFFFF"/>
+          </w:rPr>
+          <w:delText>.</w:delText>
+        </w:r>
+      </w:del>
+      <w:r>
+        <w:rPr>
+          <w:rStyle w:val="normaltextrun"/>
+          <w:color w:val="000000"/>
+          <w:shd w:val="clear" w:color="auto" w:fill="FFFFFF"/>
+        </w:rPr>
+        <w:t xml:space="preserve"> (</w:t>
       </w:r>
       <w:r>
         <w:rPr>
@@ -1220,14 +1854,26 @@
         </w:rPr>
         <w:t>, 2019)</w:t>
       </w:r>
-      <w:r>
-        <w:rPr>
-          <w:rStyle w:val="eop"/>
-          <w:color w:val="000000"/>
-          <w:shd w:val="clear" w:color="auto" w:fill="FFFFFF"/>
-        </w:rPr>
-        <w:t> </w:t>
-      </w:r>
+      <w:ins w:id="40" w:author="Dalton Solano dos Reis" w:date="2024-07-05T16:18:00Z" w16du:dateUtc="2024-07-05T19:18:00Z">
+        <w:r>
+          <w:rPr>
+            <w:rStyle w:val="eop"/>
+            <w:color w:val="000000"/>
+            <w:shd w:val="clear" w:color="auto" w:fill="FFFFFF"/>
+          </w:rPr>
+          <w:t>.</w:t>
+        </w:r>
+      </w:ins>
+      <w:del w:id="41" w:author="Dalton Solano dos Reis" w:date="2024-07-05T16:18:00Z" w16du:dateUtc="2024-07-05T19:18:00Z">
+        <w:r>
+          <w:rPr>
+            <w:rStyle w:val="eop"/>
+            <w:color w:val="000000"/>
+            <w:shd w:val="clear" w:color="auto" w:fill="FFFFFF"/>
+          </w:rPr>
+          <w:delText> </w:delText>
+        </w:r>
+      </w:del>
     </w:p>
     <w:p>
       <w:pPr>
@@ -1244,7 +1890,61 @@
           <w:color w:val="000000"/>
           <w:shd w:val="clear" w:color="auto" w:fill="FFFFFF"/>
         </w:rPr>
-        <w:t>É possível utilizar chatbots com NLP para proporcionar interações mais naturais e eficientes. O NLP permite que máquinas compreendam e respondam às solicitações dos clientes de maneira semelhante à humana, analisando o texto ou fala do usuário para identificar a intenção por trás da comunicação. Esses chatbots seguem um processo que inclui pré-processamento dos dados, análise morfológica e contextual, reconhecimento de intenção e entidades relevantes, além de considerar o histórico da sessão para oferecer respostas adequadas e personalizadas. Essa tecnologia não apenas melhora a experiência do cliente, proporcionando respostas rápidas e precisas, mas também aumenta a eficiência operacional ao reduzir o tempo de espera e garantir um suporte mais eficaz e personalizado (AYRES, 2023).</w:t>
+        <w:t xml:space="preserve">É possível utilizar </w:t>
+      </w:r>
+      <w:proofErr w:type="spellStart"/>
+      <w:r>
+        <w:rPr>
+          <w:rStyle w:val="normaltextrun"/>
+          <w:i/>
+          <w:iCs/>
+          <w:color w:val="000000"/>
+          <w:shd w:val="clear" w:color="auto" w:fill="FFFFFF"/>
+          <w:rPrChange w:id="42" w:author="Dalton Solano dos Reis" w:date="2024-07-05T16:18:00Z" w16du:dateUtc="2024-07-05T19:18:00Z">
+            <w:rPr>
+              <w:rStyle w:val="normaltextrun"/>
+              <w:color w:val="000000"/>
+              <w:shd w:val="clear" w:color="auto" w:fill="FFFFFF"/>
+            </w:rPr>
+          </w:rPrChange>
+        </w:rPr>
+        <w:t>chatbots</w:t>
+      </w:r>
+      <w:proofErr w:type="spellEnd"/>
+      <w:r>
+        <w:rPr>
+          <w:rStyle w:val="normaltextrun"/>
+          <w:color w:val="000000"/>
+          <w:shd w:val="clear" w:color="auto" w:fill="FFFFFF"/>
+        </w:rPr>
+        <w:t xml:space="preserve"> com NLP para proporcionar interações mais naturais e eficientes. O NLP permite que máquinas compreendam e respondam às solicitações dos clientes de maneira semelhante à humana, analisando o texto ou fala do usuário para identificar a intenção por trás da comunicação. Esses </w:t>
+      </w:r>
+      <w:proofErr w:type="spellStart"/>
+      <w:r>
+        <w:rPr>
+          <w:rStyle w:val="normaltextrun"/>
+          <w:i/>
+          <w:iCs/>
+          <w:color w:val="000000"/>
+          <w:shd w:val="clear" w:color="auto" w:fill="FFFFFF"/>
+          <w:rPrChange w:id="43" w:author="Dalton Solano dos Reis" w:date="2024-07-05T16:19:00Z" w16du:dateUtc="2024-07-05T19:19:00Z">
+            <w:rPr>
+              <w:rStyle w:val="normaltextrun"/>
+              <w:color w:val="000000"/>
+              <w:shd w:val="clear" w:color="auto" w:fill="FFFFFF"/>
+            </w:rPr>
+          </w:rPrChange>
+        </w:rPr>
+        <w:t>chatbots</w:t>
+      </w:r>
+      <w:proofErr w:type="spellEnd"/>
+      <w:r>
+        <w:rPr>
+          <w:rStyle w:val="normaltextrun"/>
+          <w:color w:val="000000"/>
+          <w:shd w:val="clear" w:color="auto" w:fill="FFFFFF"/>
+        </w:rPr>
+        <w:t xml:space="preserve"> seguem um processo que inclui pré-processamento dos dados, análise morfológica e contextual, reconhecimento de intenção e entidades relevantes, além de considerar o histórico da sessão para oferecer respostas adequadas e personalizadas. Essa tecnologia não apenas melhora a experiência do cliente, proporcionando respostas rápidas e precisas, mas também aumenta a eficiência operacional ao reduzir o tempo de espera e garantir um suporte mais eficaz e personalizado (AYRES, 2023).</w:t>
       </w:r>
       <w:r>
         <w:rPr>
@@ -1279,7 +1979,25 @@
           <w:shd w:val="clear" w:color="auto" w:fill="FFFFFF"/>
         </w:rPr>
         <w:lastRenderedPageBreak/>
-        <w:t xml:space="preserve">disponibilizada pelos provedores de serviços em nuvem. Como resultado, torna-se muito mais fácil escalar um modelo operacional digital, permitindo que as empresas ampliem suas operações de maneira eficiente e econômica. (REZENDE </w:t>
+        <w:t>disponibilizada pelos provedores de serviços em nuvem. Como resultado, torna-se muito mais fácil escalar um modelo operacional digital, permitindo que as empresas ampliem suas operações de maneira eficiente e econômica</w:t>
+      </w:r>
+      <w:del w:id="44" w:author="Dalton Solano dos Reis" w:date="2024-07-05T16:20:00Z" w16du:dateUtc="2024-07-05T19:20:00Z">
+        <w:r>
+          <w:rPr>
+            <w:rStyle w:val="normaltextrun"/>
+            <w:color w:val="000000"/>
+            <w:shd w:val="clear" w:color="auto" w:fill="FFFFFF"/>
+          </w:rPr>
+          <w:delText>.</w:delText>
+        </w:r>
+      </w:del>
+      <w:r>
+        <w:rPr>
+          <w:rStyle w:val="normaltextrun"/>
+          <w:color w:val="000000"/>
+          <w:shd w:val="clear" w:color="auto" w:fill="FFFFFF"/>
+        </w:rPr>
+        <w:t xml:space="preserve"> (REZENDE </w:t>
       </w:r>
       <w:r>
         <w:rPr>
@@ -1335,7 +2053,45 @@
           <w:rStyle w:val="normaltextrun"/>
           <w:color w:val="000000"/>
         </w:rPr>
-        <w:t xml:space="preserve"> também pode ser uma ferramenta valiosa na área de Recursos Humanos (RH), especialmente no processo de contratação de novos colaboradores. Com o uso da IA, o RH torna-se mais assertivo ao selecionar candidatos de acordo com os critérios estabelecidos pela empresa, o que contribui para a redução do turnover (taxa de rotatividade de colaboradores da empresa) e dos custos com contratação. Essa abordagem não apenas torna o processo de recrutamento mais ágil e organizado, mas também permite que o RH dedique mais tempo ao gerenciamento eficaz dos colaboradores da empresa, promovendo relacionamentos mais produtivos e eficazes. (SOUSA, 2019).</w:t>
+        <w:t xml:space="preserve"> também pode ser uma ferramenta valiosa na área de Recursos Humanos (RH), especialmente no processo de contratação de novos colaboradores. Com o uso da IA, o RH torna-se mais assertivo ao selecionar candidatos de acordo com os critérios estabelecidos pela empresa, o que contribui para a redução do </w:t>
+      </w:r>
+      <w:r>
+        <w:rPr>
+          <w:rStyle w:val="normaltextrun"/>
+          <w:i/>
+          <w:iCs/>
+          <w:color w:val="000000"/>
+          <w:rPrChange w:id="45" w:author="Dalton Solano dos Reis" w:date="2024-07-05T16:20:00Z" w16du:dateUtc="2024-07-05T19:20:00Z">
+            <w:rPr>
+              <w:rStyle w:val="normaltextrun"/>
+              <w:color w:val="000000"/>
+            </w:rPr>
+          </w:rPrChange>
+        </w:rPr>
+        <w:t>turnover</w:t>
+      </w:r>
+      <w:r>
+        <w:rPr>
+          <w:rStyle w:val="normaltextrun"/>
+          <w:color w:val="000000"/>
+        </w:rPr>
+        <w:t xml:space="preserve"> (taxa de rotatividade de colaboradores da empresa) e dos custos com contratação. Essa abordagem não apenas torna o processo de recrutamento mais ágil e organizado, mas também permite que o RH dedique mais tempo ao gerenciamento eficaz dos colaboradores da empresa, promovendo relacionamentos mais produtivos e eficazes</w:t>
+      </w:r>
+      <w:del w:id="46" w:author="Dalton Solano dos Reis" w:date="2024-07-05T16:20:00Z" w16du:dateUtc="2024-07-05T19:20:00Z">
+        <w:r>
+          <w:rPr>
+            <w:rStyle w:val="normaltextrun"/>
+            <w:color w:val="000000"/>
+          </w:rPr>
+          <w:delText>.</w:delText>
+        </w:r>
+      </w:del>
+      <w:r>
+        <w:rPr>
+          <w:rStyle w:val="normaltextrun"/>
+          <w:color w:val="000000"/>
+        </w:rPr>
+        <w:t xml:space="preserve"> (SOUSA, 2019).</w:t>
       </w:r>
     </w:p>
     <w:p>
@@ -1353,7 +2109,89 @@
           <w:color w:val="000000"/>
           <w:shd w:val="clear" w:color="auto" w:fill="FFFFFF"/>
         </w:rPr>
-        <w:t>No recrutamento, algoritmos de aprendizado de máquina (Machine Learning) são empregados para analisar grandes volumes de currículos e identificar padrões que correspondem aos requisitos das vagas. Esses algoritmos podem ser supervisionados, onde aprendem a partir de exemplos rotulados, ou não supervisionados, onde descobrem padrões por conta própria. Além disso, o aprendizado por reforço, onde o sistema melhora suas decisões com base em feedback positivo ou negativo, também pode ser utilizado. No contexto de seleção, o Deep Learning, um subtipo de aprendizado de máquina que utiliza redes neurais artificiais, é aplicado para analisar dados complexos e interligados, como respostas a entrevistas virtuais, expressões faciais e até mesmo entonação de voz, proporcionando uma análise mais profunda e precisa dos candidatos. (SOUSA, 2019).</w:t>
+        <w:t xml:space="preserve">No recrutamento, algoritmos de </w:t>
+      </w:r>
+      <w:del w:id="47" w:author="Dalton Solano dos Reis" w:date="2024-07-05T16:21:00Z" w16du:dateUtc="2024-07-05T19:21:00Z">
+        <w:r>
+          <w:rPr>
+            <w:rStyle w:val="normaltextrun"/>
+            <w:color w:val="000000"/>
+            <w:shd w:val="clear" w:color="auto" w:fill="FFFFFF"/>
+          </w:rPr>
+          <w:delText>aprendizado de máquina (</w:delText>
+        </w:r>
+      </w:del>
+      <w:r>
+        <w:rPr>
+          <w:rStyle w:val="normaltextrun"/>
+          <w:color w:val="000000"/>
+          <w:shd w:val="clear" w:color="auto" w:fill="FFFFFF"/>
+        </w:rPr>
+        <w:t>Machine Learning</w:t>
+      </w:r>
+      <w:del w:id="48" w:author="Dalton Solano dos Reis" w:date="2024-07-05T16:21:00Z" w16du:dateUtc="2024-07-05T19:21:00Z">
+        <w:r>
+          <w:rPr>
+            <w:rStyle w:val="normaltextrun"/>
+            <w:color w:val="000000"/>
+            <w:shd w:val="clear" w:color="auto" w:fill="FFFFFF"/>
+          </w:rPr>
+          <w:delText xml:space="preserve">) </w:delText>
+        </w:r>
+      </w:del>
+      <w:ins w:id="49" w:author="Dalton Solano dos Reis" w:date="2024-07-05T16:21:00Z" w16du:dateUtc="2024-07-05T19:21:00Z">
+        <w:r>
+          <w:rPr>
+            <w:rStyle w:val="normaltextrun"/>
+            <w:color w:val="000000"/>
+            <w:shd w:val="clear" w:color="auto" w:fill="FFFFFF"/>
+          </w:rPr>
+          <w:t xml:space="preserve"> </w:t>
+        </w:r>
+      </w:ins>
+      <w:r>
+        <w:rPr>
+          <w:rStyle w:val="normaltextrun"/>
+          <w:color w:val="000000"/>
+          <w:shd w:val="clear" w:color="auto" w:fill="FFFFFF"/>
+        </w:rPr>
+        <w:t xml:space="preserve">são empregados para analisar grandes volumes de currículos e identificar padrões que correspondem aos requisitos das vagas. Esses algoritmos podem ser supervisionados, onde aprendem a partir de exemplos rotulados, ou não supervisionados, onde descobrem padrões por conta própria. Além disso, o aprendizado por reforço, onde o sistema melhora suas decisões com base em feedback positivo ou negativo, também pode ser utilizado. No contexto de seleção, o </w:t>
+      </w:r>
+      <w:proofErr w:type="spellStart"/>
+      <w:r>
+        <w:rPr>
+          <w:rStyle w:val="normaltextrun"/>
+          <w:color w:val="000000"/>
+          <w:shd w:val="clear" w:color="auto" w:fill="FFFFFF"/>
+        </w:rPr>
+        <w:t>Deep</w:t>
+      </w:r>
+      <w:proofErr w:type="spellEnd"/>
+      <w:r>
+        <w:rPr>
+          <w:rStyle w:val="normaltextrun"/>
+          <w:color w:val="000000"/>
+          <w:shd w:val="clear" w:color="auto" w:fill="FFFFFF"/>
+        </w:rPr>
+        <w:t xml:space="preserve"> Learning, um subtipo de aprendizado de máquina que utiliza redes neurais artificiais, é aplicado para analisar dados complexos e interligados, como respostas a entrevistas virtuais, expressões faciais e até mesmo entonação de voz, proporcionando uma análise mais profunda e precisa dos candidatos</w:t>
+      </w:r>
+      <w:del w:id="50" w:author="Dalton Solano dos Reis" w:date="2024-07-05T16:21:00Z" w16du:dateUtc="2024-07-05T19:21:00Z">
+        <w:r>
+          <w:rPr>
+            <w:rStyle w:val="normaltextrun"/>
+            <w:color w:val="000000"/>
+            <w:shd w:val="clear" w:color="auto" w:fill="FFFFFF"/>
+          </w:rPr>
+          <w:delText>.</w:delText>
+        </w:r>
+      </w:del>
+      <w:r>
+        <w:rPr>
+          <w:rStyle w:val="normaltextrun"/>
+          <w:color w:val="000000"/>
+          <w:shd w:val="clear" w:color="auto" w:fill="FFFFFF"/>
+        </w:rPr>
+        <w:t xml:space="preserve"> (SOUSA, 2019).</w:t>
       </w:r>
       <w:r>
         <w:rPr>
@@ -1379,7 +2217,61 @@
           <w:color w:val="000000"/>
           <w:shd w:val="clear" w:color="auto" w:fill="FFFFFF"/>
         </w:rPr>
-        <w:t>No Brasil, temos uma plataforma chamada Gupy, pioneira em recrutamento inteligente com IA desde 2015. Com uma base de dados de mais de 2 milhões de candidatos, a Gupy está presente em cerca de 8 países. Utilizando IA, a plataforma seleciona candidatos com base em potencial e compatibilidade, aumentando a eficiência do recrutamento. A Telefônica, por exemplo, aumentou em 76% o número de candidatos às vagas e reduziu em 60% o tempo de análise de dados ao usar a Gupy (SOUSA, 2019).</w:t>
+        <w:t xml:space="preserve">No Brasil, temos uma plataforma chamada </w:t>
+      </w:r>
+      <w:proofErr w:type="spellStart"/>
+      <w:r>
+        <w:rPr>
+          <w:rStyle w:val="normaltextrun"/>
+          <w:color w:val="000000"/>
+          <w:shd w:val="clear" w:color="auto" w:fill="FFFFFF"/>
+        </w:rPr>
+        <w:t>Gupy</w:t>
+      </w:r>
+      <w:proofErr w:type="spellEnd"/>
+      <w:r>
+        <w:rPr>
+          <w:rStyle w:val="normaltextrun"/>
+          <w:color w:val="000000"/>
+          <w:shd w:val="clear" w:color="auto" w:fill="FFFFFF"/>
+        </w:rPr>
+        <w:t xml:space="preserve">, pioneira em recrutamento inteligente com IA desde 2015. Com uma base de dados de mais de 2 milhões de candidatos, a </w:t>
+      </w:r>
+      <w:proofErr w:type="spellStart"/>
+      <w:r>
+        <w:rPr>
+          <w:rStyle w:val="normaltextrun"/>
+          <w:color w:val="000000"/>
+          <w:shd w:val="clear" w:color="auto" w:fill="FFFFFF"/>
+        </w:rPr>
+        <w:t>Gupy</w:t>
+      </w:r>
+      <w:proofErr w:type="spellEnd"/>
+      <w:r>
+        <w:rPr>
+          <w:rStyle w:val="normaltextrun"/>
+          <w:color w:val="000000"/>
+          <w:shd w:val="clear" w:color="auto" w:fill="FFFFFF"/>
+        </w:rPr>
+        <w:t xml:space="preserve"> está presente em cerca de 8 países. Utilizando IA, a plataforma seleciona candidatos com base em potencial e compatibilidade, aumentando a eficiência do recrutamento. A Telefônica, por exemplo, aumentou em 76% o número de candidatos às vagas e reduziu em 60% o tempo de análise de dados ao usar a </w:t>
+      </w:r>
+      <w:proofErr w:type="spellStart"/>
+      <w:r>
+        <w:rPr>
+          <w:rStyle w:val="normaltextrun"/>
+          <w:color w:val="000000"/>
+          <w:shd w:val="clear" w:color="auto" w:fill="FFFFFF"/>
+        </w:rPr>
+        <w:t>Gupy</w:t>
+      </w:r>
+      <w:proofErr w:type="spellEnd"/>
+      <w:r>
+        <w:rPr>
+          <w:rStyle w:val="normaltextrun"/>
+          <w:color w:val="000000"/>
+          <w:shd w:val="clear" w:color="auto" w:fill="FFFFFF"/>
+        </w:rPr>
+        <w:t xml:space="preserve"> (SOUSA, 2019).</w:t>
       </w:r>
       <w:r>
         <w:rPr>
@@ -1416,7 +2308,25 @@
           <w:color w:val="000000"/>
           <w:shd w:val="clear" w:color="auto" w:fill="FFFFFF"/>
         </w:rPr>
-        <w:t xml:space="preserve"> poderá desempenhar um papel transformador, gerando benefícios significativos para a sociedade como um todo. (ANDRADE; POSSATO; VIOLIN, 2022). </w:t>
+        <w:t xml:space="preserve"> poderá desempenhar um papel transformador, gerando benefícios significativos para a sociedade como um todo</w:t>
+      </w:r>
+      <w:del w:id="51" w:author="Dalton Solano dos Reis" w:date="2024-07-05T16:22:00Z" w16du:dateUtc="2024-07-05T19:22:00Z">
+        <w:r>
+          <w:rPr>
+            <w:rStyle w:val="normaltextrun"/>
+            <w:color w:val="000000"/>
+            <w:shd w:val="clear" w:color="auto" w:fill="FFFFFF"/>
+          </w:rPr>
+          <w:delText>.</w:delText>
+        </w:r>
+      </w:del>
+      <w:r>
+        <w:rPr>
+          <w:rStyle w:val="normaltextrun"/>
+          <w:color w:val="000000"/>
+          <w:shd w:val="clear" w:color="auto" w:fill="FFFFFF"/>
+        </w:rPr>
+        <w:t xml:space="preserve"> (ANDRADE; POSSATO; VIOLIN, 2022). </w:t>
       </w:r>
       <w:r>
         <w:rPr>
@@ -1509,7 +2419,25 @@
           <w:color w:val="000000"/>
           <w:shd w:val="clear" w:color="auto" w:fill="FFFFFF"/>
         </w:rPr>
-        <w:t xml:space="preserve"> no marketing. O trabalho de Raslan, Santos e Xavier (2023) é notável por mostrar diversas aplicações da IA dentro do marketing, além de explorar outras áreas dentro do marketing onde essa tecnologia pode ser aplicada. Por fim, o trabalho de Pereira, Farina e Florian (2022) foi selecionado por demonstrar o machine learning, uma técnica de IA, aplicado ao marketing.</w:t>
+        <w:t xml:space="preserve"> no marketing. O trabalho de </w:t>
+      </w:r>
+      <w:proofErr w:type="spellStart"/>
+      <w:r>
+        <w:rPr>
+          <w:rStyle w:val="normaltextrun"/>
+          <w:color w:val="000000"/>
+          <w:shd w:val="clear" w:color="auto" w:fill="FFFFFF"/>
+        </w:rPr>
+        <w:t>Raslan</w:t>
+      </w:r>
+      <w:proofErr w:type="spellEnd"/>
+      <w:r>
+        <w:rPr>
+          <w:rStyle w:val="normaltextrun"/>
+          <w:color w:val="000000"/>
+          <w:shd w:val="clear" w:color="auto" w:fill="FFFFFF"/>
+        </w:rPr>
+        <w:t>, Santos e Xavier (2023) é notável por mostrar diversas aplicações da IA dentro do marketing, além de explorar outras áreas dentro do marketing onde essa tecnologia pode ser aplicada. Por fim, o trabalho de Pereira, Farina e Florian (2022) foi selecionado por demonstrar o machine learning, uma técnica de IA, aplicado ao marketing.</w:t>
       </w:r>
       <w:r>
         <w:rPr>
@@ -1608,7 +2536,7 @@
       <w:pPr>
         <w:pStyle w:val="TF-LEGENDA"/>
       </w:pPr>
-      <w:bookmarkStart w:id="10" w:name="_Ref52025161"/>
+      <w:bookmarkStart w:id="52" w:name="_Ref52025161"/>
       <w:r>
         <w:t xml:space="preserve">Quadro </w:t>
       </w:r>
@@ -1633,7 +2561,7 @@
         </w:rPr>
         <w:fldChar w:fldCharType="end"/>
       </w:r>
-      <w:bookmarkEnd w:id="10"/>
+      <w:bookmarkEnd w:id="52"/>
       <w:r>
         <w:t xml:space="preserve"> - </w:t>
       </w:r>
@@ -1963,13 +2891,23 @@
               <w:pStyle w:val="TF-TEXTOQUADRO"/>
               <w:jc w:val="center"/>
             </w:pPr>
+            <w:proofErr w:type="spellStart"/>
             <w:r>
               <w:rPr>
                 <w:rStyle w:val="normaltextrun"/>
                 <w:szCs w:val="22"/>
                 <w:shd w:val="clear" w:color="auto" w:fill="FFFFFF"/>
               </w:rPr>
-              <w:t>Raslan; Santos; Xavier (2023)</w:t>
+              <w:t>Raslan</w:t>
+            </w:r>
+            <w:proofErr w:type="spellEnd"/>
+            <w:r>
+              <w:rPr>
+                <w:rStyle w:val="normaltextrun"/>
+                <w:szCs w:val="22"/>
+                <w:shd w:val="clear" w:color="auto" w:fill="FFFFFF"/>
+              </w:rPr>
+              <w:t>; Santos; Xavier (2023)</w:t>
             </w:r>
             <w:r>
               <w:rPr>
@@ -2247,14 +3185,14 @@
       <w:pPr>
         <w:pStyle w:val="Ttulo1"/>
       </w:pPr>
-      <w:bookmarkStart w:id="11" w:name="_Toc54164921"/>
-      <w:bookmarkStart w:id="12" w:name="_Toc54165675"/>
-      <w:bookmarkStart w:id="13" w:name="_Toc54169333"/>
-      <w:bookmarkStart w:id="14" w:name="_Toc96347439"/>
-      <w:bookmarkStart w:id="15" w:name="_Toc96357723"/>
-      <w:bookmarkStart w:id="16" w:name="_Toc96491866"/>
-      <w:bookmarkStart w:id="17" w:name="_Toc411603107"/>
-      <w:bookmarkEnd w:id="9"/>
+      <w:bookmarkStart w:id="53" w:name="_Toc54164921"/>
+      <w:bookmarkStart w:id="54" w:name="_Toc54165675"/>
+      <w:bookmarkStart w:id="55" w:name="_Toc54169333"/>
+      <w:bookmarkStart w:id="56" w:name="_Toc96347439"/>
+      <w:bookmarkStart w:id="57" w:name="_Toc96357723"/>
+      <w:bookmarkStart w:id="58" w:name="_Toc96491866"/>
+      <w:bookmarkStart w:id="59" w:name="_Toc411603107"/>
+      <w:bookmarkEnd w:id="12"/>
       <w:r>
         <w:lastRenderedPageBreak/>
         <w:t>Justificativa</w:t>
@@ -2283,15 +3221,33 @@
           <w:color w:val="000000"/>
           <w:shd w:val="clear" w:color="auto" w:fill="FFFFFF"/>
         </w:rPr>
-        <w:t xml:space="preserve"> IA</w:t>
-      </w:r>
-      <w:r>
-        <w:rPr>
-          <w:rStyle w:val="normaltextrun"/>
-          <w:color w:val="000000"/>
-          <w:shd w:val="clear" w:color="auto" w:fill="FFFFFF"/>
-        </w:rPr>
-        <w:t>, focando principalmente na área de marketing. Para alcançar esse propósito, o trabalho se fundamenta nos assuntos abordados na subseção 2.1 e nos trabalhos correlatos apresentados na subseção 2.2.</w:t>
+        <w:t xml:space="preserve"> </w:t>
+      </w:r>
+      <w:proofErr w:type="gramStart"/>
+      <w:r>
+        <w:rPr>
+          <w:rStyle w:val="normaltextrun"/>
+          <w:color w:val="000000"/>
+          <w:shd w:val="clear" w:color="auto" w:fill="FFFFFF"/>
+        </w:rPr>
+        <w:t>IA</w:t>
+      </w:r>
+      <w:r>
+        <w:rPr>
+          <w:rStyle w:val="normaltextrun"/>
+          <w:color w:val="000000"/>
+          <w:shd w:val="clear" w:color="auto" w:fill="FFFFFF"/>
+        </w:rPr>
+        <w:t>, focando</w:t>
+      </w:r>
+      <w:proofErr w:type="gramEnd"/>
+      <w:r>
+        <w:rPr>
+          <w:rStyle w:val="normaltextrun"/>
+          <w:color w:val="000000"/>
+          <w:shd w:val="clear" w:color="auto" w:fill="FFFFFF"/>
+        </w:rPr>
+        <w:t xml:space="preserve"> principalmente na área de marketing. Para alcançar esse propósito, o trabalho se fundamenta nos assuntos abordados na subseção 2.1 e nos trabalhos correlatos apresentados na subseção 2.2.</w:t>
       </w:r>
       <w:r>
         <w:rPr>
@@ -2471,7 +3427,25 @@
           <w:color w:val="000000"/>
           <w:shd w:val="clear" w:color="auto" w:fill="FFFFFF"/>
         </w:rPr>
-        <w:t xml:space="preserve">Para desenvolver, se planeja utilizar técnicas avançadas como Machine Learning e NLP. Será coletado e analisado intenções de compra dos clientes para segmentá-los através de clustering e prever seus interesses em novos produtos usando modelos supervisionados. Além disso, será implementado sistemas de recomendação baseados nas preferências individuais dos </w:t>
+        <w:t xml:space="preserve">Para desenvolver, se planeja utilizar técnicas avançadas como Machine Learning e NLP. Será coletado e analisado intenções de compra dos clientes para segmentá-los através de </w:t>
+      </w:r>
+      <w:proofErr w:type="spellStart"/>
+      <w:r>
+        <w:rPr>
+          <w:rStyle w:val="normaltextrun"/>
+          <w:color w:val="000000"/>
+          <w:shd w:val="clear" w:color="auto" w:fill="FFFFFF"/>
+        </w:rPr>
+        <w:t>clustering</w:t>
+      </w:r>
+      <w:proofErr w:type="spellEnd"/>
+      <w:r>
+        <w:rPr>
+          <w:rStyle w:val="normaltextrun"/>
+          <w:color w:val="000000"/>
+          <w:shd w:val="clear" w:color="auto" w:fill="FFFFFF"/>
+        </w:rPr>
+        <w:t xml:space="preserve"> e prever seus interesses em novos produtos usando modelos supervisionados. Além disso, será implementado sistemas de recomendação baseados nas preferências individuais dos </w:t>
       </w:r>
       <w:r>
         <w:rPr>
@@ -2527,20 +3501,104 @@
     </w:p>
     <w:p>
       <w:pPr>
-        <w:pStyle w:val="TF-TEXTO"/>
+        <w:pStyle w:val="TF-ALNEA"/>
+        <w:tabs>
+          <w:tab w:val="num" w:pos="1077"/>
+        </w:tabs>
+        <w:ind w:left="1077" w:hanging="397"/>
+        <w:contextualSpacing w:val="0"/>
         <w:rPr>
           <w:rStyle w:val="eop"/>
           <w:color w:val="000000"/>
           <w:shd w:val="clear" w:color="auto" w:fill="FFFFFF"/>
         </w:rPr>
-      </w:pPr>
-      <w:r>
-        <w:rPr>
-          <w:rStyle w:val="normaltextrun"/>
-          <w:color w:val="000000"/>
-          <w:shd w:val="clear" w:color="auto" w:fill="FFFFFF"/>
-        </w:rPr>
-        <w:t>Para a execução deste trabalho, será adotada uma metodologia detalhada que contempla diversas etapas fundamentais. Cada etapa é projetada para assegurar uma coleta de dados eficiente, integração tecnológica adequada, e uma análise precisa dos resultados. Abaixo, são descritos os passos que serão seguidos:</w:t>
+        <w:pPrChange w:id="60" w:author="Dalton Solano dos Reis" w:date="2024-07-05T16:27:00Z" w16du:dateUtc="2024-07-05T19:27:00Z">
+          <w:pPr>
+            <w:pStyle w:val="TF-TEXTO"/>
+          </w:pPr>
+        </w:pPrChange>
+      </w:pPr>
+      <w:r>
+        <w:rPr>
+          <w:rStyle w:val="normaltextrun"/>
+          <w:color w:val="000000"/>
+          <w:shd w:val="clear" w:color="auto" w:fill="FFFFFF"/>
+        </w:rPr>
+        <w:t xml:space="preserve">Para a execução deste trabalho, será adotada uma metodologia </w:t>
+      </w:r>
+      <w:del w:id="61" w:author="Dalton Solano dos Reis" w:date="2024-07-05T16:23:00Z" w16du:dateUtc="2024-07-05T19:23:00Z">
+        <w:r>
+          <w:rPr>
+            <w:rStyle w:val="normaltextrun"/>
+            <w:color w:val="000000"/>
+            <w:shd w:val="clear" w:color="auto" w:fill="FFFFFF"/>
+          </w:rPr>
+          <w:delText xml:space="preserve">detalhada </w:delText>
+        </w:r>
+      </w:del>
+      <w:r>
+        <w:rPr>
+          <w:rStyle w:val="normaltextrun"/>
+          <w:color w:val="000000"/>
+          <w:shd w:val="clear" w:color="auto" w:fill="FFFFFF"/>
+        </w:rPr>
+        <w:t xml:space="preserve">que contempla </w:t>
+      </w:r>
+      <w:del w:id="62" w:author="Dalton Solano dos Reis" w:date="2024-07-05T16:23:00Z" w16du:dateUtc="2024-07-05T19:23:00Z">
+        <w:r>
+          <w:rPr>
+            <w:rStyle w:val="normaltextrun"/>
+            <w:color w:val="000000"/>
+            <w:shd w:val="clear" w:color="auto" w:fill="FFFFFF"/>
+          </w:rPr>
+          <w:delText xml:space="preserve">diversas </w:delText>
+        </w:r>
+      </w:del>
+      <w:ins w:id="63" w:author="Dalton Solano dos Reis" w:date="2024-07-05T16:23:00Z" w16du:dateUtc="2024-07-05T19:23:00Z">
+        <w:r>
+          <w:rPr>
+            <w:rStyle w:val="normaltextrun"/>
+            <w:color w:val="000000"/>
+            <w:shd w:val="clear" w:color="auto" w:fill="FFFFFF"/>
+          </w:rPr>
+          <w:t>as</w:t>
+        </w:r>
+        <w:r>
+          <w:rPr>
+            <w:rStyle w:val="normaltextrun"/>
+            <w:color w:val="000000"/>
+            <w:shd w:val="clear" w:color="auto" w:fill="FFFFFF"/>
+          </w:rPr>
+          <w:t xml:space="preserve"> </w:t>
+        </w:r>
+      </w:ins>
+      <w:r>
+        <w:rPr>
+          <w:rStyle w:val="normaltextrun"/>
+          <w:color w:val="000000"/>
+          <w:shd w:val="clear" w:color="auto" w:fill="FFFFFF"/>
+        </w:rPr>
+        <w:t xml:space="preserve">etapas fundamentais. Cada etapa é projetada para assegurar uma coleta de dados eficiente, integração tecnológica adequada, e uma análise </w:t>
+      </w:r>
+      <w:r>
+        <w:rPr>
+          <w:rPrChange w:id="64" w:author="Dalton Solano dos Reis" w:date="2024-07-05T16:27:00Z" w16du:dateUtc="2024-07-05T19:27:00Z">
+            <w:rPr>
+              <w:rStyle w:val="normaltextrun"/>
+              <w:color w:val="000000"/>
+              <w:shd w:val="clear" w:color="auto" w:fill="FFFFFF"/>
+            </w:rPr>
+          </w:rPrChange>
+        </w:rPr>
+        <w:t>precisa</w:t>
+      </w:r>
+      <w:r>
+        <w:rPr>
+          <w:rStyle w:val="normaltextrun"/>
+          <w:color w:val="000000"/>
+          <w:shd w:val="clear" w:color="auto" w:fill="FFFFFF"/>
+        </w:rPr>
+        <w:t xml:space="preserve"> dos resultados. Abaixo, são descritos os passos que serão seguidos:</w:t>
       </w:r>
       <w:r>
         <w:rPr>
@@ -2553,204 +3611,528 @@
     </w:p>
     <w:p>
       <w:pPr>
-        <w:pStyle w:val="TF-TEXTO"/>
-        <w:rPr>
-          <w:rStyle w:val="eop"/>
-          <w:color w:val="000000"/>
-          <w:shd w:val="clear" w:color="auto" w:fill="FFFFFF"/>
-        </w:rPr>
-      </w:pPr>
-      <w:r>
-        <w:rPr>
-          <w:rStyle w:val="normaltextrun"/>
-          <w:color w:val="000000"/>
-          <w:shd w:val="clear" w:color="auto" w:fill="FFFFFF"/>
+        <w:pStyle w:val="TF-ALNEA"/>
+        <w:tabs>
+          <w:tab w:val="num" w:pos="1077"/>
+        </w:tabs>
+        <w:ind w:left="1077" w:hanging="397"/>
+        <w:contextualSpacing w:val="0"/>
+        <w:rPr>
+          <w:rPrChange w:id="65" w:author="Dalton Solano dos Reis" w:date="2024-07-05T16:27:00Z" w16du:dateUtc="2024-07-05T19:27:00Z">
+            <w:rPr>
+              <w:rStyle w:val="eop"/>
+              <w:color w:val="000000"/>
+              <w:shd w:val="clear" w:color="auto" w:fill="FFFFFF"/>
+            </w:rPr>
+          </w:rPrChange>
+        </w:rPr>
+        <w:pPrChange w:id="66" w:author="Dalton Solano dos Reis" w:date="2024-07-05T16:27:00Z" w16du:dateUtc="2024-07-05T19:27:00Z">
+          <w:pPr>
+            <w:pStyle w:val="TF-TEXTO"/>
+          </w:pPr>
+        </w:pPrChange>
+      </w:pPr>
+      <w:r>
+        <w:rPr>
+          <w:rPrChange w:id="67" w:author="Dalton Solano dos Reis" w:date="2024-07-05T16:27:00Z" w16du:dateUtc="2024-07-05T19:27:00Z">
+            <w:rPr>
+              <w:rStyle w:val="normaltextrun"/>
+              <w:color w:val="000000"/>
+              <w:shd w:val="clear" w:color="auto" w:fill="FFFFFF"/>
+            </w:rPr>
+          </w:rPrChange>
         </w:rPr>
         <w:t>a) entrevistas com colaboradores: realizar entrevistas com vendedores e gerentes da empresa para compreender quais dados são considerados importantes para o negócio. Utilizar entrevistas semiestruturadas, questionários e anotações para coleta de informações;</w:t>
       </w:r>
       <w:r>
         <w:rPr>
-          <w:rStyle w:val="eop"/>
-          <w:color w:val="000000"/>
-          <w:shd w:val="clear" w:color="auto" w:fill="FFFFFF"/>
+          <w:rPrChange w:id="68" w:author="Dalton Solano dos Reis" w:date="2024-07-05T16:27:00Z" w16du:dateUtc="2024-07-05T19:27:00Z">
+            <w:rPr>
+              <w:rStyle w:val="eop"/>
+              <w:color w:val="000000"/>
+              <w:shd w:val="clear" w:color="auto" w:fill="FFFFFF"/>
+            </w:rPr>
+          </w:rPrChange>
         </w:rPr>
         <w:t> </w:t>
       </w:r>
     </w:p>
     <w:p>
       <w:pPr>
-        <w:pStyle w:val="TF-TEXTO"/>
-        <w:rPr>
-          <w:rStyle w:val="eop"/>
-          <w:color w:val="000000"/>
-          <w:shd w:val="clear" w:color="auto" w:fill="FFFFFF"/>
-        </w:rPr>
-      </w:pPr>
-      <w:r>
-        <w:rPr>
-          <w:rStyle w:val="normaltextrun"/>
-          <w:color w:val="000000"/>
-          <w:shd w:val="clear" w:color="auto" w:fill="FFFFFF"/>
+        <w:pStyle w:val="TF-ALNEA"/>
+        <w:tabs>
+          <w:tab w:val="num" w:pos="1077"/>
+        </w:tabs>
+        <w:ind w:left="1077" w:hanging="397"/>
+        <w:contextualSpacing w:val="0"/>
+        <w:rPr>
+          <w:rPrChange w:id="69" w:author="Dalton Solano dos Reis" w:date="2024-07-05T16:27:00Z" w16du:dateUtc="2024-07-05T19:27:00Z">
+            <w:rPr>
+              <w:rStyle w:val="eop"/>
+              <w:color w:val="000000"/>
+              <w:shd w:val="clear" w:color="auto" w:fill="FFFFFF"/>
+            </w:rPr>
+          </w:rPrChange>
+        </w:rPr>
+        <w:pPrChange w:id="70" w:author="Dalton Solano dos Reis" w:date="2024-07-05T16:27:00Z" w16du:dateUtc="2024-07-05T19:27:00Z">
+          <w:pPr>
+            <w:pStyle w:val="TF-TEXTO"/>
+          </w:pPr>
+        </w:pPrChange>
+      </w:pPr>
+      <w:r>
+        <w:rPr>
+          <w:rPrChange w:id="71" w:author="Dalton Solano dos Reis" w:date="2024-07-05T16:27:00Z" w16du:dateUtc="2024-07-05T19:27:00Z">
+            <w:rPr>
+              <w:rStyle w:val="normaltextrun"/>
+              <w:color w:val="000000"/>
+              <w:shd w:val="clear" w:color="auto" w:fill="FFFFFF"/>
+            </w:rPr>
+          </w:rPrChange>
         </w:rPr>
         <w:t>b) integração de tecnologias: investigar e definir como integrar as tecnologias selecionadas, incluindo Java, banco de dados MySQL, APIs de IA e Spring Boot. Utilizar pesquisa bibliográfica, documentação oficial das tecnologias, prototipagem e simulações;</w:t>
       </w:r>
       <w:r>
         <w:rPr>
-          <w:rStyle w:val="eop"/>
-          <w:color w:val="000000"/>
-          <w:shd w:val="clear" w:color="auto" w:fill="FFFFFF"/>
+          <w:rPrChange w:id="72" w:author="Dalton Solano dos Reis" w:date="2024-07-05T16:27:00Z" w16du:dateUtc="2024-07-05T19:27:00Z">
+            <w:rPr>
+              <w:rStyle w:val="eop"/>
+              <w:color w:val="000000"/>
+              <w:shd w:val="clear" w:color="auto" w:fill="FFFFFF"/>
+            </w:rPr>
+          </w:rPrChange>
         </w:rPr>
         <w:t> </w:t>
       </w:r>
     </w:p>
     <w:p>
       <w:pPr>
-        <w:pStyle w:val="TF-TEXTO"/>
-        <w:rPr>
-          <w:rStyle w:val="eop"/>
-          <w:color w:val="000000"/>
-          <w:shd w:val="clear" w:color="auto" w:fill="FFFFFF"/>
-        </w:rPr>
-      </w:pPr>
-      <w:r>
-        <w:rPr>
-          <w:rStyle w:val="normaltextrun"/>
-          <w:color w:val="000000"/>
-          <w:shd w:val="clear" w:color="auto" w:fill="FFFFFF"/>
+        <w:pStyle w:val="TF-ALNEA"/>
+        <w:tabs>
+          <w:tab w:val="num" w:pos="1077"/>
+        </w:tabs>
+        <w:ind w:left="1077" w:hanging="397"/>
+        <w:contextualSpacing w:val="0"/>
+        <w:rPr>
+          <w:rPrChange w:id="73" w:author="Dalton Solano dos Reis" w:date="2024-07-05T16:27:00Z" w16du:dateUtc="2024-07-05T19:27:00Z">
+            <w:rPr>
+              <w:rStyle w:val="eop"/>
+              <w:color w:val="000000"/>
+              <w:shd w:val="clear" w:color="auto" w:fill="FFFFFF"/>
+            </w:rPr>
+          </w:rPrChange>
+        </w:rPr>
+        <w:pPrChange w:id="74" w:author="Dalton Solano dos Reis" w:date="2024-07-05T16:27:00Z" w16du:dateUtc="2024-07-05T19:27:00Z">
+          <w:pPr>
+            <w:pStyle w:val="TF-TEXTO"/>
+          </w:pPr>
+        </w:pPrChange>
+      </w:pPr>
+      <w:r>
+        <w:rPr>
+          <w:rPrChange w:id="75" w:author="Dalton Solano dos Reis" w:date="2024-07-05T16:27:00Z" w16du:dateUtc="2024-07-05T19:27:00Z">
+            <w:rPr>
+              <w:rStyle w:val="normaltextrun"/>
+              <w:color w:val="000000"/>
+              <w:shd w:val="clear" w:color="auto" w:fill="FFFFFF"/>
+            </w:rPr>
+          </w:rPrChange>
         </w:rPr>
         <w:t>c) levantamento de requisitos: identificar e documentar os requisitos funcionais e não funcionais do sistema, incluindo funcionalidades, interfaces, desempenho, segurança e usabilidade. Utilizar entrevistas adicionais e documentação de requisitos para coleta e especificação de requisitos;</w:t>
       </w:r>
       <w:r>
         <w:rPr>
-          <w:rStyle w:val="eop"/>
-          <w:color w:val="000000"/>
-          <w:shd w:val="clear" w:color="auto" w:fill="FFFFFF"/>
+          <w:rPrChange w:id="76" w:author="Dalton Solano dos Reis" w:date="2024-07-05T16:27:00Z" w16du:dateUtc="2024-07-05T19:27:00Z">
+            <w:rPr>
+              <w:rStyle w:val="eop"/>
+              <w:color w:val="000000"/>
+              <w:shd w:val="clear" w:color="auto" w:fill="FFFFFF"/>
+            </w:rPr>
+          </w:rPrChange>
         </w:rPr>
         <w:t> </w:t>
       </w:r>
     </w:p>
     <w:p>
       <w:pPr>
-        <w:pStyle w:val="TF-TEXTO"/>
-        <w:rPr>
-          <w:rStyle w:val="eop"/>
-          <w:color w:val="000000"/>
-          <w:shd w:val="clear" w:color="auto" w:fill="FFFFFF"/>
-        </w:rPr>
-      </w:pPr>
-      <w:r>
-        <w:rPr>
-          <w:rStyle w:val="normaltextrun"/>
-          <w:color w:val="000000"/>
-          <w:shd w:val="clear" w:color="auto" w:fill="FFFFFF"/>
-        </w:rPr>
-        <w:t>e) testes da aplicação: realizar testes unitários, de integração e de sistema para validar a funcionalidade, desempenho, segurança e usabilidade da aplicação. Utilizar frameworks de teste, ferramentas de automação de teste e técnicas de teste;</w:t>
-      </w:r>
-      <w:r>
-        <w:rPr>
-          <w:rStyle w:val="eop"/>
-          <w:color w:val="000000"/>
-          <w:shd w:val="clear" w:color="auto" w:fill="FFFFFF"/>
+        <w:pStyle w:val="TF-ALNEA"/>
+        <w:tabs>
+          <w:tab w:val="num" w:pos="1077"/>
+        </w:tabs>
+        <w:ind w:left="1077" w:hanging="397"/>
+        <w:contextualSpacing w:val="0"/>
+        <w:rPr>
+          <w:rPrChange w:id="77" w:author="Dalton Solano dos Reis" w:date="2024-07-05T16:27:00Z" w16du:dateUtc="2024-07-05T19:27:00Z">
+            <w:rPr>
+              <w:rStyle w:val="eop"/>
+              <w:color w:val="000000"/>
+              <w:shd w:val="clear" w:color="auto" w:fill="FFFFFF"/>
+            </w:rPr>
+          </w:rPrChange>
+        </w:rPr>
+        <w:pPrChange w:id="78" w:author="Dalton Solano dos Reis" w:date="2024-07-05T16:27:00Z" w16du:dateUtc="2024-07-05T19:27:00Z">
+          <w:pPr>
+            <w:pStyle w:val="TF-TEXTO"/>
+          </w:pPr>
+        </w:pPrChange>
+      </w:pPr>
+      <w:r>
+        <w:rPr>
+          <w:rPrChange w:id="79" w:author="Dalton Solano dos Reis" w:date="2024-07-05T16:27:00Z" w16du:dateUtc="2024-07-05T19:27:00Z">
+            <w:rPr>
+              <w:rStyle w:val="normaltextrun"/>
+              <w:color w:val="000000"/>
+              <w:shd w:val="clear" w:color="auto" w:fill="FFFFFF"/>
+            </w:rPr>
+          </w:rPrChange>
+        </w:rPr>
+        <w:t xml:space="preserve">e) </w:t>
+      </w:r>
+      <w:commentRangeStart w:id="80"/>
+      <w:r>
+        <w:rPr>
+          <w:rPrChange w:id="81" w:author="Dalton Solano dos Reis" w:date="2024-07-05T16:27:00Z" w16du:dateUtc="2024-07-05T19:27:00Z">
+            <w:rPr>
+              <w:rStyle w:val="normaltextrun"/>
+              <w:color w:val="000000"/>
+              <w:shd w:val="clear" w:color="auto" w:fill="FFFFFF"/>
+            </w:rPr>
+          </w:rPrChange>
+        </w:rPr>
+        <w:t>testes da aplicação</w:t>
+      </w:r>
+      <w:commentRangeEnd w:id="80"/>
+      <w:r>
+        <w:rPr>
+          <w:rPrChange w:id="82" w:author="Dalton Solano dos Reis" w:date="2024-07-05T16:27:00Z" w16du:dateUtc="2024-07-05T19:27:00Z">
+            <w:rPr>
+              <w:rStyle w:val="Refdecomentrio"/>
+            </w:rPr>
+          </w:rPrChange>
+        </w:rPr>
+        <w:commentReference w:id="80"/>
+      </w:r>
+      <w:r>
+        <w:rPr>
+          <w:rPrChange w:id="83" w:author="Dalton Solano dos Reis" w:date="2024-07-05T16:27:00Z" w16du:dateUtc="2024-07-05T19:27:00Z">
+            <w:rPr>
+              <w:rStyle w:val="normaltextrun"/>
+              <w:color w:val="000000"/>
+              <w:shd w:val="clear" w:color="auto" w:fill="FFFFFF"/>
+            </w:rPr>
+          </w:rPrChange>
+        </w:rPr>
+        <w:t>: realizar testes unitários, de integração e de sistema para validar a funcionalidade, desempenho, segurança e usabilidade da aplicação. Utilizar frameworks de teste, ferramentas de automação de teste e técnicas de teste;</w:t>
+      </w:r>
+      <w:r>
+        <w:rPr>
+          <w:rPrChange w:id="84" w:author="Dalton Solano dos Reis" w:date="2024-07-05T16:27:00Z" w16du:dateUtc="2024-07-05T19:27:00Z">
+            <w:rPr>
+              <w:rStyle w:val="eop"/>
+              <w:color w:val="000000"/>
+              <w:shd w:val="clear" w:color="auto" w:fill="FFFFFF"/>
+            </w:rPr>
+          </w:rPrChange>
         </w:rPr>
         <w:t> </w:t>
       </w:r>
     </w:p>
     <w:p>
       <w:pPr>
-        <w:pStyle w:val="TF-TEXTO"/>
-        <w:rPr>
-          <w:rStyle w:val="normaltextrun"/>
-          <w:color w:val="000000"/>
-          <w:shd w:val="clear" w:color="auto" w:fill="FFFFFF"/>
-        </w:rPr>
-      </w:pPr>
-      <w:r>
-        <w:rPr>
-          <w:rStyle w:val="normaltextrun"/>
-          <w:color w:val="000000"/>
-          <w:shd w:val="clear" w:color="auto" w:fill="FFFFFF"/>
-        </w:rPr>
-        <w:t>f) especificação: formalização das funcionalidades da aplicação por meio da especificação detalhada de requisitos funcionais e não funcionais, utilizando casos de uso e diagramas da Unified Modeling Language (UML). Inclusão de uma matriz de rastreabilidade para relacionar requisitos e casos de uso, utilizando a ferramenta Draw.io para a construção dos diagramas e documentação de requisitos;</w:t>
+        <w:pStyle w:val="TF-ALNEA"/>
+        <w:tabs>
+          <w:tab w:val="num" w:pos="1077"/>
+        </w:tabs>
+        <w:ind w:left="1077" w:hanging="397"/>
+        <w:contextualSpacing w:val="0"/>
+        <w:rPr>
+          <w:rPrChange w:id="85" w:author="Dalton Solano dos Reis" w:date="2024-07-05T16:27:00Z" w16du:dateUtc="2024-07-05T19:27:00Z">
+            <w:rPr>
+              <w:rStyle w:val="normaltextrun"/>
+              <w:color w:val="000000"/>
+              <w:shd w:val="clear" w:color="auto" w:fill="FFFFFF"/>
+            </w:rPr>
+          </w:rPrChange>
+        </w:rPr>
+        <w:pPrChange w:id="86" w:author="Dalton Solano dos Reis" w:date="2024-07-05T16:27:00Z" w16du:dateUtc="2024-07-05T19:27:00Z">
+          <w:pPr>
+            <w:pStyle w:val="TF-TEXTO"/>
+          </w:pPr>
+        </w:pPrChange>
+      </w:pPr>
+      <w:r>
+        <w:rPr>
+          <w:rPrChange w:id="87" w:author="Dalton Solano dos Reis" w:date="2024-07-05T16:27:00Z" w16du:dateUtc="2024-07-05T19:27:00Z">
+            <w:rPr>
+              <w:rStyle w:val="normaltextrun"/>
+              <w:color w:val="000000"/>
+              <w:shd w:val="clear" w:color="auto" w:fill="FFFFFF"/>
+            </w:rPr>
+          </w:rPrChange>
+        </w:rPr>
+        <w:t xml:space="preserve">f) especificação: formalização das funcionalidades da aplicação por meio da especificação </w:t>
+      </w:r>
+      <w:del w:id="88" w:author="Dalton Solano dos Reis" w:date="2024-07-05T16:24:00Z" w16du:dateUtc="2024-07-05T19:24:00Z">
+        <w:r>
+          <w:rPr>
+            <w:rPrChange w:id="89" w:author="Dalton Solano dos Reis" w:date="2024-07-05T16:27:00Z" w16du:dateUtc="2024-07-05T19:27:00Z">
+              <w:rPr>
+                <w:rStyle w:val="normaltextrun"/>
+                <w:color w:val="000000"/>
+                <w:shd w:val="clear" w:color="auto" w:fill="FFFFFF"/>
+              </w:rPr>
+            </w:rPrChange>
+          </w:rPr>
+          <w:delText xml:space="preserve">detalhada </w:delText>
+        </w:r>
+      </w:del>
+      <w:r>
+        <w:rPr>
+          <w:rPrChange w:id="90" w:author="Dalton Solano dos Reis" w:date="2024-07-05T16:27:00Z" w16du:dateUtc="2024-07-05T19:27:00Z">
+            <w:rPr>
+              <w:rStyle w:val="normaltextrun"/>
+              <w:color w:val="000000"/>
+              <w:shd w:val="clear" w:color="auto" w:fill="FFFFFF"/>
+            </w:rPr>
+          </w:rPrChange>
+        </w:rPr>
+        <w:t xml:space="preserve">de requisitos funcionais e não funcionais, utilizando casos de uso e diagramas da </w:t>
+      </w:r>
+      <w:proofErr w:type="spellStart"/>
+      <w:r>
+        <w:rPr>
+          <w:rPrChange w:id="91" w:author="Dalton Solano dos Reis" w:date="2024-07-05T16:27:00Z" w16du:dateUtc="2024-07-05T19:27:00Z">
+            <w:rPr>
+              <w:rStyle w:val="normaltextrun"/>
+              <w:color w:val="000000"/>
+              <w:shd w:val="clear" w:color="auto" w:fill="FFFFFF"/>
+            </w:rPr>
+          </w:rPrChange>
+        </w:rPr>
+        <w:t>Unified</w:t>
+      </w:r>
+      <w:proofErr w:type="spellEnd"/>
+      <w:r>
+        <w:rPr>
+          <w:rPrChange w:id="92" w:author="Dalton Solano dos Reis" w:date="2024-07-05T16:27:00Z" w16du:dateUtc="2024-07-05T19:27:00Z">
+            <w:rPr>
+              <w:rStyle w:val="normaltextrun"/>
+              <w:color w:val="000000"/>
+              <w:shd w:val="clear" w:color="auto" w:fill="FFFFFF"/>
+            </w:rPr>
+          </w:rPrChange>
+        </w:rPr>
+        <w:t xml:space="preserve"> </w:t>
+      </w:r>
+      <w:proofErr w:type="spellStart"/>
+      <w:r>
+        <w:rPr>
+          <w:rPrChange w:id="93" w:author="Dalton Solano dos Reis" w:date="2024-07-05T16:27:00Z" w16du:dateUtc="2024-07-05T19:27:00Z">
+            <w:rPr>
+              <w:rStyle w:val="normaltextrun"/>
+              <w:color w:val="000000"/>
+              <w:shd w:val="clear" w:color="auto" w:fill="FFFFFF"/>
+            </w:rPr>
+          </w:rPrChange>
+        </w:rPr>
+        <w:t>Modeling</w:t>
+      </w:r>
+      <w:proofErr w:type="spellEnd"/>
+      <w:r>
+        <w:rPr>
+          <w:rPrChange w:id="94" w:author="Dalton Solano dos Reis" w:date="2024-07-05T16:27:00Z" w16du:dateUtc="2024-07-05T19:27:00Z">
+            <w:rPr>
+              <w:rStyle w:val="normaltextrun"/>
+              <w:color w:val="000000"/>
+              <w:shd w:val="clear" w:color="auto" w:fill="FFFFFF"/>
+            </w:rPr>
+          </w:rPrChange>
+        </w:rPr>
+        <w:t xml:space="preserve"> </w:t>
+      </w:r>
+      <w:proofErr w:type="spellStart"/>
+      <w:r>
+        <w:rPr>
+          <w:rPrChange w:id="95" w:author="Dalton Solano dos Reis" w:date="2024-07-05T16:27:00Z" w16du:dateUtc="2024-07-05T19:27:00Z">
+            <w:rPr>
+              <w:rStyle w:val="normaltextrun"/>
+              <w:color w:val="000000"/>
+              <w:shd w:val="clear" w:color="auto" w:fill="FFFFFF"/>
+            </w:rPr>
+          </w:rPrChange>
+        </w:rPr>
+        <w:t>Language</w:t>
+      </w:r>
+      <w:proofErr w:type="spellEnd"/>
+      <w:r>
+        <w:rPr>
+          <w:rPrChange w:id="96" w:author="Dalton Solano dos Reis" w:date="2024-07-05T16:27:00Z" w16du:dateUtc="2024-07-05T19:27:00Z">
+            <w:rPr>
+              <w:rStyle w:val="normaltextrun"/>
+              <w:color w:val="000000"/>
+              <w:shd w:val="clear" w:color="auto" w:fill="FFFFFF"/>
+            </w:rPr>
+          </w:rPrChange>
+        </w:rPr>
+        <w:t xml:space="preserve"> (UML). Inclusão de uma matriz de rastreabilidade para relacionar requisitos e casos de uso, utilizando a ferramenta </w:t>
+      </w:r>
+      <w:r>
+        <w:rPr>
+          <w:rPrChange w:id="97" w:author="Dalton Solano dos Reis" w:date="2024-07-05T16:27:00Z" w16du:dateUtc="2024-07-05T19:27:00Z">
+            <w:rPr>
+              <w:rStyle w:val="normaltextrun"/>
+              <w:color w:val="000000"/>
+              <w:shd w:val="clear" w:color="auto" w:fill="FFFFFF"/>
+            </w:rPr>
+          </w:rPrChange>
+        </w:rPr>
+        <w:lastRenderedPageBreak/>
+        <w:t>Draw.io para a construção dos diagramas e documentação de requisitos;</w:t>
       </w:r>
     </w:p>
     <w:p>
       <w:pPr>
-        <w:pStyle w:val="TF-TEXTO"/>
-        <w:rPr>
-          <w:rStyle w:val="normaltextrun"/>
-          <w:color w:val="000000"/>
-          <w:shd w:val="clear" w:color="auto" w:fill="FFFFFF"/>
-        </w:rPr>
-      </w:pPr>
-      <w:r>
-        <w:rPr>
-          <w:rStyle w:val="normaltextrun"/>
-          <w:color w:val="000000"/>
-          <w:shd w:val="clear" w:color="auto" w:fill="FFFFFF"/>
-        </w:rPr>
-        <w:lastRenderedPageBreak/>
+        <w:pStyle w:val="TF-ALNEA"/>
+        <w:tabs>
+          <w:tab w:val="num" w:pos="1077"/>
+        </w:tabs>
+        <w:ind w:left="1077" w:hanging="397"/>
+        <w:contextualSpacing w:val="0"/>
+        <w:rPr>
+          <w:rPrChange w:id="98" w:author="Dalton Solano dos Reis" w:date="2024-07-05T16:27:00Z" w16du:dateUtc="2024-07-05T19:27:00Z">
+            <w:rPr>
+              <w:rStyle w:val="normaltextrun"/>
+              <w:color w:val="000000"/>
+              <w:shd w:val="clear" w:color="auto" w:fill="FFFFFF"/>
+            </w:rPr>
+          </w:rPrChange>
+        </w:rPr>
+        <w:pPrChange w:id="99" w:author="Dalton Solano dos Reis" w:date="2024-07-05T16:27:00Z" w16du:dateUtc="2024-07-05T19:27:00Z">
+          <w:pPr>
+            <w:pStyle w:val="TF-TEXTO"/>
+          </w:pPr>
+        </w:pPrChange>
+      </w:pPr>
+      <w:r>
+        <w:rPr>
+          <w:rPrChange w:id="100" w:author="Dalton Solano dos Reis" w:date="2024-07-05T16:27:00Z" w16du:dateUtc="2024-07-05T19:27:00Z">
+            <w:rPr>
+              <w:rStyle w:val="normaltextrun"/>
+              <w:color w:val="000000"/>
+              <w:shd w:val="clear" w:color="auto" w:fill="FFFFFF"/>
+            </w:rPr>
+          </w:rPrChange>
+        </w:rPr>
         <w:t>g) implementação: desenvolver a aplicação em Java para coletar dados dos clientes e integrar as APIs de IA. A implementação será separada em duas etapas: primeiro, desenvolver o "coletor" de dados dos clientes, permitindo o início imediato da coleta desses dados; em seguida, desenvolver a parte que envia os dados coletados para as APIs de IA. Utilizar desenvolvimento iterativo, programação orientada a objetos, integração contínua, monitoramento em tempo real, logs de aplicação, APIs de</w:t>
       </w:r>
       <w:r>
         <w:rPr>
-          <w:rStyle w:val="normaltextrun"/>
-          <w:color w:val="000000"/>
-          <w:shd w:val="clear" w:color="auto" w:fill="FFFFFF"/>
+          <w:rPrChange w:id="101" w:author="Dalton Solano dos Reis" w:date="2024-07-05T16:27:00Z" w16du:dateUtc="2024-07-05T19:27:00Z">
+            <w:rPr>
+              <w:rStyle w:val="normaltextrun"/>
+              <w:color w:val="000000"/>
+              <w:shd w:val="clear" w:color="auto" w:fill="FFFFFF"/>
+            </w:rPr>
+          </w:rPrChange>
         </w:rPr>
         <w:t xml:space="preserve"> IA</w:t>
       </w:r>
       <w:r>
         <w:rPr>
-          <w:rStyle w:val="normaltextrun"/>
-          <w:color w:val="000000"/>
-          <w:shd w:val="clear" w:color="auto" w:fill="FFFFFF"/>
+          <w:rPrChange w:id="102" w:author="Dalton Solano dos Reis" w:date="2024-07-05T16:27:00Z" w16du:dateUtc="2024-07-05T19:27:00Z">
+            <w:rPr>
+              <w:rStyle w:val="normaltextrun"/>
+              <w:color w:val="000000"/>
+              <w:shd w:val="clear" w:color="auto" w:fill="FFFFFF"/>
+            </w:rPr>
+          </w:rPrChange>
         </w:rPr>
         <w:t xml:space="preserve"> e ferramentas de desenvolvimento Java;</w:t>
       </w:r>
     </w:p>
     <w:p>
       <w:pPr>
-        <w:pStyle w:val="TF-TEXTO"/>
-        <w:rPr>
-          <w:rStyle w:val="eop"/>
-          <w:color w:val="000000"/>
-          <w:shd w:val="clear" w:color="auto" w:fill="FFFFFF"/>
-        </w:rPr>
-      </w:pPr>
-      <w:r>
-        <w:rPr>
-          <w:rStyle w:val="normaltextrun"/>
-          <w:color w:val="000000"/>
-          <w:shd w:val="clear" w:color="auto" w:fill="FFFFFF"/>
+        <w:pStyle w:val="TF-ALNEA"/>
+        <w:tabs>
+          <w:tab w:val="num" w:pos="1077"/>
+        </w:tabs>
+        <w:ind w:left="1077" w:hanging="397"/>
+        <w:contextualSpacing w:val="0"/>
+        <w:rPr>
+          <w:rPrChange w:id="103" w:author="Dalton Solano dos Reis" w:date="2024-07-05T16:27:00Z" w16du:dateUtc="2024-07-05T19:27:00Z">
+            <w:rPr>
+              <w:rStyle w:val="eop"/>
+              <w:color w:val="000000"/>
+              <w:shd w:val="clear" w:color="auto" w:fill="FFFFFF"/>
+            </w:rPr>
+          </w:rPrChange>
+        </w:rPr>
+        <w:pPrChange w:id="104" w:author="Dalton Solano dos Reis" w:date="2024-07-05T16:27:00Z" w16du:dateUtc="2024-07-05T19:27:00Z">
+          <w:pPr>
+            <w:pStyle w:val="TF-TEXTO"/>
+          </w:pPr>
+        </w:pPrChange>
+      </w:pPr>
+      <w:r>
+        <w:rPr>
+          <w:rPrChange w:id="105" w:author="Dalton Solano dos Reis" w:date="2024-07-05T16:27:00Z" w16du:dateUtc="2024-07-05T19:27:00Z">
+            <w:rPr>
+              <w:rStyle w:val="normaltextrun"/>
+              <w:color w:val="000000"/>
+              <w:shd w:val="clear" w:color="auto" w:fill="FFFFFF"/>
+            </w:rPr>
+          </w:rPrChange>
         </w:rPr>
         <w:t>h) análise de resultados: analisar e comparar os resultados gerados pelas APIs de IA e disponibilizá-los para a empresa utilizar em estratégias de marketing. Utilizar análise de dados, visualização de dados e relatórios;</w:t>
       </w:r>
       <w:r>
         <w:rPr>
-          <w:rStyle w:val="eop"/>
-          <w:color w:val="000000"/>
-          <w:shd w:val="clear" w:color="auto" w:fill="FFFFFF"/>
+          <w:rPrChange w:id="106" w:author="Dalton Solano dos Reis" w:date="2024-07-05T16:27:00Z" w16du:dateUtc="2024-07-05T19:27:00Z">
+            <w:rPr>
+              <w:rStyle w:val="eop"/>
+              <w:color w:val="000000"/>
+              <w:shd w:val="clear" w:color="auto" w:fill="FFFFFF"/>
+            </w:rPr>
+          </w:rPrChange>
         </w:rPr>
         <w:t> </w:t>
       </w:r>
     </w:p>
     <w:p>
       <w:pPr>
-        <w:pStyle w:val="TF-TEXTO"/>
-      </w:pPr>
-      <w:r>
-        <w:rPr>
-          <w:rStyle w:val="normaltextrun"/>
-          <w:color w:val="000000"/>
-          <w:shd w:val="clear" w:color="auto" w:fill="FFFFFF"/>
+        <w:pStyle w:val="TF-ALNEA"/>
+        <w:tabs>
+          <w:tab w:val="num" w:pos="1077"/>
+        </w:tabs>
+        <w:ind w:left="1077" w:hanging="397"/>
+        <w:contextualSpacing w:val="0"/>
+        <w:pPrChange w:id="107" w:author="Dalton Solano dos Reis" w:date="2024-07-05T16:27:00Z" w16du:dateUtc="2024-07-05T19:27:00Z">
+          <w:pPr>
+            <w:pStyle w:val="TF-TEXTO"/>
+          </w:pPr>
+        </w:pPrChange>
+      </w:pPr>
+      <w:r>
+        <w:rPr>
+          <w:rPrChange w:id="108" w:author="Dalton Solano dos Reis" w:date="2024-07-05T16:27:00Z" w16du:dateUtc="2024-07-05T19:27:00Z">
+            <w:rPr>
+              <w:rStyle w:val="normaltextrun"/>
+              <w:color w:val="000000"/>
+              <w:shd w:val="clear" w:color="auto" w:fill="FFFFFF"/>
+            </w:rPr>
+          </w:rPrChange>
         </w:rPr>
         <w:t>i) avaliação de impactos: avaliar e documentar os impactos positivos e negativos gerados pela implementação da solução de IA no marketing da empresa. Utilizar entrevistas com colaboradores, análise de métricas de negócio e estudos de caso.</w:t>
       </w:r>
       <w:r>
         <w:rPr>
-          <w:rStyle w:val="eop"/>
-          <w:color w:val="000000"/>
-          <w:shd w:val="clear" w:color="auto" w:fill="FFFFFF"/>
+          <w:rPrChange w:id="109" w:author="Dalton Solano dos Reis" w:date="2024-07-05T16:27:00Z" w16du:dateUtc="2024-07-05T19:27:00Z">
+            <w:rPr>
+              <w:rStyle w:val="eop"/>
+              <w:color w:val="000000"/>
+              <w:shd w:val="clear" w:color="auto" w:fill="FFFFFF"/>
+            </w:rPr>
+          </w:rPrChange>
         </w:rPr>
         <w:t> </w:t>
       </w:r>
@@ -2759,18 +4141,18 @@
       <w:pPr>
         <w:pStyle w:val="TF-refernciasbibliogrficasTTULO"/>
       </w:pPr>
-      <w:bookmarkStart w:id="18" w:name="_Toc351015602"/>
-      <w:bookmarkEnd w:id="11"/>
-      <w:bookmarkEnd w:id="12"/>
-      <w:bookmarkEnd w:id="13"/>
-      <w:bookmarkEnd w:id="14"/>
-      <w:bookmarkEnd w:id="15"/>
-      <w:bookmarkEnd w:id="16"/>
-      <w:bookmarkEnd w:id="17"/>
+      <w:bookmarkStart w:id="110" w:name="_Toc351015602"/>
+      <w:bookmarkEnd w:id="53"/>
+      <w:bookmarkEnd w:id="54"/>
+      <w:bookmarkEnd w:id="55"/>
+      <w:bookmarkEnd w:id="56"/>
+      <w:bookmarkEnd w:id="57"/>
+      <w:bookmarkEnd w:id="58"/>
+      <w:bookmarkEnd w:id="59"/>
       <w:r>
         <w:t>Referências</w:t>
       </w:r>
-      <w:bookmarkEnd w:id="18"/>
+      <w:bookmarkEnd w:id="110"/>
       <w:r>
         <w:t xml:space="preserve"> </w:t>
       </w:r>
@@ -2784,7 +4166,39 @@
           <w:rStyle w:val="normaltextrun"/>
           <w:shd w:val="clear" w:color="auto" w:fill="FFFFFF"/>
         </w:rPr>
-        <w:t xml:space="preserve">ANDRADE, Jienifer L. G. R.; POSSATTO, Tainá G.; VIOLIN, R. O.. </w:t>
+        <w:t xml:space="preserve">ANDRADE, </w:t>
+      </w:r>
+      <w:proofErr w:type="spellStart"/>
+      <w:r>
+        <w:rPr>
+          <w:rStyle w:val="normaltextrun"/>
+          <w:shd w:val="clear" w:color="auto" w:fill="FFFFFF"/>
+        </w:rPr>
+        <w:t>Jienifer</w:t>
+      </w:r>
+      <w:proofErr w:type="spellEnd"/>
+      <w:r>
+        <w:rPr>
+          <w:rStyle w:val="normaltextrun"/>
+          <w:shd w:val="clear" w:color="auto" w:fill="FFFFFF"/>
+        </w:rPr>
+        <w:t xml:space="preserve"> L. G. R.; POSSATTO, Tainá G.; VIOLIN, R. </w:t>
+      </w:r>
+      <w:proofErr w:type="gramStart"/>
+      <w:r>
+        <w:rPr>
+          <w:rStyle w:val="normaltextrun"/>
+          <w:shd w:val="clear" w:color="auto" w:fill="FFFFFF"/>
+        </w:rPr>
+        <w:t>O..</w:t>
+      </w:r>
+      <w:proofErr w:type="gramEnd"/>
+      <w:r>
+        <w:rPr>
+          <w:rStyle w:val="normaltextrun"/>
+          <w:shd w:val="clear" w:color="auto" w:fill="FFFFFF"/>
+        </w:rPr>
+        <w:t xml:space="preserve"> </w:t>
       </w:r>
       <w:r>
         <w:rPr>
@@ -2855,8 +4269,25 @@
           <w:rStyle w:val="normaltextrun"/>
           <w:shd w:val="clear" w:color="auto" w:fill="FFFFFF"/>
         </w:rPr>
-        <w:t xml:space="preserve">AYRES, Julia. NLP Chatbot: o que são e por que sua empresa precisa de um? </w:t>
-      </w:r>
+        <w:t xml:space="preserve">AYRES, Julia. NLP </w:t>
+      </w:r>
+      <w:proofErr w:type="spellStart"/>
+      <w:r>
+        <w:rPr>
+          <w:rStyle w:val="normaltextrun"/>
+          <w:shd w:val="clear" w:color="auto" w:fill="FFFFFF"/>
+        </w:rPr>
+        <w:t>Chatbot</w:t>
+      </w:r>
+      <w:proofErr w:type="spellEnd"/>
+      <w:r>
+        <w:rPr>
+          <w:rStyle w:val="normaltextrun"/>
+          <w:shd w:val="clear" w:color="auto" w:fill="FFFFFF"/>
+        </w:rPr>
+        <w:t xml:space="preserve">: o que são e por que sua empresa precisa de um? </w:t>
+      </w:r>
+      <w:proofErr w:type="spellStart"/>
       <w:r>
         <w:rPr>
           <w:rStyle w:val="normaltextrun"/>
@@ -2866,6 +4297,7 @@
         </w:rPr>
         <w:t>Infobip</w:t>
       </w:r>
+      <w:proofErr w:type="spellEnd"/>
       <w:r>
         <w:rPr>
           <w:rStyle w:val="normaltextrun"/>
@@ -2894,8 +4326,25 @@
           <w:rStyle w:val="normaltextrun"/>
           <w:shd w:val="clear" w:color="auto" w:fill="FFFFFF"/>
         </w:rPr>
-        <w:t xml:space="preserve">GOMES, Gustavo. Inteligência artificial para prospecção de clientes: 4 formas de usar!. </w:t>
-      </w:r>
+        <w:t xml:space="preserve">GOMES, Gustavo. Inteligência artificial para prospecção de clientes: 4 formas de </w:t>
+      </w:r>
+      <w:proofErr w:type="gramStart"/>
+      <w:r>
+        <w:rPr>
+          <w:rStyle w:val="normaltextrun"/>
+          <w:shd w:val="clear" w:color="auto" w:fill="FFFFFF"/>
+        </w:rPr>
+        <w:t>usar!.</w:t>
+      </w:r>
+      <w:proofErr w:type="gramEnd"/>
+      <w:r>
+        <w:rPr>
+          <w:rStyle w:val="normaltextrun"/>
+          <w:shd w:val="clear" w:color="auto" w:fill="FFFFFF"/>
+        </w:rPr>
+        <w:t xml:space="preserve"> </w:t>
+      </w:r>
+      <w:proofErr w:type="spellStart"/>
       <w:r>
         <w:rPr>
           <w:rStyle w:val="normaltextrun"/>
@@ -2903,7 +4352,17 @@
           <w:bCs/>
           <w:shd w:val="clear" w:color="auto" w:fill="FFFFFF"/>
         </w:rPr>
-        <w:t xml:space="preserve">Agendor Blog, </w:t>
+        <w:t>Agendor</w:t>
+      </w:r>
+      <w:proofErr w:type="spellEnd"/>
+      <w:r>
+        <w:rPr>
+          <w:rStyle w:val="normaltextrun"/>
+          <w:b/>
+          <w:bCs/>
+          <w:shd w:val="clear" w:color="auto" w:fill="FFFFFF"/>
+        </w:rPr>
+        <w:t xml:space="preserve"> Blog, </w:t>
       </w:r>
       <w:r>
         <w:rPr>
@@ -3078,6 +4537,7 @@
         </w:rPr>
         <w:t xml:space="preserve"> O PAPEL DA IA NA OTIMIZAÇÃO DE PROCESSOS INDUSTRIAIS. </w:t>
       </w:r>
+      <w:proofErr w:type="spellStart"/>
       <w:r>
         <w:rPr>
           <w:rStyle w:val="normaltextrun"/>
@@ -3087,6 +4547,7 @@
         </w:rPr>
         <w:t>Revistaft</w:t>
       </w:r>
+      <w:proofErr w:type="spellEnd"/>
       <w:r>
         <w:rPr>
           <w:rStyle w:val="normaltextrun"/>
@@ -3178,7 +4639,23 @@
           <w:rStyle w:val="normaltextrun"/>
           <w:shd w:val="clear" w:color="auto" w:fill="FFFFFF"/>
         </w:rPr>
-        <w:t xml:space="preserve">PEREIRA, Keith A. B.. </w:t>
+        <w:t xml:space="preserve">PEREIRA, Keith A. </w:t>
+      </w:r>
+      <w:proofErr w:type="gramStart"/>
+      <w:r>
+        <w:rPr>
+          <w:rStyle w:val="normaltextrun"/>
+          <w:shd w:val="clear" w:color="auto" w:fill="FFFFFF"/>
+        </w:rPr>
+        <w:t>B..</w:t>
+      </w:r>
+      <w:proofErr w:type="gramEnd"/>
+      <w:r>
+        <w:rPr>
+          <w:rStyle w:val="normaltextrun"/>
+          <w:shd w:val="clear" w:color="auto" w:fill="FFFFFF"/>
+        </w:rPr>
+        <w:t xml:space="preserve"> </w:t>
       </w:r>
       <w:r>
         <w:rPr>
@@ -3219,6 +4696,7 @@
         </w:rPr>
         <w:t xml:space="preserve">REIS, Fábio dos. O que é Machine Learning – Uma introdução ao Aprendizado de Máquina. </w:t>
       </w:r>
+      <w:proofErr w:type="spellStart"/>
       <w:r>
         <w:rPr>
           <w:rStyle w:val="normaltextrun"/>
@@ -3226,7 +4704,17 @@
           <w:bCs/>
           <w:shd w:val="clear" w:color="auto" w:fill="FFFFFF"/>
         </w:rPr>
-        <w:t>Boson Treinamentos em Ciência e Tecnologia</w:t>
+        <w:t>Boson</w:t>
+      </w:r>
+      <w:proofErr w:type="spellEnd"/>
+      <w:r>
+        <w:rPr>
+          <w:rStyle w:val="normaltextrun"/>
+          <w:b/>
+          <w:bCs/>
+          <w:shd w:val="clear" w:color="auto" w:fill="FFFFFF"/>
+        </w:rPr>
+        <w:t xml:space="preserve"> Treinamentos em Ciência e Tecnologia</w:t>
       </w:r>
       <w:r>
         <w:rPr>
@@ -3256,7 +4744,23 @@
           <w:rStyle w:val="normaltextrun"/>
           <w:shd w:val="clear" w:color="auto" w:fill="FFFFFF"/>
         </w:rPr>
-        <w:t xml:space="preserve">REZENDE, Andriel Oliveira et al. </w:t>
+        <w:t xml:space="preserve">REZENDE, </w:t>
+      </w:r>
+      <w:proofErr w:type="spellStart"/>
+      <w:r>
+        <w:rPr>
+          <w:rStyle w:val="normaltextrun"/>
+          <w:shd w:val="clear" w:color="auto" w:fill="FFFFFF"/>
+        </w:rPr>
+        <w:t>Andriel</w:t>
+      </w:r>
+      <w:proofErr w:type="spellEnd"/>
+      <w:r>
+        <w:rPr>
+          <w:rStyle w:val="normaltextrun"/>
+          <w:shd w:val="clear" w:color="auto" w:fill="FFFFFF"/>
+        </w:rPr>
+        <w:t xml:space="preserve"> Oliveira et al. </w:t>
       </w:r>
       <w:r>
         <w:rPr>
@@ -3295,7 +4799,23 @@
           <w:rStyle w:val="normaltextrun"/>
           <w:shd w:val="clear" w:color="auto" w:fill="FFFFFF"/>
         </w:rPr>
-        <w:t>RODRIGUES, B.; ANDRADE, A. O potencial da inteligência artificial para o desenvolvimento e competitividade das empresas: uma scoping review. </w:t>
+        <w:t xml:space="preserve">RODRIGUES, B.; ANDRADE, A. O potencial da inteligência artificial para o desenvolvimento e competitividade das empresas: uma </w:t>
+      </w:r>
+      <w:proofErr w:type="spellStart"/>
+      <w:r>
+        <w:rPr>
+          <w:rStyle w:val="normaltextrun"/>
+          <w:shd w:val="clear" w:color="auto" w:fill="FFFFFF"/>
+        </w:rPr>
+        <w:t>scoping</w:t>
+      </w:r>
+      <w:proofErr w:type="spellEnd"/>
+      <w:r>
+        <w:rPr>
+          <w:rStyle w:val="normaltextrun"/>
+          <w:shd w:val="clear" w:color="auto" w:fill="FFFFFF"/>
+        </w:rPr>
+        <w:t xml:space="preserve"> review. </w:t>
       </w:r>
       <w:r>
         <w:rPr>
@@ -3329,12 +4849,27 @@
           <w:shd w:val="clear" w:color="auto" w:fill="FFFFFF"/>
         </w:rPr>
       </w:pPr>
-      <w:r>
-        <w:rPr>
-          <w:rStyle w:val="normaltextrun"/>
-          <w:shd w:val="clear" w:color="auto" w:fill="FFFFFF"/>
-        </w:rPr>
-        <w:t xml:space="preserve">RASLAN, Eliane Soares Schneider; SANTOS, Eduarda da Rocha; XAVIER, Vinícius Soares. Inteligência Artificial como ferramenta Publicitária: automação, concorrência, tarefas e insights sobre o mercado. </w:t>
+      <w:commentRangeStart w:id="111"/>
+      <w:r>
+        <w:rPr>
+          <w:rStyle w:val="normaltextrun"/>
+          <w:shd w:val="clear" w:color="auto" w:fill="FFFFFF"/>
+        </w:rPr>
+        <w:t>RASLAN</w:t>
+      </w:r>
+      <w:commentRangeEnd w:id="111"/>
+      <w:r>
+        <w:rPr>
+          <w:rStyle w:val="Refdecomentrio"/>
+        </w:rPr>
+        <w:commentReference w:id="111"/>
+      </w:r>
+      <w:r>
+        <w:rPr>
+          <w:rStyle w:val="normaltextrun"/>
+          <w:shd w:val="clear" w:color="auto" w:fill="FFFFFF"/>
+        </w:rPr>
+        <w:t xml:space="preserve">, Eliane Soares Schneider; SANTOS, Eduarda da Rocha; XAVIER, Vinícius Soares. Inteligência Artificial como ferramenta Publicitária: automação, concorrência, tarefas e insights sobre o mercado. </w:t>
       </w:r>
       <w:r>
         <w:rPr>
@@ -3373,7 +4908,23 @@
           <w:rStyle w:val="normaltextrun"/>
           <w:shd w:val="clear" w:color="auto" w:fill="FFFFFF"/>
         </w:rPr>
-        <w:t xml:space="preserve">SILVA, Ewerton B.; BELLUZZO, Regina C. B.; VALENTE, Vânia C. P. N.. </w:t>
+        <w:t xml:space="preserve">SILVA, Ewerton B.; BELLUZZO, Regina C. B.; VALENTE, Vânia C. P. </w:t>
+      </w:r>
+      <w:proofErr w:type="gramStart"/>
+      <w:r>
+        <w:rPr>
+          <w:rStyle w:val="normaltextrun"/>
+          <w:shd w:val="clear" w:color="auto" w:fill="FFFFFF"/>
+        </w:rPr>
+        <w:t>N..</w:t>
+      </w:r>
+      <w:proofErr w:type="gramEnd"/>
+      <w:r>
+        <w:rPr>
+          <w:rStyle w:val="normaltextrun"/>
+          <w:shd w:val="clear" w:color="auto" w:fill="FFFFFF"/>
+        </w:rPr>
+        <w:t xml:space="preserve"> </w:t>
       </w:r>
       <w:r>
         <w:rPr>
@@ -3428,8 +4979,39 @@
           <w:bCs/>
           <w:shd w:val="clear" w:color="auto" w:fill="FFFFFF"/>
         </w:rPr>
-        <w:t>Desenvolvimento e aprimoramento de um chatbot para FAQ’s</w:t>
-      </w:r>
+        <w:t xml:space="preserve">Desenvolvimento e aprimoramento de um </w:t>
+      </w:r>
+      <w:proofErr w:type="spellStart"/>
+      <w:r>
+        <w:rPr>
+          <w:rStyle w:val="normaltextrun"/>
+          <w:b/>
+          <w:bCs/>
+          <w:shd w:val="clear" w:color="auto" w:fill="FFFFFF"/>
+        </w:rPr>
+        <w:t>chatbot</w:t>
+      </w:r>
+      <w:proofErr w:type="spellEnd"/>
+      <w:r>
+        <w:rPr>
+          <w:rStyle w:val="normaltextrun"/>
+          <w:b/>
+          <w:bCs/>
+          <w:shd w:val="clear" w:color="auto" w:fill="FFFFFF"/>
+        </w:rPr>
+        <w:t xml:space="preserve"> para </w:t>
+      </w:r>
+      <w:proofErr w:type="spellStart"/>
+      <w:r>
+        <w:rPr>
+          <w:rStyle w:val="normaltextrun"/>
+          <w:b/>
+          <w:bCs/>
+          <w:shd w:val="clear" w:color="auto" w:fill="FFFFFF"/>
+        </w:rPr>
+        <w:t>FAQ’s</w:t>
+      </w:r>
+      <w:proofErr w:type="spellEnd"/>
       <w:r>
         <w:rPr>
           <w:rStyle w:val="normaltextrun"/>
@@ -3458,7 +5040,23 @@
           <w:rStyle w:val="normaltextrun"/>
           <w:shd w:val="clear" w:color="auto" w:fill="FFFFFF"/>
         </w:rPr>
-        <w:t xml:space="preserve">SOUSA, Daniel M. M.. </w:t>
+        <w:t xml:space="preserve">SOUSA, Daniel M. </w:t>
+      </w:r>
+      <w:proofErr w:type="gramStart"/>
+      <w:r>
+        <w:rPr>
+          <w:rStyle w:val="normaltextrun"/>
+          <w:shd w:val="clear" w:color="auto" w:fill="FFFFFF"/>
+        </w:rPr>
+        <w:t>M..</w:t>
+      </w:r>
+      <w:proofErr w:type="gramEnd"/>
+      <w:r>
+        <w:rPr>
+          <w:rStyle w:val="normaltextrun"/>
+          <w:shd w:val="clear" w:color="auto" w:fill="FFFFFF"/>
+        </w:rPr>
+        <w:t xml:space="preserve"> </w:t>
       </w:r>
       <w:r>
         <w:rPr>
@@ -3474,7 +5072,23 @@
           <w:rStyle w:val="normaltextrun"/>
           <w:shd w:val="clear" w:color="auto" w:fill="FFFFFF"/>
         </w:rPr>
-        <w:t>. Revista Edufatec: Educação, Tecnologia e Gestão, v. 2, n. 1, p. 1-19, 2019. ISSN: 2595-5942. Disponível em: https://ric.cps.sp.gov.br/bitstream/123456789/4968/1/A%20INTELIG%c3%8aNCIA%20ARTIFICIAL%20NO%20RECRUTAMENTO%20E%20SELE%c3%87%c3%83O%20DE...janeiro-julho%202019.pdf. Acesso em: 20 de mar. 2024.</w:t>
+        <w:t xml:space="preserve">. Revista </w:t>
+      </w:r>
+      <w:proofErr w:type="spellStart"/>
+      <w:r>
+        <w:rPr>
+          <w:rStyle w:val="normaltextrun"/>
+          <w:shd w:val="clear" w:color="auto" w:fill="FFFFFF"/>
+        </w:rPr>
+        <w:t>Edufatec</w:t>
+      </w:r>
+      <w:proofErr w:type="spellEnd"/>
+      <w:r>
+        <w:rPr>
+          <w:rStyle w:val="normaltextrun"/>
+          <w:shd w:val="clear" w:color="auto" w:fill="FFFFFF"/>
+        </w:rPr>
+        <w:t>: Educação, Tecnologia e Gestão, v. 2, n. 1, p. 1-19, 2019. ISSN: 2595-5942. Disponível em: https://ric.cps.sp.gov.br/bitstream/123456789/4968/1/A%20INTELIG%c3%8aNCIA%20ARTIFICIAL%20NO%20RECRUTAMENTO%20E%20SELE%c3%87%c3%83O%20DE...janeiro-julho%202019.pdf. Acesso em: 20 de mar. 2024.</w:t>
       </w:r>
       <w:r>
         <w:rPr>
@@ -3498,7 +5112,23 @@
           <w:shd w:val="clear" w:color="auto" w:fill="FFFFFF"/>
         </w:rPr>
         <w:lastRenderedPageBreak/>
-        <w:t xml:space="preserve">TOMÁS, Daniel F. A.. </w:t>
+        <w:t xml:space="preserve">TOMÁS, Daniel F. </w:t>
+      </w:r>
+      <w:proofErr w:type="gramStart"/>
+      <w:r>
+        <w:rPr>
+          <w:rStyle w:val="normaltextrun"/>
+          <w:shd w:val="clear" w:color="auto" w:fill="FFFFFF"/>
+        </w:rPr>
+        <w:t>A..</w:t>
+      </w:r>
+      <w:proofErr w:type="gramEnd"/>
+      <w:r>
+        <w:rPr>
+          <w:rStyle w:val="normaltextrun"/>
+          <w:shd w:val="clear" w:color="auto" w:fill="FFFFFF"/>
+        </w:rPr>
+        <w:t xml:space="preserve"> </w:t>
       </w:r>
       <w:r>
         <w:rPr>
@@ -3514,7 +5144,23 @@
           <w:rStyle w:val="normaltextrun"/>
           <w:shd w:val="clear" w:color="auto" w:fill="FFFFFF"/>
         </w:rPr>
-        <w:t xml:space="preserve"> o Próximo Passo para uma Revolução no Marketing Digital. 2020. 100 f. Dissertação (Mestrado em Informática e Gestão) - ISCTE Business School, Lisboa. Disponível em: https://repositorio.iscte-iul.pt/bitstream/10071/21089/1/master_daniel_agostinho_tomas.pdf. Acesso em: 03 mar. 2024.</w:t>
+        <w:t xml:space="preserve"> o Próximo Passo para uma Revolução no Marketing Digital. 2020. 100 f. Dissertação (Mestrado em Informática e Gestão) - ISCTE Business </w:t>
+      </w:r>
+      <w:proofErr w:type="spellStart"/>
+      <w:r>
+        <w:rPr>
+          <w:rStyle w:val="normaltextrun"/>
+          <w:shd w:val="clear" w:color="auto" w:fill="FFFFFF"/>
+        </w:rPr>
+        <w:t>School</w:t>
+      </w:r>
+      <w:proofErr w:type="spellEnd"/>
+      <w:r>
+        <w:rPr>
+          <w:rStyle w:val="normaltextrun"/>
+          <w:shd w:val="clear" w:color="auto" w:fill="FFFFFF"/>
+        </w:rPr>
+        <w:t>, Lisboa. Disponível em: https://repositorio.iscte-iul.pt/bitstream/10071/21089/1/master_daniel_agostinho_tomas.pdf. Acesso em: 03 mar. 2024.</w:t>
       </w:r>
       <w:r>
         <w:rPr>
@@ -4499,6 +6145,20 @@
                 <w:sz w:val="18"/>
               </w:rPr>
             </w:pPr>
+            <w:commentRangeStart w:id="112"/>
+            <w:r>
+              <w:rPr>
+                <w:sz w:val="18"/>
+              </w:rPr>
+              <w:t>X</w:t>
+            </w:r>
+            <w:commentRangeEnd w:id="112"/>
+            <w:r>
+              <w:rPr>
+                <w:rStyle w:val="Refdecomentrio"/>
+              </w:rPr>
+              <w:commentReference w:id="112"/>
+            </w:r>
           </w:p>
         </w:tc>
         <w:tc>
@@ -5532,6 +7192,20 @@
                 <w:sz w:val="18"/>
               </w:rPr>
             </w:pPr>
+            <w:commentRangeStart w:id="113"/>
+            <w:r>
+              <w:rPr>
+                <w:sz w:val="18"/>
+              </w:rPr>
+              <w:t>X</w:t>
+            </w:r>
+            <w:commentRangeEnd w:id="113"/>
+            <w:r>
+              <w:rPr>
+                <w:rStyle w:val="Refdecomentrio"/>
+              </w:rPr>
+              <w:commentReference w:id="113"/>
+            </w:r>
           </w:p>
         </w:tc>
         <w:tc>
@@ -6032,6 +7706,12 @@
                 <w:sz w:val="18"/>
               </w:rPr>
             </w:pPr>
+            <w:r>
+              <w:rPr>
+                <w:sz w:val="18"/>
+              </w:rPr>
+              <w:t>X</w:t>
+            </w:r>
           </w:p>
         </w:tc>
         <w:tc>
@@ -6507,11 +8187,25 @@
                 <w:sz w:val="18"/>
               </w:rPr>
             </w:pPr>
+            <w:proofErr w:type="gramStart"/>
             <w:r>
               <w:rPr>
                 <w:sz w:val="20"/>
               </w:rPr>
-              <w:t>(      ) APROVADO</w:t>
+              <w:t xml:space="preserve">(  </w:t>
+            </w:r>
+            <w:r>
+              <w:rPr>
+                <w:sz w:val="20"/>
+              </w:rPr>
+              <w:t>X</w:t>
+            </w:r>
+            <w:proofErr w:type="gramEnd"/>
+            <w:r>
+              <w:rPr>
+                <w:sz w:val="20"/>
+              </w:rPr>
+              <w:t xml:space="preserve">   ) APROVADO</w:t>
             </w:r>
           </w:p>
         </w:tc>
@@ -6536,11 +8230,19 @@
                 <w:sz w:val="20"/>
               </w:rPr>
             </w:pPr>
+            <w:proofErr w:type="gramStart"/>
             <w:r>
               <w:rPr>
                 <w:sz w:val="20"/>
               </w:rPr>
-              <w:t>(      ) REPROVADO</w:t>
+              <w:t xml:space="preserve">(  </w:t>
+            </w:r>
+            <w:proofErr w:type="gramEnd"/>
+            <w:r>
+              <w:rPr>
+                <w:sz w:val="20"/>
+              </w:rPr>
+              <w:t xml:space="preserve">    ) REPROVADO</w:t>
             </w:r>
           </w:p>
         </w:tc>
@@ -6562,10 +8264,10 @@
       </w:pPr>
     </w:p>
     <w:sectPr>
-      <w:headerReference w:type="default" r:id="rId8"/>
-      <w:footerReference w:type="even" r:id="rId9"/>
-      <w:footerReference w:type="default" r:id="rId10"/>
-      <w:headerReference w:type="first" r:id="rId11"/>
+      <w:headerReference w:type="default" r:id="rId12"/>
+      <w:footerReference w:type="even" r:id="rId13"/>
+      <w:footerReference w:type="default" r:id="rId14"/>
+      <w:headerReference w:type="first" r:id="rId15"/>
       <w:pgSz w:w="11907" w:h="16840" w:code="9"/>
       <w:pgMar w:top="1134" w:right="1134" w:bottom="1134" w:left="1701" w:header="720" w:footer="720" w:gutter="0"/>
       <w:pgNumType w:start="1"/>
@@ -6576,8 +8278,288 @@
 </w:document>
 </file>
 
+<file path=word/comments.xml><?xml version="1.0" encoding="utf-8"?>
+<w:comments xmlns:wpc="http://schemas.microsoft.com/office/word/2010/wordprocessingCanvas" xmlns:cx="http://schemas.microsoft.com/office/drawing/2014/chartex" xmlns:cx1="http://schemas.microsoft.com/office/drawing/2015/9/8/chartex" xmlns:cx2="http://schemas.microsoft.com/office/drawing/2015/10/21/chartex" xmlns:cx3="http://schemas.microsoft.com/office/drawing/2016/5/9/chartex" xmlns:cx4="http://schemas.microsoft.com/office/drawing/2016/5/10/chartex" xmlns:cx5="http://schemas.microsoft.com/office/drawing/2016/5/11/chartex" xmlns:cx6="http://schemas.microsoft.com/office/drawing/2016/5/12/chartex" xmlns:cx7="http://schemas.microsoft.com/office/drawing/2016/5/13/chartex" xmlns:cx8="http://schemas.microsoft.com/office/drawing/2016/5/14/chartex" xmlns:mc="http://schemas.openxmlformats.org/markup-compatibility/2006" xmlns:aink="http://schemas.microsoft.com/office/drawing/2016/ink" xmlns:am3d="http://schemas.microsoft.com/office/drawing/2017/model3d" xmlns:o="urn:schemas-microsoft-com:office:office" xmlns:oel="http://schemas.microsoft.com/office/2019/extlst" xmlns:r="http://schemas.openxmlformats.org/officeDocument/2006/relationships" xmlns:m="http://schemas.openxmlformats.org/officeDocument/2006/math" xmlns:v="urn:schemas-microsoft-com:vml" xmlns:wp14="http://schemas.microsoft.com/office/word/2010/wordprocessingDrawing" xmlns:wp="http://schemas.openxmlformats.org/drawingml/2006/wordprocessingDrawing" xmlns:w10="urn:schemas-microsoft-com:office:word" xmlns:w="http://schemas.openxmlformats.org/wordprocessingml/2006/main" xmlns:w14="http://schemas.microsoft.com/office/word/2010/wordml" xmlns:w15="http://schemas.microsoft.com/office/word/2012/wordml" xmlns:w16cex="http://schemas.microsoft.com/office/word/2018/wordml/cex" xmlns:w16cid="http://schemas.microsoft.com/office/word/2016/wordml/cid" xmlns:w16="http://schemas.microsoft.com/office/word/2018/wordml" xmlns:w16du="http://schemas.microsoft.com/office/word/2023/wordml/word16du" xmlns:w16sdtdh="http://schemas.microsoft.com/office/word/2020/wordml/sdtdatahash" xmlns:w16se="http://schemas.microsoft.com/office/word/2015/wordml/symex" xmlns:wpg="http://schemas.microsoft.com/office/word/2010/wordprocessingGroup" xmlns:wpi="http://schemas.microsoft.com/office/word/2010/wordprocessingInk" xmlns:wne="http://schemas.microsoft.com/office/word/2006/wordml" xmlns:wps="http://schemas.microsoft.com/office/word/2010/wordprocessingShape" mc:Ignorable="w14 w15 w16se w16cid w16 w16cex w16sdtdh w16du wp14">
+  <w:comment w:id="13" w:author="Dalton Solano dos Reis" w:date="2024-07-05T16:08:00Z" w:initials="DS">
+    <w:p>
+      <w:r>
+        <w:rPr>
+          <w:rStyle w:val="Refdecomentrio"/>
+        </w:rPr>
+        <w:annotationRef/>
+      </w:r>
+      <w:r>
+        <w:rPr>
+          <w:color w:val="000000"/>
+          <w:sz w:val="20"/>
+          <w:szCs w:val="20"/>
+        </w:rPr>
+        <w:t>Já pedido para corrigir na revisão anterior. Texto científico não usa verbos pessoais.</w:t>
+      </w:r>
+    </w:p>
+  </w:comment>
+  <w:comment w:id="16" w:author="Dalton Solano dos Reis" w:date="2024-07-05T16:09:00Z" w:initials="DS">
+    <w:p>
+      <w:r>
+        <w:rPr>
+          <w:rStyle w:val="Refdecomentrio"/>
+        </w:rPr>
+        <w:annotationRef/>
+      </w:r>
+      <w:r>
+        <w:rPr>
+          <w:color w:val="000000"/>
+          <w:sz w:val="20"/>
+          <w:szCs w:val="20"/>
+        </w:rPr>
+        <w:t>Ops, já marcado na revisão anterior.</w:t>
+      </w:r>
+    </w:p>
+    <w:p>
+      <w:r>
+        <w:rPr>
+          <w:color w:val="000000"/>
+          <w:sz w:val="20"/>
+          <w:szCs w:val="20"/>
+        </w:rPr>
+        <w:t>Não vais, e nem é o objetivo, conseguir ser “ampla”.</w:t>
+      </w:r>
+    </w:p>
+    <w:p>
+      <w:r>
+        <w:rPr>
+          <w:color w:val="000000"/>
+          <w:sz w:val="20"/>
+          <w:szCs w:val="20"/>
+        </w:rPr>
+        <w:t>Acho que para ser ampla terias que escrever um livro sobre o assunto.</w:t>
+      </w:r>
+    </w:p>
+  </w:comment>
+  <w:comment w:id="28" w:author="Dalton Solano dos Reis" w:date="2024-07-05T16:13:00Z" w:initials="DS">
+    <w:p>
+      <w:r>
+        <w:rPr>
+          <w:rStyle w:val="Refdecomentrio"/>
+        </w:rPr>
+        <w:annotationRef/>
+      </w:r>
+      <w:r>
+        <w:rPr>
+          <w:color w:val="000000"/>
+          <w:sz w:val="20"/>
+          <w:szCs w:val="20"/>
+        </w:rPr>
+        <w:t>Norma ABNT.</w:t>
+      </w:r>
+    </w:p>
+    <w:p>
+      <w:r>
+        <w:rPr>
+          <w:color w:val="000000"/>
+          <w:sz w:val="20"/>
+          <w:szCs w:val="20"/>
+        </w:rPr>
+        <w:t>Sigla, sempre o extenso seguido da sigla entre parênteses.</w:t>
+      </w:r>
+    </w:p>
+  </w:comment>
+  <w:comment w:id="29" w:author="Dalton Solano dos Reis" w:date="2024-07-05T16:13:00Z" w:initials="DS">
+    <w:p>
+      <w:r>
+        <w:rPr>
+          <w:rStyle w:val="Refdecomentrio"/>
+        </w:rPr>
+        <w:annotationRef/>
+      </w:r>
+      <w:r>
+        <w:rPr>
+          <w:color w:val="000000"/>
+          <w:sz w:val="20"/>
+          <w:szCs w:val="20"/>
+        </w:rPr>
+        <w:t>Norma ABNT.</w:t>
+      </w:r>
+    </w:p>
+    <w:p>
+      <w:r>
+        <w:rPr>
+          <w:color w:val="000000"/>
+          <w:sz w:val="20"/>
+          <w:szCs w:val="20"/>
+        </w:rPr>
+        <w:t>Sigla, sempre o extenso seguido da sigla entre parênteses.</w:t>
+      </w:r>
+    </w:p>
+  </w:comment>
+  <w:comment w:id="31" w:author="Dalton Solano dos Reis" w:date="2024-07-05T16:14:00Z" w:initials="DS">
+    <w:p>
+      <w:r>
+        <w:rPr>
+          <w:rStyle w:val="Refdecomentrio"/>
+        </w:rPr>
+        <w:annotationRef/>
+      </w:r>
+      <w:r>
+        <w:rPr>
+          <w:color w:val="000000"/>
+          <w:sz w:val="20"/>
+          <w:szCs w:val="20"/>
+        </w:rPr>
+        <w:t>Sigla, padrão ABNT.</w:t>
+      </w:r>
+    </w:p>
+  </w:comment>
+  <w:comment w:id="32" w:author="Dalton Solano dos Reis" w:date="2024-07-05T16:14:00Z" w:initials="DS">
+    <w:p>
+      <w:r>
+        <w:rPr>
+          <w:rStyle w:val="Refdecomentrio"/>
+        </w:rPr>
+        <w:annotationRef/>
+      </w:r>
+      <w:r>
+        <w:rPr>
+          <w:color w:val="000000"/>
+          <w:sz w:val="20"/>
+          <w:szCs w:val="20"/>
+        </w:rPr>
+        <w:t>Sigla, padrão ABNT.</w:t>
+      </w:r>
+    </w:p>
+  </w:comment>
+  <w:comment w:id="80" w:author="Dalton Solano dos Reis" w:date="2024-07-05T16:26:00Z" w:initials="DS">
+    <w:p>
+      <w:r>
+        <w:rPr>
+          <w:rStyle w:val="Refdecomentrio"/>
+        </w:rPr>
+        <w:annotationRef/>
+      </w:r>
+      <w:r>
+        <w:rPr>
+          <w:color w:val="000000"/>
+          <w:sz w:val="20"/>
+          <w:szCs w:val="20"/>
+        </w:rPr>
+        <w:t>Os “testes da aplicação” não deveria ser depois da especificação” e “implementação”?</w:t>
+      </w:r>
+    </w:p>
+  </w:comment>
+  <w:comment w:id="111" w:author="Dalton Solano dos Reis" w:date="2024-07-05T16:30:00Z" w:initials="DS">
+    <w:p>
+      <w:r>
+        <w:rPr>
+          <w:rStyle w:val="Refdecomentrio"/>
+        </w:rPr>
+        <w:annotationRef/>
+      </w:r>
+      <w:r>
+        <w:rPr>
+          <w:color w:val="000000"/>
+          <w:sz w:val="20"/>
+          <w:szCs w:val="20"/>
+        </w:rPr>
+        <w:t>Ordem alfabética …</w:t>
+      </w:r>
+    </w:p>
+    <w:p>
+      <w:r>
+        <w:rPr>
+          <w:color w:val="000000"/>
+          <w:sz w:val="20"/>
+          <w:szCs w:val="20"/>
+        </w:rPr>
+        <w:t>Antes de REIS</w:t>
+      </w:r>
+    </w:p>
+  </w:comment>
+  <w:comment w:id="112" w:author="Dalton Solano dos Reis" w:date="2024-07-05T16:34:00Z" w:initials="DS">
+    <w:p>
+      <w:r>
+        <w:rPr>
+          <w:rStyle w:val="Refdecomentrio"/>
+        </w:rPr>
+        <w:annotationRef/>
+      </w:r>
+      <w:r>
+        <w:rPr>
+          <w:color w:val="000000"/>
+          <w:sz w:val="20"/>
+          <w:szCs w:val="20"/>
+        </w:rPr>
+        <w:t>Siglas, etc.</w:t>
+      </w:r>
+    </w:p>
+  </w:comment>
+  <w:comment w:id="113" w:author="Dalton Solano dos Reis" w:date="2024-07-05T16:34:00Z" w:initials="DS">
+    <w:p>
+      <w:r>
+        <w:rPr>
+          <w:rStyle w:val="Refdecomentrio"/>
+        </w:rPr>
+        <w:annotationRef/>
+      </w:r>
+      <w:r>
+        <w:rPr>
+          <w:color w:val="000000"/>
+          <w:sz w:val="20"/>
+          <w:szCs w:val="20"/>
+        </w:rPr>
+        <w:t>Ajustes 1a revisão.</w:t>
+      </w:r>
+    </w:p>
+  </w:comment>
+</w:comments>
+</file>
+
+<file path=word/commentsExtended.xml><?xml version="1.0" encoding="utf-8"?>
+<w15:commentsEx xmlns:wpc="http://schemas.microsoft.com/office/word/2010/wordprocessingCanvas" xmlns:cx="http://schemas.microsoft.com/office/drawing/2014/chartex" xmlns:cx1="http://schemas.microsoft.com/office/drawing/2015/9/8/chartex" xmlns:cx2="http://schemas.microsoft.com/office/drawing/2015/10/21/chartex" xmlns:cx3="http://schemas.microsoft.com/office/drawing/2016/5/9/chartex" xmlns:cx4="http://schemas.microsoft.com/office/drawing/2016/5/10/chartex" xmlns:cx5="http://schemas.microsoft.com/office/drawing/2016/5/11/chartex" xmlns:cx6="http://schemas.microsoft.com/office/drawing/2016/5/12/chartex" xmlns:cx7="http://schemas.microsoft.com/office/drawing/2016/5/13/chartex" xmlns:cx8="http://schemas.microsoft.com/office/drawing/2016/5/14/chartex" xmlns:mc="http://schemas.openxmlformats.org/markup-compatibility/2006" xmlns:aink="http://schemas.microsoft.com/office/drawing/2016/ink" xmlns:am3d="http://schemas.microsoft.com/office/drawing/2017/model3d" xmlns:o="urn:schemas-microsoft-com:office:office" xmlns:oel="http://schemas.microsoft.com/office/2019/extlst" xmlns:r="http://schemas.openxmlformats.org/officeDocument/2006/relationships" xmlns:m="http://schemas.openxmlformats.org/officeDocument/2006/math" xmlns:v="urn:schemas-microsoft-com:vml" xmlns:wp14="http://schemas.microsoft.com/office/word/2010/wordprocessingDrawing" xmlns:wp="http://schemas.openxmlformats.org/drawingml/2006/wordprocessingDrawing" xmlns:w10="urn:schemas-microsoft-com:office:word" xmlns:w="http://schemas.openxmlformats.org/wordprocessingml/2006/main" xmlns:w14="http://schemas.microsoft.com/office/word/2010/wordml" xmlns:w15="http://schemas.microsoft.com/office/word/2012/wordml" xmlns:w16cex="http://schemas.microsoft.com/office/word/2018/wordml/cex" xmlns:w16cid="http://schemas.microsoft.com/office/word/2016/wordml/cid" xmlns:w16="http://schemas.microsoft.com/office/word/2018/wordml" xmlns:w16du="http://schemas.microsoft.com/office/word/2023/wordml/word16du" xmlns:w16sdtdh="http://schemas.microsoft.com/office/word/2020/wordml/sdtdatahash" xmlns:w16se="http://schemas.microsoft.com/office/word/2015/wordml/symex" xmlns:wpg="http://schemas.microsoft.com/office/word/2010/wordprocessingGroup" xmlns:wpi="http://schemas.microsoft.com/office/word/2010/wordprocessingInk" xmlns:wne="http://schemas.microsoft.com/office/word/2006/wordml" xmlns:wps="http://schemas.microsoft.com/office/word/2010/wordprocessingShape" mc:Ignorable="w14 w15 w16se w16cid w16 w16cex w16sdtdh w16du wp14">
+  <w15:commentEx w15:paraId="63499CAF" w15:done="0"/>
+  <w15:commentEx w15:paraId="534A8828" w15:done="0"/>
+  <w15:commentEx w15:paraId="039D3789" w15:done="0"/>
+  <w15:commentEx w15:paraId="753654C3" w15:done="0"/>
+  <w15:commentEx w15:paraId="7E17FFEF" w15:done="0"/>
+  <w15:commentEx w15:paraId="161E22A2" w15:done="0"/>
+  <w15:commentEx w15:paraId="36A93EF3" w15:done="0"/>
+  <w15:commentEx w15:paraId="1D981FE5" w15:done="0"/>
+  <w15:commentEx w15:paraId="3F2D9E48" w15:done="0"/>
+  <w15:commentEx w15:paraId="05808512" w15:done="0"/>
+</w15:commentsEx>
+</file>
+
+<file path=word/commentsExtensible.xml><?xml version="1.0" encoding="utf-8"?>
+<w16cex:commentsExtensible xmlns:wpc="http://schemas.microsoft.com/office/word/2010/wordprocessingCanvas" xmlns:cx="http://schemas.microsoft.com/office/drawing/2014/chartex" xmlns:cx1="http://schemas.microsoft.com/office/drawing/2015/9/8/chartex" xmlns:cx2="http://schemas.microsoft.com/office/drawing/2015/10/21/chartex" xmlns:cx3="http://schemas.microsoft.com/office/drawing/2016/5/9/chartex" xmlns:cx4="http://schemas.microsoft.com/office/drawing/2016/5/10/chartex" xmlns:cx5="http://schemas.microsoft.com/office/drawing/2016/5/11/chartex" xmlns:cx6="http://schemas.microsoft.com/office/drawing/2016/5/12/chartex" xmlns:cx7="http://schemas.microsoft.com/office/drawing/2016/5/13/chartex" xmlns:cx8="http://schemas.microsoft.com/office/drawing/2016/5/14/chartex" xmlns:cr="http://schemas.microsoft.com/office/comments/2020/reactions" xmlns:mc="http://schemas.openxmlformats.org/markup-compatibility/2006" xmlns:aink="http://schemas.microsoft.com/office/drawing/2016/ink" xmlns:am3d="http://schemas.microsoft.com/office/drawing/2017/model3d" xmlns:o="urn:schemas-microsoft-com:office:office" xmlns:oel="http://schemas.microsoft.com/office/2019/extlst" xmlns:r="http://schemas.openxmlformats.org/officeDocument/2006/relationships" xmlns:m="http://schemas.openxmlformats.org/officeDocument/2006/math" xmlns:v="urn:schemas-microsoft-com:vml" xmlns:wp14="http://schemas.microsoft.com/office/word/2010/wordprocessingDrawing" xmlns:wp="http://schemas.openxmlformats.org/drawingml/2006/wordprocessingDrawing" xmlns:w10="urn:schemas-microsoft-com:office:word" xmlns:w="http://schemas.openxmlformats.org/wordprocessingml/2006/main" xmlns:w14="http://schemas.microsoft.com/office/word/2010/wordml" xmlns:w15="http://schemas.microsoft.com/office/word/2012/wordml" xmlns:w16cex="http://schemas.microsoft.com/office/word/2018/wordml/cex" xmlns:w16cid="http://schemas.microsoft.com/office/word/2016/wordml/cid" xmlns:w16="http://schemas.microsoft.com/office/word/2018/wordml" xmlns:w16du="http://schemas.microsoft.com/office/word/2023/wordml/word16du" xmlns:w16sdtdh="http://schemas.microsoft.com/office/word/2020/wordml/sdtdatahash" xmlns:w16se="http://schemas.microsoft.com/office/word/2015/wordml/symex" xmlns:wpg="http://schemas.microsoft.com/office/word/2010/wordprocessingGroup" xmlns:wpi="http://schemas.microsoft.com/office/word/2010/wordprocessingInk" xmlns:wne="http://schemas.microsoft.com/office/word/2006/wordml" xmlns:wps="http://schemas.microsoft.com/office/word/2010/wordprocessingShape" mc:Ignorable="w14 w15 w16se w16cid w16 w16cex w16sdtdh cr w16du wp14">
+  <w16cex:commentExtensible w16cex:durableId="6762BAFE" w16cex:dateUtc="2024-07-05T19:08:00Z"/>
+  <w16cex:commentExtensible w16cex:durableId="7DF24E69" w16cex:dateUtc="2024-07-05T19:09:00Z"/>
+  <w16cex:commentExtensible w16cex:durableId="703D5183" w16cex:dateUtc="2024-07-05T19:13:00Z"/>
+  <w16cex:commentExtensible w16cex:durableId="31846FC3" w16cex:dateUtc="2024-07-05T19:13:00Z"/>
+  <w16cex:commentExtensible w16cex:durableId="0B2B94A1" w16cex:dateUtc="2024-07-05T19:14:00Z"/>
+  <w16cex:commentExtensible w16cex:durableId="666413C3" w16cex:dateUtc="2024-07-05T19:14:00Z"/>
+  <w16cex:commentExtensible w16cex:durableId="130EAF8D" w16cex:dateUtc="2024-07-05T19:26:00Z"/>
+  <w16cex:commentExtensible w16cex:durableId="47E66F86" w16cex:dateUtc="2024-07-05T19:30:00Z"/>
+  <w16cex:commentExtensible w16cex:durableId="102F8FAF" w16cex:dateUtc="2024-07-05T19:34:00Z"/>
+  <w16cex:commentExtensible w16cex:durableId="6560FDAB" w16cex:dateUtc="2024-07-05T19:34:00Z"/>
+</w16cex:commentsExtensible>
+</file>
+
+<file path=word/commentsIds.xml><?xml version="1.0" encoding="utf-8"?>
+<w16cid:commentsIds xmlns:wpc="http://schemas.microsoft.com/office/word/2010/wordprocessingCanvas" xmlns:cx="http://schemas.microsoft.com/office/drawing/2014/chartex" xmlns:cx1="http://schemas.microsoft.com/office/drawing/2015/9/8/chartex" xmlns:cx2="http://schemas.microsoft.com/office/drawing/2015/10/21/chartex" xmlns:cx3="http://schemas.microsoft.com/office/drawing/2016/5/9/chartex" xmlns:cx4="http://schemas.microsoft.com/office/drawing/2016/5/10/chartex" xmlns:cx5="http://schemas.microsoft.com/office/drawing/2016/5/11/chartex" xmlns:cx6="http://schemas.microsoft.com/office/drawing/2016/5/12/chartex" xmlns:cx7="http://schemas.microsoft.com/office/drawing/2016/5/13/chartex" xmlns:cx8="http://schemas.microsoft.com/office/drawing/2016/5/14/chartex" xmlns:mc="http://schemas.openxmlformats.org/markup-compatibility/2006" xmlns:aink="http://schemas.microsoft.com/office/drawing/2016/ink" xmlns:am3d="http://schemas.microsoft.com/office/drawing/2017/model3d" xmlns:o="urn:schemas-microsoft-com:office:office" xmlns:oel="http://schemas.microsoft.com/office/2019/extlst" xmlns:r="http://schemas.openxmlformats.org/officeDocument/2006/relationships" xmlns:m="http://schemas.openxmlformats.org/officeDocument/2006/math" xmlns:v="urn:schemas-microsoft-com:vml" xmlns:wp14="http://schemas.microsoft.com/office/word/2010/wordprocessingDrawing" xmlns:wp="http://schemas.openxmlformats.org/drawingml/2006/wordprocessingDrawing" xmlns:w10="urn:schemas-microsoft-com:office:word" xmlns:w="http://schemas.openxmlformats.org/wordprocessingml/2006/main" xmlns:w14="http://schemas.microsoft.com/office/word/2010/wordml" xmlns:w15="http://schemas.microsoft.com/office/word/2012/wordml" xmlns:w16cex="http://schemas.microsoft.com/office/word/2018/wordml/cex" xmlns:w16cid="http://schemas.microsoft.com/office/word/2016/wordml/cid" xmlns:w16="http://schemas.microsoft.com/office/word/2018/wordml" xmlns:w16du="http://schemas.microsoft.com/office/word/2023/wordml/word16du" xmlns:w16sdtdh="http://schemas.microsoft.com/office/word/2020/wordml/sdtdatahash" xmlns:w16se="http://schemas.microsoft.com/office/word/2015/wordml/symex" xmlns:wpg="http://schemas.microsoft.com/office/word/2010/wordprocessingGroup" xmlns:wpi="http://schemas.microsoft.com/office/word/2010/wordprocessingInk" xmlns:wne="http://schemas.microsoft.com/office/word/2006/wordml" xmlns:wps="http://schemas.microsoft.com/office/word/2010/wordprocessingShape" mc:Ignorable="w14 w15 w16se w16cid w16 w16cex w16sdtdh w16du wp14">
+  <w16cid:commentId w16cid:paraId="63499CAF" w16cid:durableId="6762BAFE"/>
+  <w16cid:commentId w16cid:paraId="534A8828" w16cid:durableId="7DF24E69"/>
+  <w16cid:commentId w16cid:paraId="039D3789" w16cid:durableId="703D5183"/>
+  <w16cid:commentId w16cid:paraId="753654C3" w16cid:durableId="31846FC3"/>
+  <w16cid:commentId w16cid:paraId="7E17FFEF" w16cid:durableId="0B2B94A1"/>
+  <w16cid:commentId w16cid:paraId="161E22A2" w16cid:durableId="666413C3"/>
+  <w16cid:commentId w16cid:paraId="36A93EF3" w16cid:durableId="130EAF8D"/>
+  <w16cid:commentId w16cid:paraId="1D981FE5" w16cid:durableId="47E66F86"/>
+  <w16cid:commentId w16cid:paraId="3F2D9E48" w16cid:durableId="102F8FAF"/>
+  <w16cid:commentId w16cid:paraId="05808512" w16cid:durableId="6560FDAB"/>
+</w16cid:commentsIds>
+</file>
+
 <file path=word/endnotes.xml><?xml version="1.0" encoding="utf-8"?>
-<w:endnotes xmlns:wpc="http://schemas.microsoft.com/office/word/2010/wordprocessingCanvas" xmlns:cx="http://schemas.microsoft.com/office/drawing/2014/chartex" xmlns:cx1="http://schemas.microsoft.com/office/drawing/2015/9/8/chartex" xmlns:cx2="http://schemas.microsoft.com/office/drawing/2015/10/21/chartex" xmlns:cx3="http://schemas.microsoft.com/office/drawing/2016/5/9/chartex" xmlns:cx4="http://schemas.microsoft.com/office/drawing/2016/5/10/chartex" xmlns:cx5="http://schemas.microsoft.com/office/drawing/2016/5/11/chartex" xmlns:cx6="http://schemas.microsoft.com/office/drawing/2016/5/12/chartex" xmlns:cx7="http://schemas.microsoft.com/office/drawing/2016/5/13/chartex" xmlns:cx8="http://schemas.microsoft.com/office/drawing/2016/5/14/chartex" xmlns:mc="http://schemas.openxmlformats.org/markup-compatibility/2006" xmlns:aink="http://schemas.microsoft.com/office/drawing/2016/ink" xmlns:am3d="http://schemas.microsoft.com/office/drawing/2017/model3d" xmlns:o="urn:schemas-microsoft-com:office:office" xmlns:oel="http://schemas.microsoft.com/office/2019/extlst" xmlns:r="http://schemas.openxmlformats.org/officeDocument/2006/relationships" xmlns:m="http://schemas.openxmlformats.org/officeDocument/2006/math" xmlns:v="urn:schemas-microsoft-com:vml" xmlns:wp14="http://schemas.microsoft.com/office/word/2010/wordprocessingDrawing" xmlns:wp="http://schemas.openxmlformats.org/drawingml/2006/wordprocessingDrawing" xmlns:w10="urn:schemas-microsoft-com:office:word" xmlns:w="http://schemas.openxmlformats.org/wordprocessingml/2006/main" xmlns:w14="http://schemas.microsoft.com/office/word/2010/wordml" xmlns:w15="http://schemas.microsoft.com/office/word/2012/wordml" xmlns:w16cex="http://schemas.microsoft.com/office/word/2018/wordml/cex" xmlns:w16cid="http://schemas.microsoft.com/office/word/2016/wordml/cid" xmlns:w16="http://schemas.microsoft.com/office/word/2018/wordml" xmlns:w16sdtdh="http://schemas.microsoft.com/office/word/2020/wordml/sdtdatahash" xmlns:w16se="http://schemas.microsoft.com/office/word/2015/wordml/symex" xmlns:wpg="http://schemas.microsoft.com/office/word/2010/wordprocessingGroup" xmlns:wpi="http://schemas.microsoft.com/office/word/2010/wordprocessingInk" xmlns:wne="http://schemas.microsoft.com/office/word/2006/wordml" xmlns:wps="http://schemas.microsoft.com/office/word/2010/wordprocessingShape" mc:Ignorable="w14 w15 w16se w16cid w16 w16cex w16sdtdh wp14">
+<w:endnotes xmlns:wpc="http://schemas.microsoft.com/office/word/2010/wordprocessingCanvas" xmlns:cx="http://schemas.microsoft.com/office/drawing/2014/chartex" xmlns:cx1="http://schemas.microsoft.com/office/drawing/2015/9/8/chartex" xmlns:cx2="http://schemas.microsoft.com/office/drawing/2015/10/21/chartex" xmlns:cx3="http://schemas.microsoft.com/office/drawing/2016/5/9/chartex" xmlns:cx4="http://schemas.microsoft.com/office/drawing/2016/5/10/chartex" xmlns:cx5="http://schemas.microsoft.com/office/drawing/2016/5/11/chartex" xmlns:cx6="http://schemas.microsoft.com/office/drawing/2016/5/12/chartex" xmlns:cx7="http://schemas.microsoft.com/office/drawing/2016/5/13/chartex" xmlns:cx8="http://schemas.microsoft.com/office/drawing/2016/5/14/chartex" xmlns:mc="http://schemas.openxmlformats.org/markup-compatibility/2006" xmlns:aink="http://schemas.microsoft.com/office/drawing/2016/ink" xmlns:am3d="http://schemas.microsoft.com/office/drawing/2017/model3d" xmlns:o="urn:schemas-microsoft-com:office:office" xmlns:oel="http://schemas.microsoft.com/office/2019/extlst" xmlns:r="http://schemas.openxmlformats.org/officeDocument/2006/relationships" xmlns:m="http://schemas.openxmlformats.org/officeDocument/2006/math" xmlns:v="urn:schemas-microsoft-com:vml" xmlns:wp14="http://schemas.microsoft.com/office/word/2010/wordprocessingDrawing" xmlns:wp="http://schemas.openxmlformats.org/drawingml/2006/wordprocessingDrawing" xmlns:w10="urn:schemas-microsoft-com:office:word" xmlns:w="http://schemas.openxmlformats.org/wordprocessingml/2006/main" xmlns:w14="http://schemas.microsoft.com/office/word/2010/wordml" xmlns:w15="http://schemas.microsoft.com/office/word/2012/wordml" xmlns:w16cex="http://schemas.microsoft.com/office/word/2018/wordml/cex" xmlns:w16cid="http://schemas.microsoft.com/office/word/2016/wordml/cid" xmlns:w16="http://schemas.microsoft.com/office/word/2018/wordml" xmlns:w16du="http://schemas.microsoft.com/office/word/2023/wordml/word16du" xmlns:w16sdtdh="http://schemas.microsoft.com/office/word/2020/wordml/sdtdatahash" xmlns:w16se="http://schemas.microsoft.com/office/word/2015/wordml/symex" xmlns:wpg="http://schemas.microsoft.com/office/word/2010/wordprocessingGroup" xmlns:wpi="http://schemas.microsoft.com/office/word/2010/wordprocessingInk" xmlns:wne="http://schemas.microsoft.com/office/word/2006/wordml" xmlns:wps="http://schemas.microsoft.com/office/word/2010/wordprocessingShape" mc:Ignorable="w14 w15 w16se w16cid w16 w16cex w16sdtdh w16du wp14">
   <w:endnote w:type="separator" w:id="-1">
     <w:p>
       <w:r>
@@ -6596,7 +8578,7 @@
 </file>
 
 <file path=word/footer1.xml><?xml version="1.0" encoding="utf-8"?>
-<w:ftr xmlns:wpc="http://schemas.microsoft.com/office/word/2010/wordprocessingCanvas" xmlns:cx="http://schemas.microsoft.com/office/drawing/2014/chartex" xmlns:cx1="http://schemas.microsoft.com/office/drawing/2015/9/8/chartex" xmlns:cx2="http://schemas.microsoft.com/office/drawing/2015/10/21/chartex" xmlns:cx3="http://schemas.microsoft.com/office/drawing/2016/5/9/chartex" xmlns:cx4="http://schemas.microsoft.com/office/drawing/2016/5/10/chartex" xmlns:cx5="http://schemas.microsoft.com/office/drawing/2016/5/11/chartex" xmlns:cx6="http://schemas.microsoft.com/office/drawing/2016/5/12/chartex" xmlns:cx7="http://schemas.microsoft.com/office/drawing/2016/5/13/chartex" xmlns:cx8="http://schemas.microsoft.com/office/drawing/2016/5/14/chartex" xmlns:mc="http://schemas.openxmlformats.org/markup-compatibility/2006" xmlns:aink="http://schemas.microsoft.com/office/drawing/2016/ink" xmlns:am3d="http://schemas.microsoft.com/office/drawing/2017/model3d" xmlns:o="urn:schemas-microsoft-com:office:office" xmlns:oel="http://schemas.microsoft.com/office/2019/extlst" xmlns:r="http://schemas.openxmlformats.org/officeDocument/2006/relationships" xmlns:m="http://schemas.openxmlformats.org/officeDocument/2006/math" xmlns:v="urn:schemas-microsoft-com:vml" xmlns:wp14="http://schemas.microsoft.com/office/word/2010/wordprocessingDrawing" xmlns:wp="http://schemas.openxmlformats.org/drawingml/2006/wordprocessingDrawing" xmlns:w10="urn:schemas-microsoft-com:office:word" xmlns:w="http://schemas.openxmlformats.org/wordprocessingml/2006/main" xmlns:w14="http://schemas.microsoft.com/office/word/2010/wordml" xmlns:w15="http://schemas.microsoft.com/office/word/2012/wordml" xmlns:w16cex="http://schemas.microsoft.com/office/word/2018/wordml/cex" xmlns:w16cid="http://schemas.microsoft.com/office/word/2016/wordml/cid" xmlns:w16="http://schemas.microsoft.com/office/word/2018/wordml" xmlns:w16sdtdh="http://schemas.microsoft.com/office/word/2020/wordml/sdtdatahash" xmlns:w16se="http://schemas.microsoft.com/office/word/2015/wordml/symex" xmlns:wpg="http://schemas.microsoft.com/office/word/2010/wordprocessingGroup" xmlns:wpi="http://schemas.microsoft.com/office/word/2010/wordprocessingInk" xmlns:wne="http://schemas.microsoft.com/office/word/2006/wordml" xmlns:wps="http://schemas.microsoft.com/office/word/2010/wordprocessingShape" mc:Ignorable="w14 w15 w16se w16cid w16 w16cex w16sdtdh wp14">
+<w:ftr xmlns:wpc="http://schemas.microsoft.com/office/word/2010/wordprocessingCanvas" xmlns:cx="http://schemas.microsoft.com/office/drawing/2014/chartex" xmlns:cx1="http://schemas.microsoft.com/office/drawing/2015/9/8/chartex" xmlns:cx2="http://schemas.microsoft.com/office/drawing/2015/10/21/chartex" xmlns:cx3="http://schemas.microsoft.com/office/drawing/2016/5/9/chartex" xmlns:cx4="http://schemas.microsoft.com/office/drawing/2016/5/10/chartex" xmlns:cx5="http://schemas.microsoft.com/office/drawing/2016/5/11/chartex" xmlns:cx6="http://schemas.microsoft.com/office/drawing/2016/5/12/chartex" xmlns:cx7="http://schemas.microsoft.com/office/drawing/2016/5/13/chartex" xmlns:cx8="http://schemas.microsoft.com/office/drawing/2016/5/14/chartex" xmlns:mc="http://schemas.openxmlformats.org/markup-compatibility/2006" xmlns:aink="http://schemas.microsoft.com/office/drawing/2016/ink" xmlns:am3d="http://schemas.microsoft.com/office/drawing/2017/model3d" xmlns:o="urn:schemas-microsoft-com:office:office" xmlns:oel="http://schemas.microsoft.com/office/2019/extlst" xmlns:r="http://schemas.openxmlformats.org/officeDocument/2006/relationships" xmlns:m="http://schemas.openxmlformats.org/officeDocument/2006/math" xmlns:v="urn:schemas-microsoft-com:vml" xmlns:wp14="http://schemas.microsoft.com/office/word/2010/wordprocessingDrawing" xmlns:wp="http://schemas.openxmlformats.org/drawingml/2006/wordprocessingDrawing" xmlns:w10="urn:schemas-microsoft-com:office:word" xmlns:w="http://schemas.openxmlformats.org/wordprocessingml/2006/main" xmlns:w14="http://schemas.microsoft.com/office/word/2010/wordml" xmlns:w15="http://schemas.microsoft.com/office/word/2012/wordml" xmlns:w16cex="http://schemas.microsoft.com/office/word/2018/wordml/cex" xmlns:w16cid="http://schemas.microsoft.com/office/word/2016/wordml/cid" xmlns:w16="http://schemas.microsoft.com/office/word/2018/wordml" xmlns:w16du="http://schemas.microsoft.com/office/word/2023/wordml/word16du" xmlns:w16sdtdh="http://schemas.microsoft.com/office/word/2020/wordml/sdtdatahash" xmlns:w16se="http://schemas.microsoft.com/office/word/2015/wordml/symex" xmlns:wpg="http://schemas.microsoft.com/office/word/2010/wordprocessingGroup" xmlns:wpi="http://schemas.microsoft.com/office/word/2010/wordprocessingInk" xmlns:wne="http://schemas.microsoft.com/office/word/2006/wordml" xmlns:wps="http://schemas.microsoft.com/office/word/2010/wordprocessingShape" mc:Ignorable="w14 w15 w16se w16cid w16 w16cex w16sdtdh w16du wp14">
   <w:p>
     <w:pPr>
       <w:pStyle w:val="Rodap"/>
@@ -6634,7 +8616,7 @@
 </file>
 
 <file path=word/footer2.xml><?xml version="1.0" encoding="utf-8"?>
-<w:ftr xmlns:wpc="http://schemas.microsoft.com/office/word/2010/wordprocessingCanvas" xmlns:cx="http://schemas.microsoft.com/office/drawing/2014/chartex" xmlns:cx1="http://schemas.microsoft.com/office/drawing/2015/9/8/chartex" xmlns:cx2="http://schemas.microsoft.com/office/drawing/2015/10/21/chartex" xmlns:cx3="http://schemas.microsoft.com/office/drawing/2016/5/9/chartex" xmlns:cx4="http://schemas.microsoft.com/office/drawing/2016/5/10/chartex" xmlns:cx5="http://schemas.microsoft.com/office/drawing/2016/5/11/chartex" xmlns:cx6="http://schemas.microsoft.com/office/drawing/2016/5/12/chartex" xmlns:cx7="http://schemas.microsoft.com/office/drawing/2016/5/13/chartex" xmlns:cx8="http://schemas.microsoft.com/office/drawing/2016/5/14/chartex" xmlns:mc="http://schemas.openxmlformats.org/markup-compatibility/2006" xmlns:aink="http://schemas.microsoft.com/office/drawing/2016/ink" xmlns:am3d="http://schemas.microsoft.com/office/drawing/2017/model3d" xmlns:o="urn:schemas-microsoft-com:office:office" xmlns:oel="http://schemas.microsoft.com/office/2019/extlst" xmlns:r="http://schemas.openxmlformats.org/officeDocument/2006/relationships" xmlns:m="http://schemas.openxmlformats.org/officeDocument/2006/math" xmlns:v="urn:schemas-microsoft-com:vml" xmlns:wp14="http://schemas.microsoft.com/office/word/2010/wordprocessingDrawing" xmlns:wp="http://schemas.openxmlformats.org/drawingml/2006/wordprocessingDrawing" xmlns:w10="urn:schemas-microsoft-com:office:word" xmlns:w="http://schemas.openxmlformats.org/wordprocessingml/2006/main" xmlns:w14="http://schemas.microsoft.com/office/word/2010/wordml" xmlns:w15="http://schemas.microsoft.com/office/word/2012/wordml" xmlns:w16cex="http://schemas.microsoft.com/office/word/2018/wordml/cex" xmlns:w16cid="http://schemas.microsoft.com/office/word/2016/wordml/cid" xmlns:w16="http://schemas.microsoft.com/office/word/2018/wordml" xmlns:w16sdtdh="http://schemas.microsoft.com/office/word/2020/wordml/sdtdatahash" xmlns:w16se="http://schemas.microsoft.com/office/word/2015/wordml/symex" xmlns:wpg="http://schemas.microsoft.com/office/word/2010/wordprocessingGroup" xmlns:wpi="http://schemas.microsoft.com/office/word/2010/wordprocessingInk" xmlns:wne="http://schemas.microsoft.com/office/word/2006/wordml" xmlns:wps="http://schemas.microsoft.com/office/word/2010/wordprocessingShape" mc:Ignorable="w14 w15 w16se w16cid w16 w16cex w16sdtdh wp14">
+<w:ftr xmlns:wpc="http://schemas.microsoft.com/office/word/2010/wordprocessingCanvas" xmlns:cx="http://schemas.microsoft.com/office/drawing/2014/chartex" xmlns:cx1="http://schemas.microsoft.com/office/drawing/2015/9/8/chartex" xmlns:cx2="http://schemas.microsoft.com/office/drawing/2015/10/21/chartex" xmlns:cx3="http://schemas.microsoft.com/office/drawing/2016/5/9/chartex" xmlns:cx4="http://schemas.microsoft.com/office/drawing/2016/5/10/chartex" xmlns:cx5="http://schemas.microsoft.com/office/drawing/2016/5/11/chartex" xmlns:cx6="http://schemas.microsoft.com/office/drawing/2016/5/12/chartex" xmlns:cx7="http://schemas.microsoft.com/office/drawing/2016/5/13/chartex" xmlns:cx8="http://schemas.microsoft.com/office/drawing/2016/5/14/chartex" xmlns:mc="http://schemas.openxmlformats.org/markup-compatibility/2006" xmlns:aink="http://schemas.microsoft.com/office/drawing/2016/ink" xmlns:am3d="http://schemas.microsoft.com/office/drawing/2017/model3d" xmlns:o="urn:schemas-microsoft-com:office:office" xmlns:oel="http://schemas.microsoft.com/office/2019/extlst" xmlns:r="http://schemas.openxmlformats.org/officeDocument/2006/relationships" xmlns:m="http://schemas.openxmlformats.org/officeDocument/2006/math" xmlns:v="urn:schemas-microsoft-com:vml" xmlns:wp14="http://schemas.microsoft.com/office/word/2010/wordprocessingDrawing" xmlns:wp="http://schemas.openxmlformats.org/drawingml/2006/wordprocessingDrawing" xmlns:w10="urn:schemas-microsoft-com:office:word" xmlns:w="http://schemas.openxmlformats.org/wordprocessingml/2006/main" xmlns:w14="http://schemas.microsoft.com/office/word/2010/wordml" xmlns:w15="http://schemas.microsoft.com/office/word/2012/wordml" xmlns:w16cex="http://schemas.microsoft.com/office/word/2018/wordml/cex" xmlns:w16cid="http://schemas.microsoft.com/office/word/2016/wordml/cid" xmlns:w16="http://schemas.microsoft.com/office/word/2018/wordml" xmlns:w16du="http://schemas.microsoft.com/office/word/2023/wordml/word16du" xmlns:w16sdtdh="http://schemas.microsoft.com/office/word/2020/wordml/sdtdatahash" xmlns:w16se="http://schemas.microsoft.com/office/word/2015/wordml/symex" xmlns:wpg="http://schemas.microsoft.com/office/word/2010/wordprocessingGroup" xmlns:wpi="http://schemas.microsoft.com/office/word/2010/wordprocessingInk" xmlns:wne="http://schemas.microsoft.com/office/word/2006/wordml" xmlns:wps="http://schemas.microsoft.com/office/word/2010/wordprocessingShape" mc:Ignorable="w14 w15 w16se w16cid w16 w16cex w16sdtdh w16du wp14">
   <w:p>
     <w:pPr>
       <w:pStyle w:val="Rodap"/>
@@ -6685,7 +8667,7 @@
 </file>
 
 <file path=word/footnotes.xml><?xml version="1.0" encoding="utf-8"?>
-<w:footnotes xmlns:wpc="http://schemas.microsoft.com/office/word/2010/wordprocessingCanvas" xmlns:cx="http://schemas.microsoft.com/office/drawing/2014/chartex" xmlns:cx1="http://schemas.microsoft.com/office/drawing/2015/9/8/chartex" xmlns:cx2="http://schemas.microsoft.com/office/drawing/2015/10/21/chartex" xmlns:cx3="http://schemas.microsoft.com/office/drawing/2016/5/9/chartex" xmlns:cx4="http://schemas.microsoft.com/office/drawing/2016/5/10/chartex" xmlns:cx5="http://schemas.microsoft.com/office/drawing/2016/5/11/chartex" xmlns:cx6="http://schemas.microsoft.com/office/drawing/2016/5/12/chartex" xmlns:cx7="http://schemas.microsoft.com/office/drawing/2016/5/13/chartex" xmlns:cx8="http://schemas.microsoft.com/office/drawing/2016/5/14/chartex" xmlns:mc="http://schemas.openxmlformats.org/markup-compatibility/2006" xmlns:aink="http://schemas.microsoft.com/office/drawing/2016/ink" xmlns:am3d="http://schemas.microsoft.com/office/drawing/2017/model3d" xmlns:o="urn:schemas-microsoft-com:office:office" xmlns:oel="http://schemas.microsoft.com/office/2019/extlst" xmlns:r="http://schemas.openxmlformats.org/officeDocument/2006/relationships" xmlns:m="http://schemas.openxmlformats.org/officeDocument/2006/math" xmlns:v="urn:schemas-microsoft-com:vml" xmlns:wp14="http://schemas.microsoft.com/office/word/2010/wordprocessingDrawing" xmlns:wp="http://schemas.openxmlformats.org/drawingml/2006/wordprocessingDrawing" xmlns:w10="urn:schemas-microsoft-com:office:word" xmlns:w="http://schemas.openxmlformats.org/wordprocessingml/2006/main" xmlns:w14="http://schemas.microsoft.com/office/word/2010/wordml" xmlns:w15="http://schemas.microsoft.com/office/word/2012/wordml" xmlns:w16cex="http://schemas.microsoft.com/office/word/2018/wordml/cex" xmlns:w16cid="http://schemas.microsoft.com/office/word/2016/wordml/cid" xmlns:w16="http://schemas.microsoft.com/office/word/2018/wordml" xmlns:w16sdtdh="http://schemas.microsoft.com/office/word/2020/wordml/sdtdatahash" xmlns:w16se="http://schemas.microsoft.com/office/word/2015/wordml/symex" xmlns:wpg="http://schemas.microsoft.com/office/word/2010/wordprocessingGroup" xmlns:wpi="http://schemas.microsoft.com/office/word/2010/wordprocessingInk" xmlns:wne="http://schemas.microsoft.com/office/word/2006/wordml" xmlns:wps="http://schemas.microsoft.com/office/word/2010/wordprocessingShape" mc:Ignorable="w14 w15 w16se w16cid w16 w16cex w16sdtdh wp14">
+<w:footnotes xmlns:wpc="http://schemas.microsoft.com/office/word/2010/wordprocessingCanvas" xmlns:cx="http://schemas.microsoft.com/office/drawing/2014/chartex" xmlns:cx1="http://schemas.microsoft.com/office/drawing/2015/9/8/chartex" xmlns:cx2="http://schemas.microsoft.com/office/drawing/2015/10/21/chartex" xmlns:cx3="http://schemas.microsoft.com/office/drawing/2016/5/9/chartex" xmlns:cx4="http://schemas.microsoft.com/office/drawing/2016/5/10/chartex" xmlns:cx5="http://schemas.microsoft.com/office/drawing/2016/5/11/chartex" xmlns:cx6="http://schemas.microsoft.com/office/drawing/2016/5/12/chartex" xmlns:cx7="http://schemas.microsoft.com/office/drawing/2016/5/13/chartex" xmlns:cx8="http://schemas.microsoft.com/office/drawing/2016/5/14/chartex" xmlns:mc="http://schemas.openxmlformats.org/markup-compatibility/2006" xmlns:aink="http://schemas.microsoft.com/office/drawing/2016/ink" xmlns:am3d="http://schemas.microsoft.com/office/drawing/2017/model3d" xmlns:o="urn:schemas-microsoft-com:office:office" xmlns:oel="http://schemas.microsoft.com/office/2019/extlst" xmlns:r="http://schemas.openxmlformats.org/officeDocument/2006/relationships" xmlns:m="http://schemas.openxmlformats.org/officeDocument/2006/math" xmlns:v="urn:schemas-microsoft-com:vml" xmlns:wp14="http://schemas.microsoft.com/office/word/2010/wordprocessingDrawing" xmlns:wp="http://schemas.openxmlformats.org/drawingml/2006/wordprocessingDrawing" xmlns:w10="urn:schemas-microsoft-com:office:word" xmlns:w="http://schemas.openxmlformats.org/wordprocessingml/2006/main" xmlns:w14="http://schemas.microsoft.com/office/word/2010/wordml" xmlns:w15="http://schemas.microsoft.com/office/word/2012/wordml" xmlns:w16cex="http://schemas.microsoft.com/office/word/2018/wordml/cex" xmlns:w16cid="http://schemas.microsoft.com/office/word/2016/wordml/cid" xmlns:w16="http://schemas.microsoft.com/office/word/2018/wordml" xmlns:w16du="http://schemas.microsoft.com/office/word/2023/wordml/word16du" xmlns:w16sdtdh="http://schemas.microsoft.com/office/word/2020/wordml/sdtdatahash" xmlns:w16se="http://schemas.microsoft.com/office/word/2015/wordml/symex" xmlns:wpg="http://schemas.microsoft.com/office/word/2010/wordprocessingGroup" xmlns:wpi="http://schemas.microsoft.com/office/word/2010/wordprocessingInk" xmlns:wne="http://schemas.microsoft.com/office/word/2006/wordml" xmlns:wps="http://schemas.microsoft.com/office/word/2010/wordprocessingShape" mc:Ignorable="w14 w15 w16se w16cid w16 w16cex w16sdtdh w16du wp14">
   <w:footnote w:type="separator" w:id="-1">
     <w:p>
       <w:r>
@@ -6704,7 +8686,7 @@
 </file>
 
 <file path=word/header1.xml><?xml version="1.0" encoding="utf-8"?>
-<w:hdr xmlns:wpc="http://schemas.microsoft.com/office/word/2010/wordprocessingCanvas" xmlns:cx="http://schemas.microsoft.com/office/drawing/2014/chartex" xmlns:cx1="http://schemas.microsoft.com/office/drawing/2015/9/8/chartex" xmlns:cx2="http://schemas.microsoft.com/office/drawing/2015/10/21/chartex" xmlns:cx3="http://schemas.microsoft.com/office/drawing/2016/5/9/chartex" xmlns:cx4="http://schemas.microsoft.com/office/drawing/2016/5/10/chartex" xmlns:cx5="http://schemas.microsoft.com/office/drawing/2016/5/11/chartex" xmlns:cx6="http://schemas.microsoft.com/office/drawing/2016/5/12/chartex" xmlns:cx7="http://schemas.microsoft.com/office/drawing/2016/5/13/chartex" xmlns:cx8="http://schemas.microsoft.com/office/drawing/2016/5/14/chartex" xmlns:mc="http://schemas.openxmlformats.org/markup-compatibility/2006" xmlns:aink="http://schemas.microsoft.com/office/drawing/2016/ink" xmlns:am3d="http://schemas.microsoft.com/office/drawing/2017/model3d" xmlns:o="urn:schemas-microsoft-com:office:office" xmlns:oel="http://schemas.microsoft.com/office/2019/extlst" xmlns:r="http://schemas.openxmlformats.org/officeDocument/2006/relationships" xmlns:m="http://schemas.openxmlformats.org/officeDocument/2006/math" xmlns:v="urn:schemas-microsoft-com:vml" xmlns:wp14="http://schemas.microsoft.com/office/word/2010/wordprocessingDrawing" xmlns:wp="http://schemas.openxmlformats.org/drawingml/2006/wordprocessingDrawing" xmlns:w10="urn:schemas-microsoft-com:office:word" xmlns:w="http://schemas.openxmlformats.org/wordprocessingml/2006/main" xmlns:w14="http://schemas.microsoft.com/office/word/2010/wordml" xmlns:w15="http://schemas.microsoft.com/office/word/2012/wordml" xmlns:w16cex="http://schemas.microsoft.com/office/word/2018/wordml/cex" xmlns:w16cid="http://schemas.microsoft.com/office/word/2016/wordml/cid" xmlns:w16="http://schemas.microsoft.com/office/word/2018/wordml" xmlns:w16sdtdh="http://schemas.microsoft.com/office/word/2020/wordml/sdtdatahash" xmlns:w16se="http://schemas.microsoft.com/office/word/2015/wordml/symex" xmlns:wpg="http://schemas.microsoft.com/office/word/2010/wordprocessingGroup" xmlns:wpi="http://schemas.microsoft.com/office/word/2010/wordprocessingInk" xmlns:wne="http://schemas.microsoft.com/office/word/2006/wordml" xmlns:wps="http://schemas.microsoft.com/office/word/2010/wordprocessingShape" mc:Ignorable="w14 w15 w16se w16cid w16 w16cex w16sdtdh wp14">
+<w:hdr xmlns:wpc="http://schemas.microsoft.com/office/word/2010/wordprocessingCanvas" xmlns:cx="http://schemas.microsoft.com/office/drawing/2014/chartex" xmlns:cx1="http://schemas.microsoft.com/office/drawing/2015/9/8/chartex" xmlns:cx2="http://schemas.microsoft.com/office/drawing/2015/10/21/chartex" xmlns:cx3="http://schemas.microsoft.com/office/drawing/2016/5/9/chartex" xmlns:cx4="http://schemas.microsoft.com/office/drawing/2016/5/10/chartex" xmlns:cx5="http://schemas.microsoft.com/office/drawing/2016/5/11/chartex" xmlns:cx6="http://schemas.microsoft.com/office/drawing/2016/5/12/chartex" xmlns:cx7="http://schemas.microsoft.com/office/drawing/2016/5/13/chartex" xmlns:cx8="http://schemas.microsoft.com/office/drawing/2016/5/14/chartex" xmlns:mc="http://schemas.openxmlformats.org/markup-compatibility/2006" xmlns:aink="http://schemas.microsoft.com/office/drawing/2016/ink" xmlns:am3d="http://schemas.microsoft.com/office/drawing/2017/model3d" xmlns:o="urn:schemas-microsoft-com:office:office" xmlns:oel="http://schemas.microsoft.com/office/2019/extlst" xmlns:r="http://schemas.openxmlformats.org/officeDocument/2006/relationships" xmlns:m="http://schemas.openxmlformats.org/officeDocument/2006/math" xmlns:v="urn:schemas-microsoft-com:vml" xmlns:wp14="http://schemas.microsoft.com/office/word/2010/wordprocessingDrawing" xmlns:wp="http://schemas.openxmlformats.org/drawingml/2006/wordprocessingDrawing" xmlns:w10="urn:schemas-microsoft-com:office:word" xmlns:w="http://schemas.openxmlformats.org/wordprocessingml/2006/main" xmlns:w14="http://schemas.microsoft.com/office/word/2010/wordml" xmlns:w15="http://schemas.microsoft.com/office/word/2012/wordml" xmlns:w16cex="http://schemas.microsoft.com/office/word/2018/wordml/cex" xmlns:w16cid="http://schemas.microsoft.com/office/word/2016/wordml/cid" xmlns:w16="http://schemas.microsoft.com/office/word/2018/wordml" xmlns:w16du="http://schemas.microsoft.com/office/word/2023/wordml/word16du" xmlns:w16sdtdh="http://schemas.microsoft.com/office/word/2020/wordml/sdtdatahash" xmlns:w16se="http://schemas.microsoft.com/office/word/2015/wordml/symex" xmlns:wpg="http://schemas.microsoft.com/office/word/2010/wordprocessingGroup" xmlns:wpi="http://schemas.microsoft.com/office/word/2010/wordprocessingInk" xmlns:wne="http://schemas.microsoft.com/office/word/2006/wordml" xmlns:wps="http://schemas.microsoft.com/office/word/2010/wordprocessingShape" mc:Ignorable="w14 w15 w16se w16cid w16 w16cex w16sdtdh w16du wp14">
   <w:p>
     <w:pPr>
       <w:pStyle w:val="Cabealho"/>
@@ -6719,7 +8701,7 @@
 </file>
 
 <file path=word/header2.xml><?xml version="1.0" encoding="utf-8"?>
-<w:hdr xmlns:wpc="http://schemas.microsoft.com/office/word/2010/wordprocessingCanvas" xmlns:cx="http://schemas.microsoft.com/office/drawing/2014/chartex" xmlns:cx1="http://schemas.microsoft.com/office/drawing/2015/9/8/chartex" xmlns:cx2="http://schemas.microsoft.com/office/drawing/2015/10/21/chartex" xmlns:cx3="http://schemas.microsoft.com/office/drawing/2016/5/9/chartex" xmlns:cx4="http://schemas.microsoft.com/office/drawing/2016/5/10/chartex" xmlns:cx5="http://schemas.microsoft.com/office/drawing/2016/5/11/chartex" xmlns:cx6="http://schemas.microsoft.com/office/drawing/2016/5/12/chartex" xmlns:cx7="http://schemas.microsoft.com/office/drawing/2016/5/13/chartex" xmlns:cx8="http://schemas.microsoft.com/office/drawing/2016/5/14/chartex" xmlns:mc="http://schemas.openxmlformats.org/markup-compatibility/2006" xmlns:aink="http://schemas.microsoft.com/office/drawing/2016/ink" xmlns:am3d="http://schemas.microsoft.com/office/drawing/2017/model3d" xmlns:o="urn:schemas-microsoft-com:office:office" xmlns:oel="http://schemas.microsoft.com/office/2019/extlst" xmlns:r="http://schemas.openxmlformats.org/officeDocument/2006/relationships" xmlns:m="http://schemas.openxmlformats.org/officeDocument/2006/math" xmlns:v="urn:schemas-microsoft-com:vml" xmlns:wp14="http://schemas.microsoft.com/office/word/2010/wordprocessingDrawing" xmlns:wp="http://schemas.openxmlformats.org/drawingml/2006/wordprocessingDrawing" xmlns:w10="urn:schemas-microsoft-com:office:word" xmlns:w="http://schemas.openxmlformats.org/wordprocessingml/2006/main" xmlns:w14="http://schemas.microsoft.com/office/word/2010/wordml" xmlns:w15="http://schemas.microsoft.com/office/word/2012/wordml" xmlns:w16cex="http://schemas.microsoft.com/office/word/2018/wordml/cex" xmlns:w16cid="http://schemas.microsoft.com/office/word/2016/wordml/cid" xmlns:w16="http://schemas.microsoft.com/office/word/2018/wordml" xmlns:w16sdtdh="http://schemas.microsoft.com/office/word/2020/wordml/sdtdatahash" xmlns:w16se="http://schemas.microsoft.com/office/word/2015/wordml/symex" xmlns:wpg="http://schemas.microsoft.com/office/word/2010/wordprocessingGroup" xmlns:wpi="http://schemas.microsoft.com/office/word/2010/wordprocessingInk" xmlns:wne="http://schemas.microsoft.com/office/word/2006/wordml" xmlns:wps="http://schemas.microsoft.com/office/word/2010/wordprocessingShape" mc:Ignorable="w14 w15 w16se w16cid w16 w16cex w16sdtdh wp14">
+<w:hdr xmlns:wpc="http://schemas.microsoft.com/office/word/2010/wordprocessingCanvas" xmlns:cx="http://schemas.microsoft.com/office/drawing/2014/chartex" xmlns:cx1="http://schemas.microsoft.com/office/drawing/2015/9/8/chartex" xmlns:cx2="http://schemas.microsoft.com/office/drawing/2015/10/21/chartex" xmlns:cx3="http://schemas.microsoft.com/office/drawing/2016/5/9/chartex" xmlns:cx4="http://schemas.microsoft.com/office/drawing/2016/5/10/chartex" xmlns:cx5="http://schemas.microsoft.com/office/drawing/2016/5/11/chartex" xmlns:cx6="http://schemas.microsoft.com/office/drawing/2016/5/12/chartex" xmlns:cx7="http://schemas.microsoft.com/office/drawing/2016/5/13/chartex" xmlns:cx8="http://schemas.microsoft.com/office/drawing/2016/5/14/chartex" xmlns:mc="http://schemas.openxmlformats.org/markup-compatibility/2006" xmlns:aink="http://schemas.microsoft.com/office/drawing/2016/ink" xmlns:am3d="http://schemas.microsoft.com/office/drawing/2017/model3d" xmlns:o="urn:schemas-microsoft-com:office:office" xmlns:oel="http://schemas.microsoft.com/office/2019/extlst" xmlns:r="http://schemas.openxmlformats.org/officeDocument/2006/relationships" xmlns:m="http://schemas.openxmlformats.org/officeDocument/2006/math" xmlns:v="urn:schemas-microsoft-com:vml" xmlns:wp14="http://schemas.microsoft.com/office/word/2010/wordprocessingDrawing" xmlns:wp="http://schemas.openxmlformats.org/drawingml/2006/wordprocessingDrawing" xmlns:w10="urn:schemas-microsoft-com:office:word" xmlns:w="http://schemas.openxmlformats.org/wordprocessingml/2006/main" xmlns:w14="http://schemas.microsoft.com/office/word/2010/wordml" xmlns:w15="http://schemas.microsoft.com/office/word/2012/wordml" xmlns:w16cex="http://schemas.microsoft.com/office/word/2018/wordml/cex" xmlns:w16cid="http://schemas.microsoft.com/office/word/2016/wordml/cid" xmlns:w16="http://schemas.microsoft.com/office/word/2018/wordml" xmlns:w16du="http://schemas.microsoft.com/office/word/2023/wordml/word16du" xmlns:w16sdtdh="http://schemas.microsoft.com/office/word/2020/wordml/sdtdatahash" xmlns:w16se="http://schemas.microsoft.com/office/word/2015/wordml/symex" xmlns:wpg="http://schemas.microsoft.com/office/word/2010/wordprocessingGroup" xmlns:wpi="http://schemas.microsoft.com/office/word/2010/wordprocessingInk" xmlns:wne="http://schemas.microsoft.com/office/word/2006/wordml" xmlns:wps="http://schemas.microsoft.com/office/word/2010/wordprocessingShape" mc:Ignorable="w14 w15 w16se w16cid w16 w16cex w16sdtdh w16du wp14">
   <w:tbl>
     <w:tblPr>
       <w:tblW w:w="0" w:type="auto"/>
@@ -6821,7 +8803,7 @@
 </file>
 
 <file path=word/numbering.xml><?xml version="1.0" encoding="utf-8"?>
-<w:numbering xmlns:wpc="http://schemas.microsoft.com/office/word/2010/wordprocessingCanvas" xmlns:cx="http://schemas.microsoft.com/office/drawing/2014/chartex" xmlns:cx1="http://schemas.microsoft.com/office/drawing/2015/9/8/chartex" xmlns:cx2="http://schemas.microsoft.com/office/drawing/2015/10/21/chartex" xmlns:cx3="http://schemas.microsoft.com/office/drawing/2016/5/9/chartex" xmlns:cx4="http://schemas.microsoft.com/office/drawing/2016/5/10/chartex" xmlns:cx5="http://schemas.microsoft.com/office/drawing/2016/5/11/chartex" xmlns:cx6="http://schemas.microsoft.com/office/drawing/2016/5/12/chartex" xmlns:cx7="http://schemas.microsoft.com/office/drawing/2016/5/13/chartex" xmlns:cx8="http://schemas.microsoft.com/office/drawing/2016/5/14/chartex" xmlns:mc="http://schemas.openxmlformats.org/markup-compatibility/2006" xmlns:aink="http://schemas.microsoft.com/office/drawing/2016/ink" xmlns:am3d="http://schemas.microsoft.com/office/drawing/2017/model3d" xmlns:o="urn:schemas-microsoft-com:office:office" xmlns:oel="http://schemas.microsoft.com/office/2019/extlst" xmlns:r="http://schemas.openxmlformats.org/officeDocument/2006/relationships" xmlns:m="http://schemas.openxmlformats.org/officeDocument/2006/math" xmlns:v="urn:schemas-microsoft-com:vml" xmlns:wp14="http://schemas.microsoft.com/office/word/2010/wordprocessingDrawing" xmlns:wp="http://schemas.openxmlformats.org/drawingml/2006/wordprocessingDrawing" xmlns:w10="urn:schemas-microsoft-com:office:word" xmlns:w="http://schemas.openxmlformats.org/wordprocessingml/2006/main" xmlns:w14="http://schemas.microsoft.com/office/word/2010/wordml" xmlns:w15="http://schemas.microsoft.com/office/word/2012/wordml" xmlns:w16cex="http://schemas.microsoft.com/office/word/2018/wordml/cex" xmlns:w16cid="http://schemas.microsoft.com/office/word/2016/wordml/cid" xmlns:w16="http://schemas.microsoft.com/office/word/2018/wordml" xmlns:w16sdtdh="http://schemas.microsoft.com/office/word/2020/wordml/sdtdatahash" xmlns:w16se="http://schemas.microsoft.com/office/word/2015/wordml/symex" xmlns:wpg="http://schemas.microsoft.com/office/word/2010/wordprocessingGroup" xmlns:wpi="http://schemas.microsoft.com/office/word/2010/wordprocessingInk" xmlns:wne="http://schemas.microsoft.com/office/word/2006/wordml" xmlns:wps="http://schemas.microsoft.com/office/word/2010/wordprocessingShape" mc:Ignorable="w14 w15 w16se w16cid w16 w16cex w16sdtdh wp14">
+<w:numbering xmlns:wpc="http://schemas.microsoft.com/office/word/2010/wordprocessingCanvas" xmlns:cx="http://schemas.microsoft.com/office/drawing/2014/chartex" xmlns:cx1="http://schemas.microsoft.com/office/drawing/2015/9/8/chartex" xmlns:cx2="http://schemas.microsoft.com/office/drawing/2015/10/21/chartex" xmlns:cx3="http://schemas.microsoft.com/office/drawing/2016/5/9/chartex" xmlns:cx4="http://schemas.microsoft.com/office/drawing/2016/5/10/chartex" xmlns:cx5="http://schemas.microsoft.com/office/drawing/2016/5/11/chartex" xmlns:cx6="http://schemas.microsoft.com/office/drawing/2016/5/12/chartex" xmlns:cx7="http://schemas.microsoft.com/office/drawing/2016/5/13/chartex" xmlns:cx8="http://schemas.microsoft.com/office/drawing/2016/5/14/chartex" xmlns:mc="http://schemas.openxmlformats.org/markup-compatibility/2006" xmlns:aink="http://schemas.microsoft.com/office/drawing/2016/ink" xmlns:am3d="http://schemas.microsoft.com/office/drawing/2017/model3d" xmlns:o="urn:schemas-microsoft-com:office:office" xmlns:oel="http://schemas.microsoft.com/office/2019/extlst" xmlns:r="http://schemas.openxmlformats.org/officeDocument/2006/relationships" xmlns:m="http://schemas.openxmlformats.org/officeDocument/2006/math" xmlns:v="urn:schemas-microsoft-com:vml" xmlns:wp14="http://schemas.microsoft.com/office/word/2010/wordprocessingDrawing" xmlns:wp="http://schemas.openxmlformats.org/drawingml/2006/wordprocessingDrawing" xmlns:w10="urn:schemas-microsoft-com:office:word" xmlns:w="http://schemas.openxmlformats.org/wordprocessingml/2006/main" xmlns:w14="http://schemas.microsoft.com/office/word/2010/wordml" xmlns:w15="http://schemas.microsoft.com/office/word/2012/wordml" xmlns:w16cex="http://schemas.microsoft.com/office/word/2018/wordml/cex" xmlns:w16cid="http://schemas.microsoft.com/office/word/2016/wordml/cid" xmlns:w16="http://schemas.microsoft.com/office/word/2018/wordml" xmlns:w16du="http://schemas.microsoft.com/office/word/2023/wordml/word16du" xmlns:w16sdtdh="http://schemas.microsoft.com/office/word/2020/wordml/sdtdatahash" xmlns:w16se="http://schemas.microsoft.com/office/word/2015/wordml/symex" xmlns:wpg="http://schemas.microsoft.com/office/word/2010/wordprocessingGroup" xmlns:wpi="http://schemas.microsoft.com/office/word/2010/wordprocessingInk" xmlns:wne="http://schemas.microsoft.com/office/word/2006/wordml" xmlns:wps="http://schemas.microsoft.com/office/word/2010/wordprocessingShape" mc:Ignorable="w14 w15 w16se w16cid w16 w16cex w16sdtdh w16du wp14">
   <w:abstractNum w:abstractNumId="0" w15:restartNumberingAfterBreak="0">
     <w:nsid w:val="FFFFFFFB"/>
     <w:multiLevelType w:val="multilevel"/>
@@ -7049,7 +9031,6 @@
     <w:lvl w:ilvl="0">
       <w:start w:val="1"/>
       <w:numFmt w:val="lowerLetter"/>
-      <w:pStyle w:val="TF-ALNEA"/>
       <w:lvlText w:val="%1)"/>
       <w:lvlJc w:val="left"/>
       <w:pPr>
@@ -8033,8 +10014,16 @@
 </w:numbering>
 </file>
 
+<file path=word/people.xml><?xml version="1.0" encoding="utf-8"?>
+<w15:people xmlns:wpc="http://schemas.microsoft.com/office/word/2010/wordprocessingCanvas" xmlns:cx="http://schemas.microsoft.com/office/drawing/2014/chartex" xmlns:cx1="http://schemas.microsoft.com/office/drawing/2015/9/8/chartex" xmlns:cx2="http://schemas.microsoft.com/office/drawing/2015/10/21/chartex" xmlns:cx3="http://schemas.microsoft.com/office/drawing/2016/5/9/chartex" xmlns:cx4="http://schemas.microsoft.com/office/drawing/2016/5/10/chartex" xmlns:cx5="http://schemas.microsoft.com/office/drawing/2016/5/11/chartex" xmlns:cx6="http://schemas.microsoft.com/office/drawing/2016/5/12/chartex" xmlns:cx7="http://schemas.microsoft.com/office/drawing/2016/5/13/chartex" xmlns:cx8="http://schemas.microsoft.com/office/drawing/2016/5/14/chartex" xmlns:mc="http://schemas.openxmlformats.org/markup-compatibility/2006" xmlns:aink="http://schemas.microsoft.com/office/drawing/2016/ink" xmlns:am3d="http://schemas.microsoft.com/office/drawing/2017/model3d" xmlns:o="urn:schemas-microsoft-com:office:office" xmlns:oel="http://schemas.microsoft.com/office/2019/extlst" xmlns:r="http://schemas.openxmlformats.org/officeDocument/2006/relationships" xmlns:m="http://schemas.openxmlformats.org/officeDocument/2006/math" xmlns:v="urn:schemas-microsoft-com:vml" xmlns:wp14="http://schemas.microsoft.com/office/word/2010/wordprocessingDrawing" xmlns:wp="http://schemas.openxmlformats.org/drawingml/2006/wordprocessingDrawing" xmlns:w10="urn:schemas-microsoft-com:office:word" xmlns:w="http://schemas.openxmlformats.org/wordprocessingml/2006/main" xmlns:w14="http://schemas.microsoft.com/office/word/2010/wordml" xmlns:w15="http://schemas.microsoft.com/office/word/2012/wordml" xmlns:w16cex="http://schemas.microsoft.com/office/word/2018/wordml/cex" xmlns:w16cid="http://schemas.microsoft.com/office/word/2016/wordml/cid" xmlns:w16="http://schemas.microsoft.com/office/word/2018/wordml" xmlns:w16du="http://schemas.microsoft.com/office/word/2023/wordml/word16du" xmlns:w16sdtdh="http://schemas.microsoft.com/office/word/2020/wordml/sdtdatahash" xmlns:w16se="http://schemas.microsoft.com/office/word/2015/wordml/symex" xmlns:wpg="http://schemas.microsoft.com/office/word/2010/wordprocessingGroup" xmlns:wpi="http://schemas.microsoft.com/office/word/2010/wordprocessingInk" xmlns:wne="http://schemas.microsoft.com/office/word/2006/wordml" xmlns:wps="http://schemas.microsoft.com/office/word/2010/wordprocessingShape" mc:Ignorable="w14 w15 w16se w16cid w16 w16cex w16sdtdh w16du wp14">
+  <w15:person w15:author="Dalton Solano dos Reis">
+    <w15:presenceInfo w15:providerId="AD" w15:userId="S::dalton@furb.br::6af4c44a-d9df-45de-a1b2-d9ee411f495f"/>
+  </w15:person>
+</w15:people>
+</file>
+
 <file path=word/styles.xml><?xml version="1.0" encoding="utf-8"?>
-<w:styles xmlns:mc="http://schemas.openxmlformats.org/markup-compatibility/2006" xmlns:r="http://schemas.openxmlformats.org/officeDocument/2006/relationships" xmlns:w="http://schemas.openxmlformats.org/wordprocessingml/2006/main" xmlns:w14="http://schemas.microsoft.com/office/word/2010/wordml" xmlns:w15="http://schemas.microsoft.com/office/word/2012/wordml" xmlns:w16cex="http://schemas.microsoft.com/office/word/2018/wordml/cex" xmlns:w16cid="http://schemas.microsoft.com/office/word/2016/wordml/cid" xmlns:w16="http://schemas.microsoft.com/office/word/2018/wordml" xmlns:w16sdtdh="http://schemas.microsoft.com/office/word/2020/wordml/sdtdatahash" xmlns:w16se="http://schemas.microsoft.com/office/word/2015/wordml/symex" mc:Ignorable="w14 w15 w16se w16cid w16 w16cex w16sdtdh">
+<w:styles xmlns:mc="http://schemas.openxmlformats.org/markup-compatibility/2006" xmlns:r="http://schemas.openxmlformats.org/officeDocument/2006/relationships" xmlns:w="http://schemas.openxmlformats.org/wordprocessingml/2006/main" xmlns:w14="http://schemas.microsoft.com/office/word/2010/wordml" xmlns:w15="http://schemas.microsoft.com/office/word/2012/wordml" xmlns:w16cex="http://schemas.microsoft.com/office/word/2018/wordml/cex" xmlns:w16cid="http://schemas.microsoft.com/office/word/2016/wordml/cid" xmlns:w16="http://schemas.microsoft.com/office/word/2018/wordml" xmlns:w16du="http://schemas.microsoft.com/office/word/2023/wordml/word16du" xmlns:w16sdtdh="http://schemas.microsoft.com/office/word/2020/wordml/sdtdatahash" xmlns:w16se="http://schemas.microsoft.com/office/word/2015/wordml/symex" mc:Ignorable="w14 w15 w16se w16cid w16 w16cex w16sdtdh w16du">
   <w:docDefaults>
     <w:rPrDefault>
       <w:rPr>
@@ -9198,9 +11187,6 @@
     <w:rsid w:val="00C66150"/>
     <w:pPr>
       <w:widowControl w:val="0"/>
-      <w:numPr>
-        <w:numId w:val="3"/>
-      </w:numPr>
       <w:spacing w:line="360" w:lineRule="auto"/>
       <w:contextualSpacing/>
       <w:jc w:val="both"/>
